--- a/documentation/projman/Project Management Plan and Approach (Updated).docx
+++ b/documentation/projman/Project Management Plan and Approach (Updated).docx
@@ -681,8 +681,18 @@
                 <w:sz w:val="24"/>
                 <w:szCs w:val="24"/>
               </w:rPr>
-              <w:t>Manuel Villamin</w:t>
-            </w:r>
+              <w:t xml:space="preserve">Manuel </w:t>
+            </w:r>
+            <w:proofErr w:type="spellStart"/>
+            <w:r>
+              <w:rPr>
+                <w:rFonts w:ascii="Arial" w:hAnsi="Arial" w:cs="Arial"/>
+                <w:sz w:val="24"/>
+                <w:szCs w:val="24"/>
+              </w:rPr>
+              <w:t>Villamin</w:t>
+            </w:r>
+            <w:proofErr w:type="spellEnd"/>
           </w:p>
         </w:tc>
       </w:tr>
@@ -810,13 +820,23 @@
           <w:szCs w:val="24"/>
         </w:rPr>
       </w:pPr>
-      <w:r>
-        <w:rPr>
-          <w:rFonts w:ascii="Arial" w:hAnsi="Arial" w:cs="Arial"/>
-          <w:sz w:val="24"/>
-          <w:szCs w:val="24"/>
-        </w:rPr>
-        <w:t>Villamin Wood &amp; Iron Works is a Company and a provider of high-quality customized solutions in the field of woodworking, ironworking, glass fabrication, and aluminum works. With a commitment to innovation, precision craftsmanship, and exceptional customer service, we have established ourselves as a trusted name in the industry. Our company specializes in designing, customizing, manufacturing, and installing a wide range of products, catering to residential and commercial clients.</w:t>
+      <w:proofErr w:type="spellStart"/>
+      <w:r>
+        <w:rPr>
+          <w:rFonts w:ascii="Arial" w:hAnsi="Arial" w:cs="Arial"/>
+          <w:sz w:val="24"/>
+          <w:szCs w:val="24"/>
+        </w:rPr>
+        <w:t>Villamin</w:t>
+      </w:r>
+      <w:proofErr w:type="spellEnd"/>
+      <w:r>
+        <w:rPr>
+          <w:rFonts w:ascii="Arial" w:hAnsi="Arial" w:cs="Arial"/>
+          <w:sz w:val="24"/>
+          <w:szCs w:val="24"/>
+        </w:rPr>
+        <w:t xml:space="preserve"> Wood &amp; Iron Works is a Company and a provider of high-quality customized solutions in the field of woodworking, ironworking, glass fabrication, and aluminum works. With a commitment to innovation, precision craftsmanship, and exceptional customer service, we have established ourselves as a trusted name in the industry. Our company specializes in designing, customizing, manufacturing, and installing a wide range of products, catering to residential and commercial clients.</w:t>
       </w:r>
     </w:p>
     <w:p>
@@ -1169,32 +1189,52 @@
           <w:sz w:val="24"/>
           <w:szCs w:val="24"/>
         </w:rPr>
-        <w:t>The project was created to address the issue in their current business process. Their business process consists of manual methods in terms of taking orders, monitoring inventory, and recording sales. This may be a common problem, especially now after the pandemic as most businesses adapted to new methods incorporating the use of technology for their benefit. For this reason, the Villamin Wood and Ironworks company is looking to address those problems to innovate and improve their business.</w:t>
-      </w:r>
-    </w:p>
-    <w:p>
-      <w:pPr>
-        <w:spacing w:line="480" w:lineRule="auto"/>
-        <w:jc w:val="both"/>
+        <w:t xml:space="preserve">The project was created to address the issue in their current business process. Their business process consists of manual methods in terms of taking orders, monitoring inventory, and recording sales. This may be a common problem, especially now after the pandemic as most businesses adapted to new methods incorporating the use of technology for their benefit. For this reason, the </w:t>
+      </w:r>
+      <w:proofErr w:type="spellStart"/>
+      <w:r>
         <w:rPr>
           <w:rFonts w:ascii="Arial" w:eastAsiaTheme="minorEastAsia" w:hAnsi="Arial" w:cs="Arial"/>
           <w:color w:val="000000" w:themeColor="text1"/>
           <w:sz w:val="24"/>
           <w:szCs w:val="24"/>
         </w:rPr>
-      </w:pPr>
-      <w:bookmarkStart w:id="0" w:name="_Toc332112080"/>
-    </w:p>
-    <w:p>
-      <w:pPr>
-        <w:spacing w:line="480" w:lineRule="auto"/>
-        <w:jc w:val="both"/>
+        <w:t>Villamin</w:t>
+      </w:r>
+      <w:proofErr w:type="spellEnd"/>
+      <w:r>
         <w:rPr>
           <w:rFonts w:ascii="Arial" w:eastAsiaTheme="minorEastAsia" w:hAnsi="Arial" w:cs="Arial"/>
           <w:color w:val="000000" w:themeColor="text1"/>
           <w:sz w:val="24"/>
           <w:szCs w:val="24"/>
         </w:rPr>
+        <w:t xml:space="preserve"> Wood and Ironworks company is looking to address those problems to innovate and improve their business.</w:t>
+      </w:r>
+    </w:p>
+    <w:p>
+      <w:pPr>
+        <w:spacing w:line="480" w:lineRule="auto"/>
+        <w:jc w:val="both"/>
+        <w:rPr>
+          <w:rFonts w:ascii="Arial" w:eastAsiaTheme="minorEastAsia" w:hAnsi="Arial" w:cs="Arial"/>
+          <w:color w:val="000000" w:themeColor="text1"/>
+          <w:sz w:val="24"/>
+          <w:szCs w:val="24"/>
+        </w:rPr>
+      </w:pPr>
+      <w:bookmarkStart w:id="0" w:name="_Toc332112080"/>
+    </w:p>
+    <w:p>
+      <w:pPr>
+        <w:spacing w:line="480" w:lineRule="auto"/>
+        <w:jc w:val="both"/>
+        <w:rPr>
+          <w:rFonts w:ascii="Arial" w:eastAsiaTheme="minorEastAsia" w:hAnsi="Arial" w:cs="Arial"/>
+          <w:color w:val="000000" w:themeColor="text1"/>
+          <w:sz w:val="24"/>
+          <w:szCs w:val="24"/>
+        </w:rPr>
       </w:pPr>
       <w:r>
         <w:rPr>
@@ -1224,7 +1264,23 @@
           <w:sz w:val="24"/>
           <w:szCs w:val="24"/>
         </w:rPr>
-        <w:t xml:space="preserve">Once the project has been implemented, this will lead to more customer interaction with their business as the online store will add credibility and improve the customer’s online experience and it will also lead into more sales as more orders can be processed at a time with the help of the ordering system. </w:t>
+        <w:t xml:space="preserve">Once the project has been implemented, this will lead to more customer interaction with their business as the online store will add credibility and improve the customer’s online experience and it will also lead </w:t>
+      </w:r>
+      <w:r>
+        <w:rPr>
+          <w:rFonts w:ascii="Arial" w:hAnsi="Arial" w:cs="Arial"/>
+          <w:sz w:val="24"/>
+          <w:szCs w:val="24"/>
+        </w:rPr>
+        <w:t>to</w:t>
+      </w:r>
+      <w:r>
+        <w:rPr>
+          <w:rFonts w:ascii="Arial" w:hAnsi="Arial" w:cs="Arial"/>
+          <w:sz w:val="24"/>
+          <w:szCs w:val="24"/>
+        </w:rPr>
+        <w:t xml:space="preserve"> more sales as more orders can be processed at a time with the help of the ordering system. </w:t>
       </w:r>
     </w:p>
     <w:p>
@@ -1368,7 +1424,25 @@
           <w:sz w:val="24"/>
           <w:szCs w:val="24"/>
         </w:rPr>
-        <w:t>, the system may be upgraded, and more features could be added apart from the general features that are needed for the first deployment of the system. This system will be beneficial to the Villamin Wood and Iron Works business w</w:t>
+        <w:t xml:space="preserve">, the system may be upgraded, and more features could be added apart from the general features that are needed for the first deployment of the system. This system will be beneficial to the </w:t>
+      </w:r>
+      <w:proofErr w:type="spellStart"/>
+      <w:r>
+        <w:rPr>
+          <w:rFonts w:ascii="Arial" w:hAnsi="Arial" w:cs="Arial"/>
+          <w:sz w:val="24"/>
+          <w:szCs w:val="24"/>
+        </w:rPr>
+        <w:t>Villamin</w:t>
+      </w:r>
+      <w:proofErr w:type="spellEnd"/>
+      <w:r>
+        <w:rPr>
+          <w:rFonts w:ascii="Arial" w:hAnsi="Arial" w:cs="Arial"/>
+          <w:sz w:val="24"/>
+          <w:szCs w:val="24"/>
+        </w:rPr>
+        <w:t xml:space="preserve"> Wood and Iron Works business w</w:t>
       </w:r>
       <w:r>
         <w:rPr>
@@ -1481,7 +1555,25 @@
           <w:sz w:val="24"/>
           <w:szCs w:val="24"/>
         </w:rPr>
-        <w:t xml:space="preserve">Applying the system created for Villamin Wood and Iron Works will increase the possibility of expanding their customer reach and </w:t>
+        <w:t xml:space="preserve">Applying the system created for </w:t>
+      </w:r>
+      <w:proofErr w:type="spellStart"/>
+      <w:r>
+        <w:rPr>
+          <w:rFonts w:ascii="Arial" w:hAnsi="Arial" w:cs="Arial"/>
+          <w:sz w:val="24"/>
+          <w:szCs w:val="24"/>
+        </w:rPr>
+        <w:t>Villamin</w:t>
+      </w:r>
+      <w:proofErr w:type="spellEnd"/>
+      <w:r>
+        <w:rPr>
+          <w:rFonts w:ascii="Arial" w:hAnsi="Arial" w:cs="Arial"/>
+          <w:sz w:val="24"/>
+          <w:szCs w:val="24"/>
+        </w:rPr>
+        <w:t xml:space="preserve"> Wood and Iron Works will increase the possibility of expanding their customer reach and </w:t>
       </w:r>
       <w:r>
         <w:rPr>
@@ -1513,7 +1605,25 @@
           <w:sz w:val="24"/>
           <w:szCs w:val="24"/>
         </w:rPr>
-        <w:t xml:space="preserve">Facebook Page. This ordering system will help customers order their desired products even when they are at home or at their workplace. It will provide easy communication between the customer and the client, and an easy transaction for the products or items, this will help Villamin Wood and Iron Works gain more customers and increase their sales continuously without errors or problems. However, this system will not replace their initial page </w:t>
+        <w:t xml:space="preserve">Facebook Page. This ordering system will help customers order their desired products even when they are at home or at their workplace. It will provide easy communication between the customer and the client, and an easy transaction for the products or items, this will help </w:t>
+      </w:r>
+      <w:proofErr w:type="spellStart"/>
+      <w:r>
+        <w:rPr>
+          <w:rFonts w:ascii="Arial" w:hAnsi="Arial" w:cs="Arial"/>
+          <w:sz w:val="24"/>
+          <w:szCs w:val="24"/>
+        </w:rPr>
+        <w:t>Villamin</w:t>
+      </w:r>
+      <w:proofErr w:type="spellEnd"/>
+      <w:r>
+        <w:rPr>
+          <w:rFonts w:ascii="Arial" w:hAnsi="Arial" w:cs="Arial"/>
+          <w:sz w:val="24"/>
+          <w:szCs w:val="24"/>
+        </w:rPr>
+        <w:t xml:space="preserve"> Wood and Iron Works gain more customers and increase their sales continuously without errors or problems. However, this system will not replace their initial page </w:t>
       </w:r>
       <w:r>
         <w:rPr>
@@ -1891,8 +2001,18 @@
                 <w:sz w:val="24"/>
                 <w:szCs w:val="24"/>
               </w:rPr>
-              <w:t>Sofia Emmanuelle Villamin</w:t>
-            </w:r>
+              <w:t xml:space="preserve">Sofia Emmanuelle </w:t>
+            </w:r>
+            <w:proofErr w:type="spellStart"/>
+            <w:r>
+              <w:rPr>
+                <w:rFonts w:ascii="Arial" w:hAnsi="Arial" w:cs="Arial"/>
+                <w:sz w:val="24"/>
+                <w:szCs w:val="24"/>
+              </w:rPr>
+              <w:t>Villamin</w:t>
+            </w:r>
+            <w:proofErr w:type="spellEnd"/>
           </w:p>
         </w:tc>
         <w:tc>
@@ -2053,7 +2173,25 @@
                 <w:sz w:val="24"/>
                 <w:szCs w:val="24"/>
               </w:rPr>
-              <w:t>Manuel Villamin Jr</w:t>
+              <w:t xml:space="preserve">Manuel </w:t>
+            </w:r>
+            <w:proofErr w:type="spellStart"/>
+            <w:r>
+              <w:rPr>
+                <w:rFonts w:ascii="Arial" w:hAnsi="Arial" w:cs="Arial"/>
+                <w:sz w:val="24"/>
+                <w:szCs w:val="24"/>
+              </w:rPr>
+              <w:t>Villamin</w:t>
+            </w:r>
+            <w:proofErr w:type="spellEnd"/>
+            <w:r>
+              <w:rPr>
+                <w:rFonts w:ascii="Arial" w:hAnsi="Arial" w:cs="Arial"/>
+                <w:sz w:val="24"/>
+                <w:szCs w:val="24"/>
+              </w:rPr>
+              <w:t xml:space="preserve"> Jr</w:t>
             </w:r>
           </w:p>
         </w:tc>
@@ -2242,7 +2380,43 @@
           <w:sz w:val="24"/>
           <w:szCs w:val="24"/>
         </w:rPr>
-        <w:t xml:space="preserve">The project’s business client, Villamin Wood, and Iron Works, owned by Mr. Manuel Villamin Jr., is a manufacturing enterprise where products are made to order. The company has been operational since 1983, in its span, the company’s estimated profit is 600,000 per year. The problem started when the lockdown happened due to the pandemic, </w:t>
+        <w:t xml:space="preserve">The project’s business client, </w:t>
+      </w:r>
+      <w:proofErr w:type="spellStart"/>
+      <w:r>
+        <w:rPr>
+          <w:rFonts w:ascii="Arial" w:hAnsi="Arial" w:cs="Arial"/>
+          <w:sz w:val="24"/>
+          <w:szCs w:val="24"/>
+        </w:rPr>
+        <w:t>Villamin</w:t>
+      </w:r>
+      <w:proofErr w:type="spellEnd"/>
+      <w:r>
+        <w:rPr>
+          <w:rFonts w:ascii="Arial" w:hAnsi="Arial" w:cs="Arial"/>
+          <w:sz w:val="24"/>
+          <w:szCs w:val="24"/>
+        </w:rPr>
+        <w:t xml:space="preserve"> Wood, and Iron Works, owned by Mr. Manuel </w:t>
+      </w:r>
+      <w:proofErr w:type="spellStart"/>
+      <w:r>
+        <w:rPr>
+          <w:rFonts w:ascii="Arial" w:hAnsi="Arial" w:cs="Arial"/>
+          <w:sz w:val="24"/>
+          <w:szCs w:val="24"/>
+        </w:rPr>
+        <w:t>Villamin</w:t>
+      </w:r>
+      <w:proofErr w:type="spellEnd"/>
+      <w:r>
+        <w:rPr>
+          <w:rFonts w:ascii="Arial" w:hAnsi="Arial" w:cs="Arial"/>
+          <w:sz w:val="24"/>
+          <w:szCs w:val="24"/>
+        </w:rPr>
+        <w:t xml:space="preserve"> Jr., is a manufacturing enterprise where products are made to order. The company has been operational since 1983, in its span, the company’s estimated profit is 600,000 per year. The problem started when the lockdown happened due to the pandemic, </w:t>
       </w:r>
       <w:r>
         <w:rPr>
@@ -2294,7 +2468,25 @@
           <w:sz w:val="24"/>
           <w:szCs w:val="24"/>
         </w:rPr>
-        <w:t xml:space="preserve">However, Villamin Wood and Iron Works’ Facebook page became outdated, and not knowing how to create an advertisement and how to improve their page to help them market the company </w:t>
+        <w:t xml:space="preserve">However, </w:t>
+      </w:r>
+      <w:proofErr w:type="spellStart"/>
+      <w:r>
+        <w:rPr>
+          <w:rFonts w:ascii="Arial" w:hAnsi="Arial" w:cs="Arial"/>
+          <w:sz w:val="24"/>
+          <w:szCs w:val="24"/>
+        </w:rPr>
+        <w:t>Villamin</w:t>
+      </w:r>
+      <w:proofErr w:type="spellEnd"/>
+      <w:r>
+        <w:rPr>
+          <w:rFonts w:ascii="Arial" w:hAnsi="Arial" w:cs="Arial"/>
+          <w:sz w:val="24"/>
+          <w:szCs w:val="24"/>
+        </w:rPr>
+        <w:t xml:space="preserve"> Wood and Iron Works’ Facebook page became outdated, and not knowing how to create an advertisement and how to improve their page to help them market the company </w:t>
       </w:r>
       <w:r>
         <w:rPr>
@@ -2657,6 +2849,7 @@
           <w:szCs w:val="24"/>
         </w:rPr>
       </w:pPr>
+      <w:proofErr w:type="spellStart"/>
       <w:r>
         <w:rPr>
           <w:rFonts w:ascii="Arial" w:hAnsi="Arial" w:cs="Arial"/>
@@ -2664,7 +2857,17 @@
           <w:sz w:val="24"/>
           <w:szCs w:val="24"/>
         </w:rPr>
-        <w:t xml:space="preserve">Villamin Wood and Iron Works </w:t>
+        <w:t>Villamin</w:t>
+      </w:r>
+      <w:proofErr w:type="spellEnd"/>
+      <w:r>
+        <w:rPr>
+          <w:rFonts w:ascii="Arial" w:hAnsi="Arial" w:cs="Arial"/>
+          <w:color w:val="000000" w:themeColor="text1"/>
+          <w:sz w:val="24"/>
+          <w:szCs w:val="24"/>
+        </w:rPr>
+        <w:t xml:space="preserve"> Wood and Iron Works </w:t>
       </w:r>
       <w:r>
         <w:rPr>
@@ -2812,7 +3015,27 @@
           <w:sz w:val="24"/>
           <w:szCs w:val="24"/>
         </w:rPr>
-        <w:t xml:space="preserve">The project created for Villamin Wood and Ironworks upon their request is an online store to help improve their current business process which is why an ordering system was developed by the team. Part of the goals and objectives of this project is to boost the number of customers and improve the time it takes for transactions to be completed. </w:t>
+        <w:t xml:space="preserve">The project created for </w:t>
+      </w:r>
+      <w:proofErr w:type="spellStart"/>
+      <w:r>
+        <w:rPr>
+          <w:rFonts w:ascii="Arial" w:eastAsiaTheme="minorEastAsia" w:hAnsi="Arial" w:cs="Arial"/>
+          <w:color w:val="000000" w:themeColor="text1"/>
+          <w:sz w:val="24"/>
+          <w:szCs w:val="24"/>
+        </w:rPr>
+        <w:t>Villamin</w:t>
+      </w:r>
+      <w:proofErr w:type="spellEnd"/>
+      <w:r>
+        <w:rPr>
+          <w:rFonts w:ascii="Arial" w:eastAsiaTheme="minorEastAsia" w:hAnsi="Arial" w:cs="Arial"/>
+          <w:color w:val="000000" w:themeColor="text1"/>
+          <w:sz w:val="24"/>
+          <w:szCs w:val="24"/>
+        </w:rPr>
+        <w:t xml:space="preserve"> Wood and Ironworks upon their request is an online store to help improve their current business process which is why an ordering system was developed by the team. Part of the goals and objectives of this project is to boost the number of customers and improve the time it takes for transactions to be completed. </w:t>
       </w:r>
     </w:p>
     <w:p>
@@ -3107,7 +3330,27 @@
           <w:sz w:val="24"/>
           <w:szCs w:val="24"/>
         </w:rPr>
-        <w:t xml:space="preserve">The business goals and objectives supported by the project created by MLNSD are prominently observed as requested by the client (Villamin Wood and Iron Works) which is to boost the number of customers and to increase sales with the help of an online store. The project addresses those objectives by developing </w:t>
+        <w:t>The business goals and objectives supported by the project created by MLNSD are prominently observed as requested by the client (</w:t>
+      </w:r>
+      <w:proofErr w:type="spellStart"/>
+      <w:r>
+        <w:rPr>
+          <w:rFonts w:ascii="Arial" w:eastAsiaTheme="minorEastAsia" w:hAnsi="Arial" w:cs="Arial"/>
+          <w:color w:val="000000" w:themeColor="text1"/>
+          <w:sz w:val="24"/>
+          <w:szCs w:val="24"/>
+        </w:rPr>
+        <w:t>Villamin</w:t>
+      </w:r>
+      <w:proofErr w:type="spellEnd"/>
+      <w:r>
+        <w:rPr>
+          <w:rFonts w:ascii="Arial" w:eastAsiaTheme="minorEastAsia" w:hAnsi="Arial" w:cs="Arial"/>
+          <w:color w:val="000000" w:themeColor="text1"/>
+          <w:sz w:val="24"/>
+          <w:szCs w:val="24"/>
+        </w:rPr>
+        <w:t xml:space="preserve"> Wood and Iron Works) which is to boost the number of customers and to increase sales with the help of an online store. The project addresses those objectives by developing </w:t>
       </w:r>
       <w:r>
         <w:rPr>
@@ -3603,7 +3846,25 @@
           <w:sz w:val="24"/>
           <w:szCs w:val="24"/>
         </w:rPr>
-        <w:t xml:space="preserve">These are the following constraints pertain to Villamin Wood and Iron </w:t>
+        <w:t xml:space="preserve">These are the following constraints pertain to </w:t>
+      </w:r>
+      <w:proofErr w:type="spellStart"/>
+      <w:r>
+        <w:rPr>
+          <w:rFonts w:ascii="Arial" w:hAnsi="Arial" w:cs="Arial"/>
+          <w:sz w:val="24"/>
+          <w:szCs w:val="24"/>
+        </w:rPr>
+        <w:t>Villamin</w:t>
+      </w:r>
+      <w:proofErr w:type="spellEnd"/>
+      <w:r>
+        <w:rPr>
+          <w:rFonts w:ascii="Arial" w:hAnsi="Arial" w:cs="Arial"/>
+          <w:sz w:val="24"/>
+          <w:szCs w:val="24"/>
+        </w:rPr>
+        <w:t xml:space="preserve"> Wood and Iron </w:t>
       </w:r>
       <w:r>
         <w:rPr>
@@ -4608,7 +4869,27 @@
           <w:szCs w:val="24"/>
           <w:lang w:eastAsia="en-PH"/>
         </w:rPr>
-        <w:t>By ensuring that the Ordering System is in line with Villamin Wood and Iron Work's strategic goals and objectives, the team MLNSD will optimize the project's value and guarantee its contribution to the company's long-term success.</w:t>
+        <w:t xml:space="preserve">By ensuring that the Ordering System is in line with </w:t>
+      </w:r>
+      <w:proofErr w:type="spellStart"/>
+      <w:r>
+        <w:rPr>
+          <w:rFonts w:ascii="Arial" w:eastAsia="Times New Roman" w:hAnsi="Arial" w:cs="Arial"/>
+          <w:sz w:val="24"/>
+          <w:szCs w:val="24"/>
+          <w:lang w:eastAsia="en-PH"/>
+        </w:rPr>
+        <w:t>Villamin</w:t>
+      </w:r>
+      <w:proofErr w:type="spellEnd"/>
+      <w:r>
+        <w:rPr>
+          <w:rFonts w:ascii="Arial" w:eastAsia="Times New Roman" w:hAnsi="Arial" w:cs="Arial"/>
+          <w:sz w:val="24"/>
+          <w:szCs w:val="24"/>
+          <w:lang w:eastAsia="en-PH"/>
+        </w:rPr>
+        <w:t xml:space="preserve"> Wood and Iron Work's strategic goals and objectives, the team MLNSD will optimize the project's value and guarantee its contribution to the company's long-term success.</w:t>
       </w:r>
     </w:p>
     <w:p>
@@ -4623,6 +4904,7 @@
           <w:lang w:eastAsia="en-PH"/>
         </w:rPr>
       </w:pPr>
+      <w:proofErr w:type="spellStart"/>
       <w:r>
         <w:rPr>
           <w:rFonts w:ascii="Arial" w:eastAsia="Times New Roman" w:hAnsi="Arial" w:cs="Arial"/>
@@ -4632,8 +4914,9 @@
           <w:szCs w:val="24"/>
           <w:lang w:eastAsia="en-PH"/>
         </w:rPr>
-        <w:t xml:space="preserve">Villamin Wood and Iron Works </w:t>
-      </w:r>
+        <w:t>Villamin</w:t>
+      </w:r>
+      <w:proofErr w:type="spellEnd"/>
       <w:r>
         <w:rPr>
           <w:rFonts w:ascii="Arial" w:eastAsia="Times New Roman" w:hAnsi="Arial" w:cs="Arial"/>
@@ -4643,7 +4926,7 @@
           <w:szCs w:val="24"/>
           <w:lang w:eastAsia="en-PH"/>
         </w:rPr>
-        <w:t>aim</w:t>
+        <w:t xml:space="preserve"> Wood and Iron Works </w:t>
       </w:r>
       <w:r>
         <w:rPr>
@@ -4654,36 +4937,9 @@
           <w:szCs w:val="24"/>
           <w:lang w:eastAsia="en-PH"/>
         </w:rPr>
-        <w:t xml:space="preserve"> to deliver superior craftsmanship and innovative solutions in the fields of woodworks, ironworks, glass fabrication, and aluminum works.</w:t>
-      </w:r>
-    </w:p>
-    <w:p>
-      <w:pPr>
-        <w:spacing w:line="480" w:lineRule="auto"/>
-        <w:ind w:left="360" w:firstLine="360"/>
-        <w:jc w:val="both"/>
-        <w:rPr>
-          <w:rFonts w:ascii="Arial" w:eastAsia="Times New Roman" w:hAnsi="Arial" w:cs="Arial"/>
-          <w:sz w:val="24"/>
-          <w:szCs w:val="24"/>
-          <w:lang w:eastAsia="en-PH"/>
-        </w:rPr>
-      </w:pPr>
-      <w:r>
-        <w:rPr>
-          <w:rFonts w:ascii="Arial" w:eastAsia="Times New Roman" w:hAnsi="Arial" w:cs="Arial"/>
-          <w:sz w:val="24"/>
-          <w:szCs w:val="24"/>
-          <w:lang w:eastAsia="en-PH"/>
-        </w:rPr>
-        <w:t>A flexible, scalable ordering system that can support the development and growth of the company in the future. The ordering system allows customers to customize orders based on their specific requirements. This flexibility is crucial, as it aligns with the company's commitment to delivering unique, tailored craftsmanship. The system should enable customers to choose from a range of options, such as design elements, finishes, sizes, and materials for iron, glass, and aluminum works.</w:t>
-      </w:r>
-    </w:p>
-    <w:p>
-      <w:pPr>
-        <w:spacing w:line="480" w:lineRule="auto"/>
-        <w:ind w:left="360" w:firstLine="360"/>
-        <w:jc w:val="both"/>
+        <w:t>aim</w:t>
+      </w:r>
+      <w:r>
         <w:rPr>
           <w:rFonts w:ascii="Arial" w:eastAsia="Times New Roman" w:hAnsi="Arial" w:cs="Arial"/>
           <w:b/>
@@ -4692,8 +4948,36 @@
           <w:szCs w:val="24"/>
           <w:lang w:eastAsia="en-PH"/>
         </w:rPr>
-      </w:pPr>
-      <w:r>
+        <w:t xml:space="preserve"> to deliver superior craftsmanship and innovative solutions in the fields of woodworks, ironworks, glass fabrication, and aluminum works.</w:t>
+      </w:r>
+    </w:p>
+    <w:p>
+      <w:pPr>
+        <w:spacing w:line="480" w:lineRule="auto"/>
+        <w:ind w:left="360" w:firstLine="360"/>
+        <w:jc w:val="both"/>
+        <w:rPr>
+          <w:rFonts w:ascii="Arial" w:eastAsia="Times New Roman" w:hAnsi="Arial" w:cs="Arial"/>
+          <w:sz w:val="24"/>
+          <w:szCs w:val="24"/>
+          <w:lang w:eastAsia="en-PH"/>
+        </w:rPr>
+      </w:pPr>
+      <w:r>
+        <w:rPr>
+          <w:rFonts w:ascii="Arial" w:eastAsia="Times New Roman" w:hAnsi="Arial" w:cs="Arial"/>
+          <w:sz w:val="24"/>
+          <w:szCs w:val="24"/>
+          <w:lang w:eastAsia="en-PH"/>
+        </w:rPr>
+        <w:t>A flexible, scalable ordering system that can support the development and growth of the company in the future. The ordering system allows customers to customize orders based on their specific requirements. This flexibility is crucial, as it aligns with the company's commitment to delivering unique, tailored craftsmanship. The system should enable customers to choose from a range of options, such as design elements, finishes, sizes, and materials for iron, glass, and aluminum works.</w:t>
+      </w:r>
+    </w:p>
+    <w:p>
+      <w:pPr>
+        <w:spacing w:line="480" w:lineRule="auto"/>
+        <w:ind w:left="360" w:firstLine="360"/>
+        <w:jc w:val="both"/>
         <w:rPr>
           <w:rFonts w:ascii="Arial" w:eastAsia="Times New Roman" w:hAnsi="Arial" w:cs="Arial"/>
           <w:b/>
@@ -4702,7 +4986,30 @@
           <w:szCs w:val="24"/>
           <w:lang w:eastAsia="en-PH"/>
         </w:rPr>
-        <w:t xml:space="preserve">Villamin Wood and Iron Works aim to exceed customer expectations </w:t>
+      </w:pPr>
+      <w:proofErr w:type="spellStart"/>
+      <w:r>
+        <w:rPr>
+          <w:rFonts w:ascii="Arial" w:eastAsia="Times New Roman" w:hAnsi="Arial" w:cs="Arial"/>
+          <w:b/>
+          <w:bCs/>
+          <w:sz w:val="24"/>
+          <w:szCs w:val="24"/>
+          <w:lang w:eastAsia="en-PH"/>
+        </w:rPr>
+        <w:t>Villamin</w:t>
+      </w:r>
+      <w:proofErr w:type="spellEnd"/>
+      <w:r>
+        <w:rPr>
+          <w:rFonts w:ascii="Arial" w:eastAsia="Times New Roman" w:hAnsi="Arial" w:cs="Arial"/>
+          <w:b/>
+          <w:bCs/>
+          <w:sz w:val="24"/>
+          <w:szCs w:val="24"/>
+          <w:lang w:eastAsia="en-PH"/>
+        </w:rPr>
+        <w:t xml:space="preserve"> Wood and Iron Works aim to exceed customer expectations </w:t>
       </w:r>
       <w:r>
         <w:rPr>
@@ -4750,6 +5057,7 @@
           <w:szCs w:val="24"/>
         </w:rPr>
       </w:pPr>
+      <w:proofErr w:type="spellStart"/>
       <w:r>
         <w:rPr>
           <w:rFonts w:ascii="Arial" w:eastAsia="Times New Roman" w:hAnsi="Arial" w:cs="Arial"/>
@@ -4759,7 +5067,19 @@
           <w:szCs w:val="24"/>
           <w:lang w:eastAsia="en-PH"/>
         </w:rPr>
-        <w:t>Villamin Wood and Iron Works strive to become the preferred choice for clients seeking premium manufacturing services.</w:t>
+        <w:t>Villamin</w:t>
+      </w:r>
+      <w:proofErr w:type="spellEnd"/>
+      <w:r>
+        <w:rPr>
+          <w:rFonts w:ascii="Arial" w:eastAsia="Times New Roman" w:hAnsi="Arial" w:cs="Arial"/>
+          <w:b/>
+          <w:bCs/>
+          <w:sz w:val="24"/>
+          <w:szCs w:val="24"/>
+          <w:lang w:eastAsia="en-PH"/>
+        </w:rPr>
+        <w:t xml:space="preserve"> Wood and Iron Works strive to become the preferred choice for clients seeking premium manufacturing services.</w:t>
       </w:r>
     </w:p>
     <w:p>
@@ -5675,13 +5995,50 @@
         </w:rPr>
         <w:tab/>
       </w:r>
+      <w:bookmarkStart w:id="42" w:name="_Hlk137581087"/>
       <w:r>
         <w:rPr>
           <w:rStyle w:val="normaltextrun"/>
           <w:rFonts w:ascii="Arial" w:hAnsi="Arial" w:cs="Arial"/>
           <w:lang w:val="en-US"/>
         </w:rPr>
-        <w:t>The objectives and guiding principles for Villamin Wood and Iron Works' participants, staff, and employees are outlined in this paper. It provides a strategic plan to guarantee Villamin Wood and Iron Works' recognition as well as its continued growth and expansion.</w:t>
+        <w:t xml:space="preserve">The objectives and guiding principles for </w:t>
+      </w:r>
+      <w:proofErr w:type="spellStart"/>
+      <w:r>
+        <w:rPr>
+          <w:rStyle w:val="normaltextrun"/>
+          <w:rFonts w:ascii="Arial" w:hAnsi="Arial" w:cs="Arial"/>
+          <w:lang w:val="en-US"/>
+        </w:rPr>
+        <w:t>Villamin</w:t>
+      </w:r>
+      <w:proofErr w:type="spellEnd"/>
+      <w:r>
+        <w:rPr>
+          <w:rStyle w:val="normaltextrun"/>
+          <w:rFonts w:ascii="Arial" w:hAnsi="Arial" w:cs="Arial"/>
+          <w:lang w:val="en-US"/>
+        </w:rPr>
+        <w:t xml:space="preserve"> Wood and Iron Works' participants, staff, and employees are outlined in this paper. It provides a strategic plan to guarantee </w:t>
+      </w:r>
+      <w:proofErr w:type="spellStart"/>
+      <w:r>
+        <w:rPr>
+          <w:rStyle w:val="normaltextrun"/>
+          <w:rFonts w:ascii="Arial" w:hAnsi="Arial" w:cs="Arial"/>
+          <w:lang w:val="en-US"/>
+        </w:rPr>
+        <w:t>Villamin</w:t>
+      </w:r>
+      <w:proofErr w:type="spellEnd"/>
+      <w:r>
+        <w:rPr>
+          <w:rStyle w:val="normaltextrun"/>
+          <w:rFonts w:ascii="Arial" w:hAnsi="Arial" w:cs="Arial"/>
+          <w:lang w:val="en-US"/>
+        </w:rPr>
+        <w:t xml:space="preserve"> Wood and Iron Works' recognition as well as its continued growth and expansion.</w:t>
       </w:r>
       <w:r>
         <w:rPr>
@@ -5739,7 +6096,25 @@
           <w:rFonts w:ascii="Arial" w:hAnsi="Arial" w:cs="Arial"/>
           <w:lang w:val="en-US"/>
         </w:rPr>
-        <w:t>The organization must contribute to defining and enabling modern technology in a world marked by risk and uncertainty as well as an enormous opportunity. We think Villamin Wood and Iron Works is in an outstanding position to acquire the necessary abilities in all project participants and to have a business strategy that will assist the company's growth. </w:t>
+        <w:t xml:space="preserve">The organization must contribute to defining and enabling modern technology in a world marked by risk and uncertainty as well as an enormous opportunity. We think </w:t>
+      </w:r>
+      <w:proofErr w:type="spellStart"/>
+      <w:r>
+        <w:rPr>
+          <w:rStyle w:val="normaltextrun"/>
+          <w:rFonts w:ascii="Arial" w:hAnsi="Arial" w:cs="Arial"/>
+          <w:lang w:val="en-US"/>
+        </w:rPr>
+        <w:t>Villamin</w:t>
+      </w:r>
+      <w:proofErr w:type="spellEnd"/>
+      <w:r>
+        <w:rPr>
+          <w:rStyle w:val="normaltextrun"/>
+          <w:rFonts w:ascii="Arial" w:hAnsi="Arial" w:cs="Arial"/>
+          <w:lang w:val="en-US"/>
+        </w:rPr>
+        <w:t xml:space="preserve"> Wood and Iron Works is in an outstanding position to acquire the necessary abilities in all project participants and to have a business strategy that will assist the company's growth. </w:t>
       </w:r>
       <w:r>
         <w:rPr>
@@ -5791,13 +6166,23 @@
           <w:szCs w:val="18"/>
         </w:rPr>
       </w:pPr>
+      <w:proofErr w:type="spellStart"/>
       <w:r>
         <w:rPr>
           <w:rStyle w:val="normaltextrun"/>
           <w:rFonts w:ascii="Arial" w:hAnsi="Arial" w:cs="Arial"/>
           <w:lang w:val="en-US"/>
         </w:rPr>
-        <w:t>Villamin Wood and Iron Works affiliates directly contributed to the creation of our Strategic Plan for 2022–2023. Thus, the plan invites all stakeholders to actively participate as we build on our strengths, fix our flaws, and strive to reach our potential.</w:t>
+        <w:t>Villamin</w:t>
+      </w:r>
+      <w:proofErr w:type="spellEnd"/>
+      <w:r>
+        <w:rPr>
+          <w:rStyle w:val="normaltextrun"/>
+          <w:rFonts w:ascii="Arial" w:hAnsi="Arial" w:cs="Arial"/>
+          <w:lang w:val="en-US"/>
+        </w:rPr>
+        <w:t xml:space="preserve"> Wood and Iron Works affiliates directly contributed to the creation of our Strategic Plan for 2022–2023. Thus, the plan invites all stakeholders to actively participate as we build on our strengths, fix our flaws, and strive to reach our potential.</w:t>
       </w:r>
       <w:r>
         <w:rPr>
@@ -5807,6 +6192,7 @@
         <w:t> </w:t>
       </w:r>
     </w:p>
+    <w:bookmarkEnd w:id="42"/>
     <w:p>
       <w:pPr>
         <w:jc w:val="both"/>
@@ -6247,7 +6633,31 @@
                 <w:lang w:val="en-US" w:eastAsia="en-PH"/>
                 <w14:ligatures w14:val="none"/>
               </w:rPr>
-              <w:t>Manuel C. Villamin Jr.  </w:t>
+              <w:t xml:space="preserve">Manuel C. </w:t>
+            </w:r>
+            <w:proofErr w:type="spellStart"/>
+            <w:r>
+              <w:rPr>
+                <w:rFonts w:ascii="Arial" w:eastAsia="Times New Roman" w:hAnsi="Arial" w:cs="Arial"/>
+                <w:kern w:val="0"/>
+                <w:sz w:val="24"/>
+                <w:szCs w:val="24"/>
+                <w:lang w:val="en-US" w:eastAsia="en-PH"/>
+                <w14:ligatures w14:val="none"/>
+              </w:rPr>
+              <w:t>Villamin</w:t>
+            </w:r>
+            <w:proofErr w:type="spellEnd"/>
+            <w:r>
+              <w:rPr>
+                <w:rFonts w:ascii="Arial" w:eastAsia="Times New Roman" w:hAnsi="Arial" w:cs="Arial"/>
+                <w:kern w:val="0"/>
+                <w:sz w:val="24"/>
+                <w:szCs w:val="24"/>
+                <w:lang w:val="en-US" w:eastAsia="en-PH"/>
+                <w14:ligatures w14:val="none"/>
+              </w:rPr>
+              <w:t xml:space="preserve"> Jr.  </w:t>
             </w:r>
             <w:r>
               <w:rPr>
@@ -6626,8 +7036,21 @@
                 <w:lang w:val="en-US" w:eastAsia="en-PH"/>
                 <w14:ligatures w14:val="none"/>
               </w:rPr>
-              <w:t>Mabelle Aspeli</w:t>
-            </w:r>
+              <w:t xml:space="preserve">Mabelle </w:t>
+            </w:r>
+            <w:proofErr w:type="spellStart"/>
+            <w:r>
+              <w:rPr>
+                <w:rFonts w:ascii="Arial" w:eastAsia="Times New Roman" w:hAnsi="Arial" w:cs="Arial"/>
+                <w:kern w:val="0"/>
+                <w:sz w:val="24"/>
+                <w:szCs w:val="24"/>
+                <w:lang w:val="en-US" w:eastAsia="en-PH"/>
+                <w14:ligatures w14:val="none"/>
+              </w:rPr>
+              <w:t>Aspeli</w:t>
+            </w:r>
+            <w:proofErr w:type="spellEnd"/>
             <w:r>
               <w:rPr>
                 <w:rFonts w:ascii="Arial" w:eastAsia="Times New Roman" w:hAnsi="Arial" w:cs="Arial"/>
@@ -7324,7 +7747,31 @@
                 <w:lang w:val="en-US" w:eastAsia="en-PH"/>
                 <w14:ligatures w14:val="none"/>
               </w:rPr>
-              <w:t>Sofia Emmanuelle Villamin  </w:t>
+              <w:t xml:space="preserve">Sofia Emmanuelle </w:t>
+            </w:r>
+            <w:proofErr w:type="spellStart"/>
+            <w:r>
+              <w:rPr>
+                <w:rFonts w:ascii="Arial" w:eastAsia="Times New Roman" w:hAnsi="Arial" w:cs="Arial"/>
+                <w:kern w:val="0"/>
+                <w:sz w:val="24"/>
+                <w:szCs w:val="24"/>
+                <w:lang w:val="en-US" w:eastAsia="en-PH"/>
+                <w14:ligatures w14:val="none"/>
+              </w:rPr>
+              <w:t>Villamin</w:t>
+            </w:r>
+            <w:proofErr w:type="spellEnd"/>
+            <w:r>
+              <w:rPr>
+                <w:rFonts w:ascii="Arial" w:eastAsia="Times New Roman" w:hAnsi="Arial" w:cs="Arial"/>
+                <w:kern w:val="0"/>
+                <w:sz w:val="24"/>
+                <w:szCs w:val="24"/>
+                <w:lang w:val="en-US" w:eastAsia="en-PH"/>
+                <w14:ligatures w14:val="none"/>
+              </w:rPr>
+              <w:t>  </w:t>
             </w:r>
             <w:r>
               <w:rPr>
@@ -9073,8 +9520,21 @@
                 <w:lang w:val="en-US" w:eastAsia="en-PH"/>
                 <w14:ligatures w14:val="none"/>
               </w:rPr>
-              <w:t>Mabelle Aspeli</w:t>
-            </w:r>
+              <w:t xml:space="preserve">Mabelle </w:t>
+            </w:r>
+            <w:proofErr w:type="spellStart"/>
+            <w:r>
+              <w:rPr>
+                <w:rFonts w:ascii="Calibri" w:eastAsia="Times New Roman" w:hAnsi="Calibri" w:cs="Calibri"/>
+                <w:kern w:val="0"/>
+                <w:sz w:val="24"/>
+                <w:szCs w:val="24"/>
+                <w:lang w:val="en-US" w:eastAsia="en-PH"/>
+                <w14:ligatures w14:val="none"/>
+              </w:rPr>
+              <w:t>Aspeli</w:t>
+            </w:r>
+            <w:proofErr w:type="spellEnd"/>
             <w:r>
               <w:rPr>
                 <w:rFonts w:ascii="Calibri" w:eastAsia="Times New Roman" w:hAnsi="Calibri" w:cs="Calibri"/>
@@ -9488,8 +9948,21 @@
                 <w:lang w:val="en-US" w:eastAsia="en-PH"/>
                 <w14:ligatures w14:val="none"/>
               </w:rPr>
-              <w:t>Sofia Emmanuelle Villamin</w:t>
-            </w:r>
+              <w:t xml:space="preserve">Sofia Emmanuelle </w:t>
+            </w:r>
+            <w:proofErr w:type="spellStart"/>
+            <w:r>
+              <w:rPr>
+                <w:rFonts w:ascii="Calibri" w:eastAsia="Times New Roman" w:hAnsi="Calibri" w:cs="Calibri"/>
+                <w:kern w:val="0"/>
+                <w:sz w:val="24"/>
+                <w:szCs w:val="24"/>
+                <w:lang w:val="en-US" w:eastAsia="en-PH"/>
+                <w14:ligatures w14:val="none"/>
+              </w:rPr>
+              <w:t>Villamin</w:t>
+            </w:r>
+            <w:proofErr w:type="spellEnd"/>
             <w:r>
               <w:rPr>
                 <w:rFonts w:ascii="Calibri" w:eastAsia="Times New Roman" w:hAnsi="Calibri" w:cs="Calibri"/>
@@ -10785,7 +11258,31 @@
                 <w:lang w:val="en-US" w:eastAsia="en-PH"/>
                 <w14:ligatures w14:val="none"/>
               </w:rPr>
-              <w:t>Manuel C. Villamin Jr.</w:t>
+              <w:t xml:space="preserve">Manuel C. </w:t>
+            </w:r>
+            <w:proofErr w:type="spellStart"/>
+            <w:r>
+              <w:rPr>
+                <w:rFonts w:ascii="Arial" w:eastAsia="Times New Roman" w:hAnsi="Arial" w:cs="Arial"/>
+                <w:kern w:val="0"/>
+                <w:sz w:val="24"/>
+                <w:szCs w:val="24"/>
+                <w:lang w:val="en-US" w:eastAsia="en-PH"/>
+                <w14:ligatures w14:val="none"/>
+              </w:rPr>
+              <w:t>Villamin</w:t>
+            </w:r>
+            <w:proofErr w:type="spellEnd"/>
+            <w:r>
+              <w:rPr>
+                <w:rFonts w:ascii="Arial" w:eastAsia="Times New Roman" w:hAnsi="Arial" w:cs="Arial"/>
+                <w:kern w:val="0"/>
+                <w:sz w:val="24"/>
+                <w:szCs w:val="24"/>
+                <w:lang w:val="en-US" w:eastAsia="en-PH"/>
+                <w14:ligatures w14:val="none"/>
+              </w:rPr>
+              <w:t xml:space="preserve"> Jr.</w:t>
             </w:r>
             <w:r>
               <w:rPr>
@@ -11062,8 +11559,21 @@
                 <w:lang w:val="en-US" w:eastAsia="en-PH"/>
                 <w14:ligatures w14:val="none"/>
               </w:rPr>
-              <w:t>Mabelle Aspeli</w:t>
-            </w:r>
+              <w:t xml:space="preserve">Mabelle </w:t>
+            </w:r>
+            <w:proofErr w:type="spellStart"/>
+            <w:r>
+              <w:rPr>
+                <w:rFonts w:ascii="Arial" w:eastAsia="Times New Roman" w:hAnsi="Arial" w:cs="Arial"/>
+                <w:kern w:val="0"/>
+                <w:sz w:val="24"/>
+                <w:szCs w:val="24"/>
+                <w:lang w:val="en-US" w:eastAsia="en-PH"/>
+                <w14:ligatures w14:val="none"/>
+              </w:rPr>
+              <w:t>Aspeli</w:t>
+            </w:r>
+            <w:proofErr w:type="spellEnd"/>
             <w:r>
               <w:rPr>
                 <w:rFonts w:ascii="Arial" w:eastAsia="Times New Roman" w:hAnsi="Arial" w:cs="Arial"/>
@@ -11572,8 +12082,21 @@
                 <w:lang w:val="en-US" w:eastAsia="en-PH"/>
                 <w14:ligatures w14:val="none"/>
               </w:rPr>
-              <w:t>Sofia Emmanuelle Villamin</w:t>
-            </w:r>
+              <w:t xml:space="preserve">Sofia Emmanuelle </w:t>
+            </w:r>
+            <w:proofErr w:type="spellStart"/>
+            <w:r>
+              <w:rPr>
+                <w:rFonts w:ascii="Arial" w:eastAsia="Times New Roman" w:hAnsi="Arial" w:cs="Arial"/>
+                <w:kern w:val="0"/>
+                <w:sz w:val="24"/>
+                <w:szCs w:val="24"/>
+                <w:lang w:val="en-US" w:eastAsia="en-PH"/>
+                <w14:ligatures w14:val="none"/>
+              </w:rPr>
+              <w:t>Villamin</w:t>
+            </w:r>
+            <w:proofErr w:type="spellEnd"/>
             <w:r>
               <w:rPr>
                 <w:rFonts w:ascii="Arial" w:eastAsia="Times New Roman" w:hAnsi="Arial" w:cs="Arial"/>
@@ -12988,7 +13511,33 @@
           <w:lang w:eastAsia="en-PH"/>
           <w14:ligatures w14:val="none"/>
         </w:rPr>
-        <w:t>Mr. Manuel C. Villamin Jr. </w:t>
+        <w:t xml:space="preserve">Mr. Manuel C. </w:t>
+      </w:r>
+      <w:proofErr w:type="spellStart"/>
+      <w:r>
+        <w:rPr>
+          <w:rFonts w:ascii="Arial" w:eastAsia="Times New Roman" w:hAnsi="Arial" w:cs="Arial"/>
+          <w:color w:val="000000"/>
+          <w:kern w:val="0"/>
+          <w:sz w:val="24"/>
+          <w:szCs w:val="24"/>
+          <w:lang w:eastAsia="en-PH"/>
+          <w14:ligatures w14:val="none"/>
+        </w:rPr>
+        <w:t>Villamin</w:t>
+      </w:r>
+      <w:proofErr w:type="spellEnd"/>
+      <w:r>
+        <w:rPr>
+          <w:rFonts w:ascii="Arial" w:eastAsia="Times New Roman" w:hAnsi="Arial" w:cs="Arial"/>
+          <w:color w:val="000000"/>
+          <w:kern w:val="0"/>
+          <w:sz w:val="24"/>
+          <w:szCs w:val="24"/>
+          <w:lang w:eastAsia="en-PH"/>
+          <w14:ligatures w14:val="none"/>
+        </w:rPr>
+        <w:t xml:space="preserve"> Jr. </w:t>
       </w:r>
     </w:p>
     <w:p>
@@ -13014,7 +13563,33 @@
           <w:lang w:eastAsia="en-PH"/>
           <w14:ligatures w14:val="none"/>
         </w:rPr>
-        <w:t xml:space="preserve"> Owner of Villamin Wood and Iron Works </w:t>
+        <w:t xml:space="preserve"> Owner of </w:t>
+      </w:r>
+      <w:proofErr w:type="spellStart"/>
+      <w:r>
+        <w:rPr>
+          <w:rFonts w:ascii="Arial" w:eastAsia="Times New Roman" w:hAnsi="Arial" w:cs="Arial"/>
+          <w:color w:val="000000"/>
+          <w:kern w:val="0"/>
+          <w:sz w:val="24"/>
+          <w:szCs w:val="24"/>
+          <w:lang w:eastAsia="en-PH"/>
+          <w14:ligatures w14:val="none"/>
+        </w:rPr>
+        <w:t>Villamin</w:t>
+      </w:r>
+      <w:proofErr w:type="spellEnd"/>
+      <w:r>
+        <w:rPr>
+          <w:rFonts w:ascii="Arial" w:eastAsia="Times New Roman" w:hAnsi="Arial" w:cs="Arial"/>
+          <w:color w:val="000000"/>
+          <w:kern w:val="0"/>
+          <w:sz w:val="24"/>
+          <w:szCs w:val="24"/>
+          <w:lang w:eastAsia="en-PH"/>
+          <w14:ligatures w14:val="none"/>
+        </w:rPr>
+        <w:t xml:space="preserve"> Wood and Iron Works </w:t>
       </w:r>
     </w:p>
     <w:p>
@@ -13081,7 +13656,7 @@
           <w:szCs w:val="24"/>
         </w:rPr>
       </w:pPr>
-      <w:bookmarkStart w:id="42" w:name="_Toc137036846"/>
+      <w:bookmarkStart w:id="43" w:name="_Toc137036846"/>
       <w:r>
         <w:rPr>
           <w:rFonts w:ascii="Arial" w:hAnsi="Arial" w:cs="Arial"/>
@@ -13111,7 +13686,7 @@
         </w:rPr>
         <w:t>6.2.1 Introduction</w:t>
       </w:r>
-      <w:bookmarkEnd w:id="42"/>
+      <w:bookmarkEnd w:id="43"/>
     </w:p>
     <w:p>
       <w:pPr>
@@ -13123,13 +13698,32 @@
           <w:szCs w:val="24"/>
         </w:rPr>
       </w:pPr>
-      <w:r>
-        <w:rPr>
-          <w:rFonts w:ascii="Arial" w:hAnsi="Arial" w:cs="Arial"/>
-          <w:sz w:val="24"/>
-          <w:szCs w:val="24"/>
-        </w:rPr>
-        <w:t>The Villamin Wood and Iron Works System plan for scope management describes the technologies and resources that will be used to create, document, and handle the project's context. Agile methodologies and collaborative tools will be utilized by the team to build an ordering system that meets the project's demands.</w:t>
+      <w:bookmarkStart w:id="44" w:name="_Hlk137581818"/>
+      <w:r>
+        <w:rPr>
+          <w:rFonts w:ascii="Arial" w:hAnsi="Arial" w:cs="Arial"/>
+          <w:sz w:val="24"/>
+          <w:szCs w:val="24"/>
+        </w:rPr>
+        <w:t xml:space="preserve">The </w:t>
+      </w:r>
+      <w:proofErr w:type="spellStart"/>
+      <w:r>
+        <w:rPr>
+          <w:rFonts w:ascii="Arial" w:hAnsi="Arial" w:cs="Arial"/>
+          <w:sz w:val="24"/>
+          <w:szCs w:val="24"/>
+        </w:rPr>
+        <w:t>Villamin</w:t>
+      </w:r>
+      <w:proofErr w:type="spellEnd"/>
+      <w:r>
+        <w:rPr>
+          <w:rFonts w:ascii="Arial" w:hAnsi="Arial" w:cs="Arial"/>
+          <w:sz w:val="24"/>
+          <w:szCs w:val="24"/>
+        </w:rPr>
+        <w:t xml:space="preserve"> Wood and Iron Works System plan for scope management describes the technologies and resources that will be used to create, document, and handle the project's context. Agile methodologies and collaborative tools will be utilized by the team to build an ordering system that meets the project's demands.</w:t>
       </w:r>
     </w:p>
     <w:p>
@@ -13396,6 +13990,7 @@
         <w:t xml:space="preserve"> – this process breaks project deliverables down into progressively smaller and more manageable components which, at the lowest level, are called work packages.  This hierarchical structure allows for more simplicity in scheduling, costing, monitoring, and controlling the project.</w:t>
       </w:r>
     </w:p>
+    <w:bookmarkEnd w:id="44"/>
     <w:p>
       <w:pPr>
         <w:pStyle w:val="ListParagraph"/>
@@ -13447,13 +14042,68 @@
           <w:szCs w:val="24"/>
         </w:rPr>
       </w:pPr>
-      <w:r>
-        <w:rPr>
-          <w:rFonts w:ascii="Arial" w:hAnsi="Arial" w:cs="Arial"/>
-          <w:sz w:val="24"/>
-          <w:szCs w:val="24"/>
-        </w:rPr>
-        <w:t>The Project Manager, Mabelle Aspeli, will have the authority and responsibility to manage scope management. Mabelle Aspeli will collaborate with the project sponsor, Mr. Manuel Villamin Jr, to establish and regulate the project's scope.</w:t>
+      <w:bookmarkStart w:id="45" w:name="_Hlk137581901"/>
+      <w:r>
+        <w:rPr>
+          <w:rFonts w:ascii="Arial" w:hAnsi="Arial" w:cs="Arial"/>
+          <w:sz w:val="24"/>
+          <w:szCs w:val="24"/>
+        </w:rPr>
+        <w:t xml:space="preserve">The Project Manager, Mabelle </w:t>
+      </w:r>
+      <w:proofErr w:type="spellStart"/>
+      <w:r>
+        <w:rPr>
+          <w:rFonts w:ascii="Arial" w:hAnsi="Arial" w:cs="Arial"/>
+          <w:sz w:val="24"/>
+          <w:szCs w:val="24"/>
+        </w:rPr>
+        <w:t>Aspeli</w:t>
+      </w:r>
+      <w:proofErr w:type="spellEnd"/>
+      <w:r>
+        <w:rPr>
+          <w:rFonts w:ascii="Arial" w:hAnsi="Arial" w:cs="Arial"/>
+          <w:sz w:val="24"/>
+          <w:szCs w:val="24"/>
+        </w:rPr>
+        <w:t xml:space="preserve">, will have the authority and responsibility to manage scope management. Mabelle </w:t>
+      </w:r>
+      <w:proofErr w:type="spellStart"/>
+      <w:r>
+        <w:rPr>
+          <w:rFonts w:ascii="Arial" w:hAnsi="Arial" w:cs="Arial"/>
+          <w:sz w:val="24"/>
+          <w:szCs w:val="24"/>
+        </w:rPr>
+        <w:t>Aspeli</w:t>
+      </w:r>
+      <w:proofErr w:type="spellEnd"/>
+      <w:r>
+        <w:rPr>
+          <w:rFonts w:ascii="Arial" w:hAnsi="Arial" w:cs="Arial"/>
+          <w:sz w:val="24"/>
+          <w:szCs w:val="24"/>
+        </w:rPr>
+        <w:t xml:space="preserve"> will collaborate with the project sponsor, Mr. Manuel </w:t>
+      </w:r>
+      <w:proofErr w:type="spellStart"/>
+      <w:r>
+        <w:rPr>
+          <w:rFonts w:ascii="Arial" w:hAnsi="Arial" w:cs="Arial"/>
+          <w:sz w:val="24"/>
+          <w:szCs w:val="24"/>
+        </w:rPr>
+        <w:t>Villamin</w:t>
+      </w:r>
+      <w:proofErr w:type="spellEnd"/>
+      <w:r>
+        <w:rPr>
+          <w:rFonts w:ascii="Arial" w:hAnsi="Arial" w:cs="Arial"/>
+          <w:sz w:val="24"/>
+          <w:szCs w:val="24"/>
+        </w:rPr>
+        <w:t xml:space="preserve"> Jr, to establish and regulate the project's scope.</w:t>
       </w:r>
     </w:p>
     <w:p>
@@ -13510,7 +14160,25 @@
           <w:sz w:val="24"/>
           <w:szCs w:val="24"/>
         </w:rPr>
-        <w:t>Throughout the Villamin Wood and Iron Works process, the scope of the project will change, the Project Manager will have to accommodate a change request, and the project sponsor will give the final approval. To ensure that they align with the project objective and do not adversely affect the schedule or budget, any changes to the project scope must be thoroughly evaluated.</w:t>
+        <w:t xml:space="preserve">Throughout the </w:t>
+      </w:r>
+      <w:proofErr w:type="spellStart"/>
+      <w:r>
+        <w:rPr>
+          <w:rFonts w:ascii="Arial" w:hAnsi="Arial" w:cs="Arial"/>
+          <w:sz w:val="24"/>
+          <w:szCs w:val="24"/>
+        </w:rPr>
+        <w:t>Villamin</w:t>
+      </w:r>
+      <w:proofErr w:type="spellEnd"/>
+      <w:r>
+        <w:rPr>
+          <w:rFonts w:ascii="Arial" w:hAnsi="Arial" w:cs="Arial"/>
+          <w:sz w:val="24"/>
+          <w:szCs w:val="24"/>
+        </w:rPr>
+        <w:t xml:space="preserve"> Wood and Iron Works process, the scope of the project will change, the Project Manager will have to accommodate a change request, and the project sponsor will give the final approval. To ensure that they align with the project objective and do not adversely affect the schedule or budget, any changes to the project scope must be thoroughly evaluated.</w:t>
       </w:r>
     </w:p>
     <w:p>
@@ -13547,6 +14215,7 @@
         </w:rPr>
       </w:pPr>
     </w:p>
+    <w:bookmarkEnd w:id="45"/>
     <w:p>
       <w:pPr>
         <w:jc w:val="both"/>
@@ -13568,7 +14237,7 @@
           <w:szCs w:val="24"/>
         </w:rPr>
       </w:pPr>
-      <w:bookmarkStart w:id="43" w:name="_Toc137036847"/>
+      <w:bookmarkStart w:id="46" w:name="_Toc137036847"/>
       <w:r>
         <w:rPr>
           <w:rFonts w:ascii="Arial" w:hAnsi="Arial" w:cs="Arial"/>
@@ -13577,17 +14246,18 @@
         </w:rPr>
         <w:t>6.2.3 Roles and Responsibilities</w:t>
       </w:r>
-      <w:bookmarkEnd w:id="43"/>
-    </w:p>
-    <w:p>
-      <w:pPr>
-        <w:jc w:val="both"/>
-        <w:rPr>
-          <w:rFonts w:ascii="Arial" w:hAnsi="Arial" w:cs="Arial"/>
-          <w:sz w:val="24"/>
-          <w:szCs w:val="24"/>
-        </w:rPr>
-      </w:pPr>
+      <w:bookmarkEnd w:id="46"/>
+    </w:p>
+    <w:p>
+      <w:pPr>
+        <w:jc w:val="both"/>
+        <w:rPr>
+          <w:rFonts w:ascii="Arial" w:hAnsi="Arial" w:cs="Arial"/>
+          <w:sz w:val="24"/>
+          <w:szCs w:val="24"/>
+        </w:rPr>
+      </w:pPr>
+      <w:bookmarkStart w:id="47" w:name="_Hlk137582024"/>
       <w:r>
         <w:rPr>
           <w:rFonts w:ascii="Arial" w:hAnsi="Arial" w:cs="Arial"/>
@@ -13759,6 +14429,7 @@
         <w:t xml:space="preserve"> – Project Sponsor will have the authority to approve all changes, particularly in the project budget, schedule, and project scope.</w:t>
       </w:r>
     </w:p>
+    <w:bookmarkEnd w:id="47"/>
     <w:p>
       <w:pPr>
         <w:jc w:val="both"/>
@@ -13811,7 +14482,7 @@
           <w:lang w:val="en-PH" w:eastAsia="en-PH"/>
         </w:rPr>
       </w:pPr>
-      <w:bookmarkStart w:id="44" w:name="_Toc137036848"/>
+      <w:bookmarkStart w:id="48" w:name="_Toc137036848"/>
       <w:r>
         <w:rPr>
           <w:rFonts w:ascii="Arial" w:hAnsi="Arial" w:cs="Arial"/>
@@ -13821,26 +14492,47 @@
         <w:lastRenderedPageBreak/>
         <w:t>6.2.4 Scope Definition</w:t>
       </w:r>
-      <w:bookmarkEnd w:id="44"/>
-    </w:p>
-    <w:p>
-      <w:pPr>
-        <w:jc w:val="both"/>
-        <w:rPr>
-          <w:rFonts w:ascii="Arial" w:hAnsi="Arial" w:cs="Arial"/>
-          <w:sz w:val="24"/>
-          <w:szCs w:val="24"/>
-          <w:lang w:eastAsia="en-PH"/>
-        </w:rPr>
-      </w:pPr>
-      <w:r>
-        <w:rPr>
-          <w:rFonts w:ascii="Arial" w:hAnsi="Arial" w:cs="Arial"/>
-          <w:sz w:val="24"/>
-          <w:szCs w:val="24"/>
-          <w:lang w:eastAsia="en-PH"/>
-        </w:rPr>
-        <w:t>The team developed the project Villamin Wood and Iron Works System to build a system that resolves all the issues presented by the client and to meet their demands which includes the following:</w:t>
+      <w:bookmarkEnd w:id="48"/>
+    </w:p>
+    <w:p>
+      <w:pPr>
+        <w:jc w:val="both"/>
+        <w:rPr>
+          <w:rFonts w:ascii="Arial" w:hAnsi="Arial" w:cs="Arial"/>
+          <w:sz w:val="24"/>
+          <w:szCs w:val="24"/>
+          <w:lang w:eastAsia="en-PH"/>
+        </w:rPr>
+      </w:pPr>
+      <w:bookmarkStart w:id="49" w:name="_Hlk137582123"/>
+      <w:r>
+        <w:rPr>
+          <w:rFonts w:ascii="Arial" w:hAnsi="Arial" w:cs="Arial"/>
+          <w:sz w:val="24"/>
+          <w:szCs w:val="24"/>
+          <w:lang w:eastAsia="en-PH"/>
+        </w:rPr>
+        <w:t xml:space="preserve">The team developed the project </w:t>
+      </w:r>
+      <w:proofErr w:type="spellStart"/>
+      <w:r>
+        <w:rPr>
+          <w:rFonts w:ascii="Arial" w:hAnsi="Arial" w:cs="Arial"/>
+          <w:sz w:val="24"/>
+          <w:szCs w:val="24"/>
+          <w:lang w:eastAsia="en-PH"/>
+        </w:rPr>
+        <w:t>Villamin</w:t>
+      </w:r>
+      <w:proofErr w:type="spellEnd"/>
+      <w:r>
+        <w:rPr>
+          <w:rFonts w:ascii="Arial" w:hAnsi="Arial" w:cs="Arial"/>
+          <w:sz w:val="24"/>
+          <w:szCs w:val="24"/>
+          <w:lang w:eastAsia="en-PH"/>
+        </w:rPr>
+        <w:t xml:space="preserve"> Wood and Iron Works System to build a system that resolves all the issues presented by the client and to meet their demands which includes the following:</w:t>
       </w:r>
     </w:p>
     <w:p>
@@ -13985,6 +14677,7 @@
         </w:rPr>
       </w:pPr>
     </w:p>
+    <w:bookmarkEnd w:id="49"/>
     <w:p>
       <w:pPr>
         <w:jc w:val="both"/>
@@ -14006,7 +14699,7 @@
           <w:szCs w:val="24"/>
         </w:rPr>
       </w:pPr>
-      <w:bookmarkStart w:id="45" w:name="_Toc137036849"/>
+      <w:bookmarkStart w:id="50" w:name="_Toc137036849"/>
       <w:r>
         <w:rPr>
           <w:rFonts w:ascii="Arial" w:hAnsi="Arial" w:cs="Arial"/>
@@ -14015,7 +14708,7 @@
         </w:rPr>
         <w:t>6.2.5 Project Scope Statement</w:t>
       </w:r>
-      <w:bookmarkEnd w:id="45"/>
+      <w:bookmarkEnd w:id="50"/>
     </w:p>
     <w:p>
       <w:pPr>
@@ -14031,6 +14724,7 @@
           <w:szCs w:val="24"/>
         </w:rPr>
       </w:pPr>
+      <w:bookmarkStart w:id="51" w:name="_Hlk137582248"/>
       <w:r>
         <w:rPr>
           <w:rFonts w:ascii="Arial" w:hAnsi="Arial" w:cs="Arial"/>
@@ -14419,6 +15113,7 @@
         </w:rPr>
       </w:pPr>
     </w:p>
+    <w:bookmarkEnd w:id="51"/>
     <w:p>
       <w:pPr>
         <w:jc w:val="both"/>
@@ -14452,8 +15147,8 @@
           <w:szCs w:val="24"/>
         </w:rPr>
       </w:pPr>
-      <w:bookmarkStart w:id="46" w:name="_Toc137036850"/>
-      <w:commentRangeStart w:id="47"/>
+      <w:bookmarkStart w:id="52" w:name="_Toc137036850"/>
+      <w:commentRangeStart w:id="53"/>
       <w:r>
         <w:rPr>
           <w:rFonts w:ascii="Arial" w:hAnsi="Arial" w:cs="Arial"/>
@@ -14462,8 +15157,8 @@
         </w:rPr>
         <w:t>Work Breakdown Structure</w:t>
       </w:r>
-      <w:bookmarkEnd w:id="46"/>
-      <w:commentRangeEnd w:id="47"/>
+      <w:bookmarkEnd w:id="52"/>
+      <w:commentRangeEnd w:id="53"/>
       <w:r>
         <w:rPr>
           <w:rStyle w:val="CommentReference"/>
@@ -14473,7 +15168,7 @@
           <w:lang w:val="en-PH"/>
           <w14:ligatures w14:val="standardContextual"/>
         </w:rPr>
-        <w:commentReference w:id="47"/>
+        <w:commentReference w:id="53"/>
       </w:r>
     </w:p>
     <w:p>
@@ -14487,6 +15182,7 @@
           <w:lang w:eastAsia="en-PH"/>
         </w:rPr>
       </w:pPr>
+      <w:bookmarkStart w:id="54" w:name="_Hlk137582663"/>
       <w:r>
         <w:rPr>
           <w:rFonts w:ascii="Arial" w:hAnsi="Arial" w:cs="Arial"/>
@@ -14518,6 +15214,7 @@
         <w:t>The project team will split the project scope using the WBS and WBS Dictionary. Smaller, more manageable components, as well as assigning responsibilities to each component. This will help to guarantee that all areas of the project are considered and addressed and that everyone in the team understands their role in the project's completion. The schedule and The WBS Dictionary will also be used to track progress, detect, and address issues, and ensure quality that the project remains on track and within its budget. Overall, the WBS and WBS Dictionary are effective. Tools for managing project scope and guaranteeing project success are required.</w:t>
       </w:r>
     </w:p>
+    <w:bookmarkEnd w:id="54"/>
     <w:p>
       <w:pPr>
         <w:spacing w:before="100" w:beforeAutospacing="1" w:after="100" w:afterAutospacing="1"/>
@@ -14550,14 +15247,25 @@
           <w:lang w:eastAsia="en-PH"/>
         </w:rPr>
       </w:pPr>
-      <w:r>
-        <w:rPr>
-          <w:rFonts w:ascii="Arial" w:hAnsi="Arial" w:cs="Arial"/>
-          <w:sz w:val="24"/>
-          <w:szCs w:val="24"/>
-          <w:lang w:eastAsia="en-PH"/>
-        </w:rPr>
-        <w:t>Villamin Wood and Iron Works System</w:t>
+      <w:proofErr w:type="spellStart"/>
+      <w:r>
+        <w:rPr>
+          <w:rFonts w:ascii="Arial" w:hAnsi="Arial" w:cs="Arial"/>
+          <w:sz w:val="24"/>
+          <w:szCs w:val="24"/>
+          <w:lang w:eastAsia="en-PH"/>
+        </w:rPr>
+        <w:t>Villamin</w:t>
+      </w:r>
+      <w:proofErr w:type="spellEnd"/>
+      <w:r>
+        <w:rPr>
+          <w:rFonts w:ascii="Arial" w:hAnsi="Arial" w:cs="Arial"/>
+          <w:sz w:val="24"/>
+          <w:szCs w:val="24"/>
+          <w:lang w:eastAsia="en-PH"/>
+        </w:rPr>
+        <w:t xml:space="preserve"> Wood and Iron Works System</w:t>
       </w:r>
     </w:p>
     <w:p>
@@ -17591,7 +18299,7 @@
           <w:szCs w:val="24"/>
         </w:rPr>
       </w:pPr>
-      <w:bookmarkStart w:id="48" w:name="_Toc137036851"/>
+      <w:bookmarkStart w:id="55" w:name="_Toc137036851"/>
       <w:r>
         <w:rPr>
           <w:rFonts w:ascii="Arial" w:hAnsi="Arial" w:cs="Arial"/>
@@ -17600,17 +18308,18 @@
         </w:rPr>
         <w:t>6.2.7 Scope Verification</w:t>
       </w:r>
-      <w:bookmarkEnd w:id="48"/>
-    </w:p>
-    <w:p>
-      <w:pPr>
-        <w:jc w:val="both"/>
-        <w:rPr>
-          <w:rFonts w:ascii="Arial" w:hAnsi="Arial" w:cs="Arial"/>
-          <w:sz w:val="24"/>
-          <w:szCs w:val="24"/>
-        </w:rPr>
-      </w:pPr>
+      <w:bookmarkEnd w:id="55"/>
+    </w:p>
+    <w:p>
+      <w:pPr>
+        <w:jc w:val="both"/>
+        <w:rPr>
+          <w:rFonts w:ascii="Arial" w:hAnsi="Arial" w:cs="Arial"/>
+          <w:sz w:val="24"/>
+          <w:szCs w:val="24"/>
+        </w:rPr>
+      </w:pPr>
+      <w:bookmarkStart w:id="56" w:name="_Hlk137582803"/>
       <w:r>
         <w:rPr>
           <w:rFonts w:ascii="Arial" w:hAnsi="Arial" w:cs="Arial"/>
@@ -17774,6 +18483,7 @@
         <w:t xml:space="preserve"> - The acceptance of the project sponsor, other stakeholders, and the team is needed for the completion. This ensures that the team has met the demands and expectations of the client. That is why it is essential that there are consistent meetings and communications to ensure that the project and deliverables go as planned.</w:t>
       </w:r>
     </w:p>
+    <w:bookmarkEnd w:id="56"/>
     <w:p>
       <w:pPr>
         <w:pStyle w:val="ListParagraph"/>
@@ -17796,7 +18506,7 @@
           <w:szCs w:val="24"/>
         </w:rPr>
       </w:pPr>
-      <w:bookmarkStart w:id="49" w:name="_Toc137036852"/>
+      <w:bookmarkStart w:id="57" w:name="_Toc137036852"/>
       <w:r>
         <w:rPr>
           <w:rFonts w:ascii="Arial" w:hAnsi="Arial" w:cs="Arial"/>
@@ -17806,17 +18516,18 @@
         <w:lastRenderedPageBreak/>
         <w:t>6.2.8 Scope Control</w:t>
       </w:r>
-      <w:bookmarkEnd w:id="49"/>
-    </w:p>
-    <w:p>
-      <w:pPr>
-        <w:jc w:val="both"/>
-        <w:rPr>
-          <w:rFonts w:ascii="Arial" w:hAnsi="Arial" w:cs="Arial"/>
-          <w:sz w:val="24"/>
-          <w:szCs w:val="24"/>
-        </w:rPr>
-      </w:pPr>
+      <w:bookmarkEnd w:id="57"/>
+    </w:p>
+    <w:p>
+      <w:pPr>
+        <w:jc w:val="both"/>
+        <w:rPr>
+          <w:rFonts w:ascii="Arial" w:hAnsi="Arial" w:cs="Arial"/>
+          <w:sz w:val="24"/>
+          <w:szCs w:val="24"/>
+        </w:rPr>
+      </w:pPr>
+      <w:bookmarkStart w:id="58" w:name="_Hlk137582888"/>
       <w:r>
         <w:rPr>
           <w:rFonts w:ascii="Arial" w:hAnsi="Arial" w:cs="Arial"/>
@@ -17851,7 +18562,25 @@
           <w:sz w:val="24"/>
           <w:szCs w:val="24"/>
         </w:rPr>
-        <w:t>The following steps will be taken to modify the scope baseline during the scope control process for the Villamin Wood and Iron Works System project:</w:t>
+        <w:t xml:space="preserve">The following steps will be taken to modify the scope baseline during the scope control process for the </w:t>
+      </w:r>
+      <w:proofErr w:type="spellStart"/>
+      <w:r>
+        <w:rPr>
+          <w:rFonts w:ascii="Arial" w:hAnsi="Arial" w:cs="Arial"/>
+          <w:sz w:val="24"/>
+          <w:szCs w:val="24"/>
+        </w:rPr>
+        <w:t>Villamin</w:t>
+      </w:r>
+      <w:proofErr w:type="spellEnd"/>
+      <w:r>
+        <w:rPr>
+          <w:rFonts w:ascii="Arial" w:hAnsi="Arial" w:cs="Arial"/>
+          <w:sz w:val="24"/>
+          <w:szCs w:val="24"/>
+        </w:rPr>
+        <w:t xml:space="preserve"> Wood and Iron Works System project:</w:t>
       </w:r>
     </w:p>
     <w:p>
@@ -17960,6 +18689,7 @@
         <w:t>The project team will continue with the original scope if the request is rejected.</w:t>
       </w:r>
     </w:p>
+    <w:bookmarkEnd w:id="58"/>
     <w:p>
       <w:pPr>
         <w:pStyle w:val="ListParagraph"/>
@@ -18003,7 +18733,7 @@
           <w:szCs w:val="24"/>
         </w:rPr>
       </w:pPr>
-      <w:bookmarkStart w:id="50" w:name="_Toc137036853"/>
+      <w:bookmarkStart w:id="59" w:name="_Toc137036853"/>
       <w:r>
         <w:rPr>
           <w:rFonts w:ascii="Arial" w:hAnsi="Arial" w:cs="Arial"/>
@@ -18012,7 +18742,7 @@
         </w:rPr>
         <w:t>Sponsor Acceptance</w:t>
       </w:r>
-      <w:bookmarkEnd w:id="50"/>
+      <w:bookmarkEnd w:id="59"/>
       <w:r>
         <w:rPr>
           <w:rFonts w:ascii="Arial" w:hAnsi="Arial" w:cs="Arial"/>
@@ -18192,7 +18922,7 @@
           <w:szCs w:val="24"/>
         </w:rPr>
       </w:pPr>
-      <w:bookmarkStart w:id="51" w:name="_Toc132618958"/>
+      <w:bookmarkStart w:id="60" w:name="_Toc132618958"/>
       <w:r>
         <w:rPr>
           <w:rFonts w:ascii="Arial" w:hAnsi="Arial" w:cs="Arial"/>
@@ -18222,7 +18952,7 @@
         </w:rPr>
         <w:t>6.3.1 Introduction</w:t>
       </w:r>
-      <w:bookmarkEnd w:id="51"/>
+      <w:bookmarkEnd w:id="60"/>
     </w:p>
     <w:p>
       <w:pPr>
@@ -18240,7 +18970,25 @@
           <w:sz w:val="24"/>
           <w:szCs w:val="24"/>
         </w:rPr>
-        <w:t>The Cost Management Plan will include the required resources and process of estimating and tracking the cost to keep expenses within the planned budget. Mabelle Aspeli, our Project Manager, will be responsible for managing and reporting on the project expenses throughout the project duration. She will also have the authority to make and approve changes to the project to bring it back within the budget. The Project Cost Performance will be measured using a set of formulas that integrate schedule, scope, and costs to measure project success. The Project Manager will review the cost deviations she will be presenting to the project sponsor, and she will also provide options for the project back on budget.</w:t>
+        <w:t xml:space="preserve">The Cost Management Plan will include the required resources and process of estimating and tracking the cost to keep expenses within the planned budget. Mabelle </w:t>
+      </w:r>
+      <w:proofErr w:type="spellStart"/>
+      <w:r>
+        <w:rPr>
+          <w:rFonts w:ascii="Arial" w:hAnsi="Arial" w:cs="Arial"/>
+          <w:sz w:val="24"/>
+          <w:szCs w:val="24"/>
+        </w:rPr>
+        <w:t>Aspeli</w:t>
+      </w:r>
+      <w:proofErr w:type="spellEnd"/>
+      <w:r>
+        <w:rPr>
+          <w:rFonts w:ascii="Arial" w:hAnsi="Arial" w:cs="Arial"/>
+          <w:sz w:val="24"/>
+          <w:szCs w:val="24"/>
+        </w:rPr>
+        <w:t>, our Project Manager, will be responsible for managing and reporting on the project expenses throughout the project duration. She will also have the authority to make and approve changes to the project to bring it back within the budget. The Project Cost Performance will be measured using a set of formulas that integrate schedule, scope, and costs to measure project success. The Project Manager will review the cost deviations she will be presenting to the project sponsor, and she will also provide options for the project back on budget.</w:t>
       </w:r>
     </w:p>
     <w:p>
@@ -18262,7 +19010,7 @@
           <w:szCs w:val="24"/>
         </w:rPr>
       </w:pPr>
-      <w:bookmarkStart w:id="52" w:name="_Toc132618959"/>
+      <w:bookmarkStart w:id="61" w:name="_Toc132618959"/>
       <w:r>
         <w:rPr>
           <w:rFonts w:ascii="Arial" w:hAnsi="Arial" w:cs="Arial"/>
@@ -18271,7 +19019,7 @@
         </w:rPr>
         <w:t>6.3.2 Cost Management Approach</w:t>
       </w:r>
-      <w:bookmarkEnd w:id="52"/>
+      <w:bookmarkEnd w:id="61"/>
     </w:p>
     <w:p>
       <w:pPr>
@@ -18283,6 +19031,7 @@
           <w:szCs w:val="24"/>
         </w:rPr>
       </w:pPr>
+      <w:bookmarkStart w:id="62" w:name="_Hlk137583085"/>
       <w:r>
         <w:rPr>
           <w:rFonts w:ascii="Arial" w:hAnsi="Arial" w:cs="Arial"/>
@@ -18596,6 +19345,7 @@
         </w:rPr>
       </w:pPr>
     </w:p>
+    <w:bookmarkEnd w:id="62"/>
     <w:p>
       <w:pPr>
         <w:rPr>
@@ -18624,7 +19374,7 @@
           <w:szCs w:val="24"/>
         </w:rPr>
       </w:pPr>
-      <w:bookmarkStart w:id="53" w:name="_Toc132618960"/>
+      <w:bookmarkStart w:id="63" w:name="_Toc132618960"/>
       <w:r>
         <w:rPr>
           <w:rFonts w:ascii="Arial" w:hAnsi="Arial" w:cs="Arial"/>
@@ -18633,7 +19383,7 @@
         </w:rPr>
         <w:t>6.3.3 Measuring Project Costs</w:t>
       </w:r>
-      <w:bookmarkEnd w:id="53"/>
+      <w:bookmarkEnd w:id="63"/>
     </w:p>
     <w:p>
       <w:pPr>
@@ -18646,6 +19396,7 @@
           <w:szCs w:val="24"/>
         </w:rPr>
       </w:pPr>
+      <w:bookmarkStart w:id="64" w:name="_Hlk137583230"/>
       <w:r>
         <w:rPr>
           <w:rFonts w:ascii="Arial" w:hAnsi="Arial" w:cs="Arial"/>
@@ -19234,7 +19985,7 @@
           <w:szCs w:val="24"/>
         </w:rPr>
       </w:pPr>
-      <w:bookmarkStart w:id="54" w:name="_Toc132618961"/>
+      <w:bookmarkStart w:id="65" w:name="_Toc132618961"/>
       <w:r>
         <w:rPr>
           <w:rFonts w:ascii="Arial" w:hAnsi="Arial" w:cs="Arial"/>
@@ -19244,7 +19995,7 @@
         <w:lastRenderedPageBreak/>
         <w:t>Reporting Format</w:t>
       </w:r>
-      <w:bookmarkEnd w:id="54"/>
+      <w:bookmarkEnd w:id="65"/>
     </w:p>
     <w:p>
       <w:pPr>
@@ -19496,7 +20247,7 @@
           <w:szCs w:val="24"/>
         </w:rPr>
       </w:pPr>
-      <w:bookmarkStart w:id="55" w:name="_Toc132618962"/>
+      <w:bookmarkStart w:id="66" w:name="_Toc132618962"/>
       <w:r>
         <w:rPr>
           <w:rFonts w:ascii="Arial" w:hAnsi="Arial" w:cs="Arial"/>
@@ -19505,7 +20256,7 @@
         </w:rPr>
         <w:t>Cost Variance Response Process</w:t>
       </w:r>
-      <w:bookmarkEnd w:id="55"/>
+      <w:bookmarkEnd w:id="66"/>
     </w:p>
     <w:p>
       <w:pPr>
@@ -19531,7 +20282,7 @@
           <w:sz w:val="24"/>
         </w:rPr>
       </w:pPr>
-      <w:commentRangeStart w:id="56"/>
+      <w:commentRangeStart w:id="67"/>
     </w:p>
     <w:p>
       <w:pPr>
@@ -19544,7 +20295,7 @@
           <w:szCs w:val="24"/>
         </w:rPr>
       </w:pPr>
-      <w:bookmarkStart w:id="57" w:name="_Toc132618963"/>
+      <w:bookmarkStart w:id="68" w:name="_Toc132618963"/>
       <w:r>
         <w:rPr>
           <w:rFonts w:ascii="Arial" w:hAnsi="Arial" w:cs="Arial"/>
@@ -19553,8 +20304,8 @@
         </w:rPr>
         <w:t>6.3.6 Cost Change Control Process</w:t>
       </w:r>
-      <w:bookmarkEnd w:id="57"/>
-      <w:commentRangeEnd w:id="56"/>
+      <w:bookmarkEnd w:id="68"/>
+      <w:commentRangeEnd w:id="67"/>
       <w:r>
         <w:rPr>
           <w:rStyle w:val="CommentReference"/>
@@ -19564,7 +20315,7 @@
           <w:lang w:val="en-PH"/>
           <w14:ligatures w14:val="standardContextual"/>
         </w:rPr>
-        <w:commentReference w:id="56"/>
+        <w:commentReference w:id="67"/>
       </w:r>
     </w:p>
     <w:p>
@@ -19627,7 +20378,7 @@
           <w:szCs w:val="24"/>
         </w:rPr>
       </w:pPr>
-      <w:bookmarkStart w:id="58" w:name="_Toc132618964"/>
+      <w:bookmarkStart w:id="69" w:name="_Toc132618964"/>
       <w:r>
         <w:rPr>
           <w:rFonts w:ascii="Arial" w:hAnsi="Arial" w:cs="Arial"/>
@@ -19637,7 +20388,7 @@
         <w:lastRenderedPageBreak/>
         <w:t>Project Budget</w:t>
       </w:r>
-      <w:bookmarkEnd w:id="58"/>
+      <w:bookmarkEnd w:id="69"/>
     </w:p>
     <w:p>
       <w:pPr>
@@ -19831,8 +20582,9 @@
           <w:szCs w:val="24"/>
         </w:rPr>
       </w:pPr>
-      <w:bookmarkStart w:id="59" w:name="_Toc136943062"/>
-    </w:p>
+      <w:bookmarkStart w:id="70" w:name="_Toc136943062"/>
+    </w:p>
+    <w:bookmarkEnd w:id="64"/>
     <w:p>
       <w:pPr>
         <w:pStyle w:val="Heading1"/>
@@ -19872,7 +20624,7 @@
         </w:rPr>
         <w:t>6.4.1. Introduction</w:t>
       </w:r>
-      <w:bookmarkEnd w:id="59"/>
+      <w:bookmarkEnd w:id="70"/>
     </w:p>
     <w:p>
       <w:pPr>
@@ -19885,6 +20637,7 @@
           <w:szCs w:val="24"/>
         </w:rPr>
       </w:pPr>
+      <w:bookmarkStart w:id="71" w:name="_Hlk137583556"/>
       <w:r>
         <w:rPr>
           <w:rFonts w:ascii="Arial" w:hAnsi="Arial" w:cs="Arial"/>
@@ -19914,7 +20667,8 @@
           <w:szCs w:val="24"/>
         </w:rPr>
       </w:pPr>
-      <w:bookmarkStart w:id="60" w:name="_Toc136943063"/>
+      <w:bookmarkStart w:id="72" w:name="_Toc136943063"/>
+      <w:bookmarkEnd w:id="71"/>
       <w:r>
         <w:rPr>
           <w:rFonts w:ascii="Arial" w:hAnsi="Arial" w:cs="Arial"/>
@@ -19923,7 +20677,7 @@
         </w:rPr>
         <w:t>6.4.2. Schedule Management Approach</w:t>
       </w:r>
-      <w:bookmarkEnd w:id="60"/>
+      <w:bookmarkEnd w:id="72"/>
     </w:p>
     <w:p>
       <w:pPr>
@@ -19936,6 +20690,7 @@
           <w:szCs w:val="24"/>
         </w:rPr>
       </w:pPr>
+      <w:bookmarkStart w:id="73" w:name="_Hlk137583632"/>
       <w:r>
         <w:rPr>
           <w:rFonts w:ascii="Arial" w:hAnsi="Arial" w:cs="Arial"/>
@@ -19962,25 +20717,10 @@
           <w:sz w:val="24"/>
           <w:szCs w:val="24"/>
         </w:rPr>
-        <w:t xml:space="preserve">Once an initial schedule has been done, the project team and stakeholders will review the task and must agree on the proposed work package assignments, duration, and schedule. Afterward, the project team will have it reviewed by the project sponsor for </w:t>
-      </w:r>
-      <w:r>
-        <w:rPr>
-          <w:rFonts w:ascii="Arial" w:hAnsi="Arial" w:cs="Arial"/>
-          <w:sz w:val="24"/>
-          <w:szCs w:val="24"/>
-        </w:rPr>
-        <w:t>approval</w:t>
-      </w:r>
-      <w:r>
-        <w:rPr>
-          <w:rFonts w:ascii="Arial" w:hAnsi="Arial" w:cs="Arial"/>
-          <w:sz w:val="24"/>
-          <w:szCs w:val="24"/>
-        </w:rPr>
-        <w:t xml:space="preserve"> and have the schedule baselined. </w:t>
-      </w:r>
-    </w:p>
+        <w:t xml:space="preserve">Once an initial schedule has been done, the project team and stakeholders will review the task and must agree on the proposed work package assignments, duration, and schedule. Afterward, the project team will have it reviewed by the project sponsor for approval and have the schedule baselined. </w:t>
+      </w:r>
+    </w:p>
+    <w:bookmarkEnd w:id="73"/>
     <w:p>
       <w:pPr>
         <w:spacing w:line="480" w:lineRule="auto"/>
@@ -20200,6 +20940,7 @@
           <w:szCs w:val="24"/>
         </w:rPr>
       </w:pPr>
+      <w:bookmarkStart w:id="74" w:name="_Hlk137583714"/>
       <w:r>
         <w:rPr>
           <w:rFonts w:ascii="Arial" w:hAnsi="Arial" w:cs="Arial"/>
@@ -20388,7 +21129,8 @@
           <w:szCs w:val="24"/>
         </w:rPr>
       </w:pPr>
-      <w:bookmarkStart w:id="61" w:name="_Toc136943064"/>
+      <w:bookmarkStart w:id="75" w:name="_Toc136943064"/>
+      <w:bookmarkEnd w:id="74"/>
       <w:r>
         <w:rPr>
           <w:rFonts w:ascii="Arial" w:hAnsi="Arial" w:cs="Arial"/>
@@ -20397,7 +21139,7 @@
         </w:rPr>
         <w:t>6.4.3. Schedule Control</w:t>
       </w:r>
-      <w:bookmarkEnd w:id="61"/>
+      <w:bookmarkEnd w:id="75"/>
     </w:p>
     <w:p>
       <w:pPr>
@@ -20410,7 +21152,8 @@
           <w:szCs w:val="24"/>
         </w:rPr>
       </w:pPr>
-      <w:bookmarkStart w:id="62" w:name="_Hlk133010925"/>
+      <w:bookmarkStart w:id="76" w:name="_Hlk133010925"/>
+      <w:bookmarkStart w:id="77" w:name="_Hlk137583810"/>
       <w:r>
         <w:rPr>
           <w:rFonts w:ascii="Arial" w:hAnsi="Arial" w:cs="Arial"/>
@@ -20459,7 +21202,7 @@
         </w:rPr>
         <w:t>The project sponsor will be responsible for maintaining the acknowledgment of the project schedule status and reviewing and approving any schedule change requests that will be submitted by the project manager.</w:t>
       </w:r>
-      <w:bookmarkEnd w:id="62"/>
+      <w:bookmarkEnd w:id="76"/>
       <w:r>
         <w:rPr>
           <w:rFonts w:ascii="Arial" w:hAnsi="Arial" w:cs="Arial"/>
@@ -20469,6 +21212,7 @@
         <w:t xml:space="preserve"> </w:t>
       </w:r>
     </w:p>
+    <w:bookmarkEnd w:id="77"/>
     <w:p>
       <w:pPr>
         <w:spacing w:line="480" w:lineRule="auto"/>
@@ -20491,7 +21235,7 @@
           <w:szCs w:val="24"/>
         </w:rPr>
       </w:pPr>
-      <w:bookmarkStart w:id="63" w:name="_Toc136943065"/>
+      <w:bookmarkStart w:id="78" w:name="_Toc136943065"/>
       <w:r>
         <w:rPr>
           <w:rFonts w:ascii="Arial" w:hAnsi="Arial" w:cs="Arial"/>
@@ -20500,7 +21244,7 @@
         </w:rPr>
         <w:t>6.4.4. Schedule Changes and Thresholds</w:t>
       </w:r>
-      <w:bookmarkEnd w:id="63"/>
+      <w:bookmarkEnd w:id="78"/>
     </w:p>
     <w:p>
       <w:pPr>
@@ -20513,6 +21257,7 @@
           <w:szCs w:val="24"/>
         </w:rPr>
       </w:pPr>
+      <w:bookmarkStart w:id="79" w:name="_Hlk137583882"/>
       <w:r>
         <w:rPr>
           <w:rFonts w:ascii="Arial" w:hAnsi="Arial" w:cs="Arial"/>
@@ -20542,7 +21287,8 @@
           <w:szCs w:val="24"/>
         </w:rPr>
       </w:pPr>
-      <w:bookmarkStart w:id="64" w:name="_Toc136943066"/>
+      <w:bookmarkStart w:id="80" w:name="_Toc136943066"/>
+      <w:bookmarkEnd w:id="79"/>
       <w:r>
         <w:rPr>
           <w:rFonts w:ascii="Arial" w:hAnsi="Arial" w:cs="Arial"/>
@@ -20551,7 +21297,7 @@
         </w:rPr>
         <w:t>6.4.5. Scope Change</w:t>
       </w:r>
-      <w:bookmarkEnd w:id="64"/>
+      <w:bookmarkEnd w:id="80"/>
     </w:p>
     <w:p>
       <w:pPr>
@@ -20596,8 +21342,8 @@
           <w:szCs w:val="24"/>
         </w:rPr>
       </w:pPr>
-      <w:bookmarkStart w:id="65" w:name="_Toc135745969"/>
-      <w:bookmarkStart w:id="66" w:name="_Toc136943067"/>
+      <w:bookmarkStart w:id="81" w:name="_Toc135745969"/>
+      <w:bookmarkStart w:id="82" w:name="_Toc136943067"/>
       <w:r>
         <w:rPr>
           <w:rFonts w:ascii="Arial" w:hAnsi="Arial" w:cs="Arial"/>
@@ -20606,8 +21352,8 @@
         </w:rPr>
         <w:t>Appendices</w:t>
       </w:r>
-      <w:bookmarkEnd w:id="65"/>
-      <w:bookmarkEnd w:id="66"/>
+      <w:bookmarkEnd w:id="81"/>
+      <w:bookmarkEnd w:id="82"/>
     </w:p>
     <w:p>
       <w:pPr>
@@ -21405,7 +22151,7 @@
           <w:szCs w:val="24"/>
         </w:rPr>
       </w:pPr>
-      <w:commentRangeStart w:id="67"/>
+      <w:commentRangeStart w:id="83"/>
       <w:r>
         <w:rPr>
           <w:rFonts w:ascii="Arial" w:hAnsi="Arial" w:cs="Arial"/>
@@ -21417,7 +22163,7 @@
         <w:tab/>
         <w:t>6.5.1. Introduction</w:t>
       </w:r>
-      <w:commentRangeEnd w:id="67"/>
+      <w:commentRangeEnd w:id="83"/>
       <w:r>
         <w:rPr>
           <w:rFonts w:ascii="Arial" w:hAnsi="Arial" w:cs="Arial"/>
@@ -21426,7 +22172,7 @@
           <w:sz w:val="24"/>
           <w:szCs w:val="24"/>
         </w:rPr>
-        <w:commentReference w:id="67"/>
+        <w:commentReference w:id="83"/>
       </w:r>
     </w:p>
     <w:p>
@@ -23128,7 +23874,7 @@
           <w:bCs/>
         </w:rPr>
       </w:pPr>
-      <w:bookmarkStart w:id="68" w:name="_Toc135299015"/>
+      <w:bookmarkStart w:id="84" w:name="_Toc135299015"/>
       <w:r>
         <w:rPr>
           <w:rFonts w:ascii="Arial" w:hAnsi="Arial" w:cs="Arial"/>
@@ -23137,7 +23883,7 @@
         </w:rPr>
         <w:t>6.5.3. Project Organizational Charts</w:t>
       </w:r>
-      <w:bookmarkEnd w:id="68"/>
+      <w:bookmarkEnd w:id="84"/>
     </w:p>
     <w:p>
       <w:pPr>
@@ -23152,7 +23898,7 @@
           <w:szCs w:val="24"/>
         </w:rPr>
       </w:pPr>
-      <w:bookmarkStart w:id="69" w:name="_Toc135299016"/>
+      <w:bookmarkStart w:id="85" w:name="_Toc135299016"/>
       <w:r>
         <w:rPr>
           <w:rFonts w:ascii="Arial" w:hAnsi="Arial" w:cs="Arial"/>
@@ -23320,7 +24066,7 @@
         </w:rPr>
         <w:t>6.5.4. Staffing Management</w:t>
       </w:r>
-      <w:bookmarkEnd w:id="69"/>
+      <w:bookmarkEnd w:id="85"/>
     </w:p>
     <w:p>
       <w:pPr>
@@ -24906,7 +25652,27 @@
           <w:szCs w:val="24"/>
           <w:lang w:val="en-US"/>
         </w:rPr>
-        <w:t>The Change Control Board consists of representatives that are responsible for evaluating and approving or rejecting changes within the Villamin Wood and Iron Works Ordering System. The table below shows the roles and responsibilities of each representative for the modifications to the project plan:</w:t>
+        <w:t xml:space="preserve">The Change Control Board consists of representatives that are responsible for evaluating and approving or rejecting changes within the </w:t>
+      </w:r>
+      <w:proofErr w:type="spellStart"/>
+      <w:r>
+        <w:rPr>
+          <w:rFonts w:ascii="Arial" w:hAnsi="Arial" w:cs="Arial"/>
+          <w:sz w:val="24"/>
+          <w:szCs w:val="24"/>
+          <w:lang w:val="en-US"/>
+        </w:rPr>
+        <w:t>Villamin</w:t>
+      </w:r>
+      <w:proofErr w:type="spellEnd"/>
+      <w:r>
+        <w:rPr>
+          <w:rFonts w:ascii="Arial" w:hAnsi="Arial" w:cs="Arial"/>
+          <w:sz w:val="24"/>
+          <w:szCs w:val="24"/>
+          <w:lang w:val="en-US"/>
+        </w:rPr>
+        <w:t xml:space="preserve"> Wood and Iron Works Ordering System. The table below shows the roles and responsibilities of each representative for the modifications to the project plan:</w:t>
       </w:r>
     </w:p>
     <w:p>
@@ -25055,8 +25821,19 @@
                 <w:szCs w:val="24"/>
                 <w:lang w:val="en-US"/>
               </w:rPr>
-              <w:t>Manuel Villamin</w:t>
-            </w:r>
+              <w:t xml:space="preserve">Manuel </w:t>
+            </w:r>
+            <w:proofErr w:type="spellStart"/>
+            <w:r>
+              <w:rPr>
+                <w:rFonts w:ascii="Arial" w:hAnsi="Arial" w:cs="Arial"/>
+                <w:sz w:val="24"/>
+                <w:szCs w:val="24"/>
+                <w:lang w:val="en-US"/>
+              </w:rPr>
+              <w:t>Villamin</w:t>
+            </w:r>
+            <w:proofErr w:type="spellEnd"/>
           </w:p>
         </w:tc>
         <w:tc>
@@ -25180,8 +25957,19 @@
                 <w:szCs w:val="24"/>
                 <w:lang w:val="en-US"/>
               </w:rPr>
-              <w:t>Mabelle Aspeli</w:t>
-            </w:r>
+              <w:t xml:space="preserve">Mabelle </w:t>
+            </w:r>
+            <w:proofErr w:type="spellStart"/>
+            <w:r>
+              <w:rPr>
+                <w:rFonts w:ascii="Arial" w:hAnsi="Arial" w:cs="Arial"/>
+                <w:sz w:val="24"/>
+                <w:szCs w:val="24"/>
+                <w:lang w:val="en-US"/>
+              </w:rPr>
+              <w:t>Aspeli</w:t>
+            </w:r>
+            <w:proofErr w:type="spellEnd"/>
           </w:p>
         </w:tc>
         <w:tc>
@@ -25396,8 +26184,19 @@
                 <w:szCs w:val="24"/>
                 <w:lang w:val="en-US"/>
               </w:rPr>
-              <w:t>Sofia Emmanuelle Villamin</w:t>
-            </w:r>
+              <w:t xml:space="preserve">Sofia Emmanuelle </w:t>
+            </w:r>
+            <w:proofErr w:type="spellStart"/>
+            <w:r>
+              <w:rPr>
+                <w:rFonts w:ascii="Arial" w:hAnsi="Arial" w:cs="Arial"/>
+                <w:sz w:val="24"/>
+                <w:szCs w:val="24"/>
+                <w:lang w:val="en-US"/>
+              </w:rPr>
+              <w:t>Villamin</w:t>
+            </w:r>
+            <w:proofErr w:type="spellEnd"/>
           </w:p>
         </w:tc>
         <w:tc>
@@ -25531,7 +26330,27 @@
           <w:szCs w:val="24"/>
           <w:lang w:val="en-US"/>
         </w:rPr>
-        <w:t xml:space="preserve">The change management process involves various roles and responsibilities to ensure a smooth transition and successful implementation of changes within the Villamin Wood and Iron Works Ordering System. The roles and responsibilities are shown below: </w:t>
+        <w:t xml:space="preserve">The change management process involves various roles and responsibilities to ensure a smooth transition and successful implementation of changes within the </w:t>
+      </w:r>
+      <w:proofErr w:type="spellStart"/>
+      <w:r>
+        <w:rPr>
+          <w:rFonts w:ascii="Arial" w:hAnsi="Arial" w:cs="Arial"/>
+          <w:sz w:val="24"/>
+          <w:szCs w:val="24"/>
+          <w:lang w:val="en-US"/>
+        </w:rPr>
+        <w:t>Villamin</w:t>
+      </w:r>
+      <w:proofErr w:type="spellEnd"/>
+      <w:r>
+        <w:rPr>
+          <w:rFonts w:ascii="Arial" w:hAnsi="Arial" w:cs="Arial"/>
+          <w:sz w:val="24"/>
+          <w:szCs w:val="24"/>
+          <w:lang w:val="en-US"/>
+        </w:rPr>
+        <w:t xml:space="preserve"> Wood and Iron Works Ordering System. The roles and responsibilities are shown below: </w:t>
       </w:r>
     </w:p>
     <w:tbl>
@@ -25644,8 +26463,19 @@
                 <w:szCs w:val="24"/>
                 <w:lang w:val="en-US"/>
               </w:rPr>
-              <w:t>Mabelle Aspeli</w:t>
-            </w:r>
+              <w:t xml:space="preserve">Mabelle </w:t>
+            </w:r>
+            <w:proofErr w:type="spellStart"/>
+            <w:r>
+              <w:rPr>
+                <w:rFonts w:ascii="Arial" w:hAnsi="Arial" w:cs="Arial"/>
+                <w:sz w:val="24"/>
+                <w:szCs w:val="24"/>
+                <w:lang w:val="en-US"/>
+              </w:rPr>
+              <w:t>Aspeli</w:t>
+            </w:r>
+            <w:proofErr w:type="spellEnd"/>
           </w:p>
         </w:tc>
         <w:tc>
@@ -25881,8 +26711,19 @@
                 <w:lang w:val="en-US"/>
               </w:rPr>
               <w:lastRenderedPageBreak/>
-              <w:t>Sofia Emmanuelle Villamin</w:t>
-            </w:r>
+              <w:t xml:space="preserve">Sofia Emmanuelle </w:t>
+            </w:r>
+            <w:proofErr w:type="spellStart"/>
+            <w:r>
+              <w:rPr>
+                <w:rFonts w:ascii="Arial" w:hAnsi="Arial" w:cs="Arial"/>
+                <w:sz w:val="24"/>
+                <w:szCs w:val="24"/>
+                <w:lang w:val="en-US"/>
+              </w:rPr>
+              <w:t>Villamin</w:t>
+            </w:r>
+            <w:proofErr w:type="spellEnd"/>
           </w:p>
         </w:tc>
         <w:tc>
@@ -26383,7 +27224,27 @@
           <w:lang w:val="en-US"/>
         </w:rPr>
         <w:lastRenderedPageBreak/>
-        <w:t>The change control process for the Villamin Wood and Iron Works Ordering System typically involves an organizational approach to managing any modifications, enhancements</w:t>
+        <w:t xml:space="preserve">The change control process for the </w:t>
+      </w:r>
+      <w:proofErr w:type="spellStart"/>
+      <w:r>
+        <w:rPr>
+          <w:rFonts w:ascii="Arial" w:hAnsi="Arial" w:cs="Arial"/>
+          <w:sz w:val="24"/>
+          <w:szCs w:val="24"/>
+          <w:lang w:val="en-US"/>
+        </w:rPr>
+        <w:t>Villamin</w:t>
+      </w:r>
+      <w:proofErr w:type="spellEnd"/>
+      <w:r>
+        <w:rPr>
+          <w:rFonts w:ascii="Arial" w:hAnsi="Arial" w:cs="Arial"/>
+          <w:sz w:val="24"/>
+          <w:szCs w:val="24"/>
+          <w:lang w:val="en-US"/>
+        </w:rPr>
+        <w:t xml:space="preserve"> Wood and Iron Works Ordering System typically involves an organizational approach to managing any modifications, enhancements</w:t>
       </w:r>
       <w:r>
         <w:rPr>
@@ -27433,7 +28294,25 @@
           <w:sz w:val="24"/>
           <w:szCs w:val="24"/>
         </w:rPr>
-        <w:t>The plan will discuss the type of information which will be communicated throughout the development which includes project updates, discussing progress reports, risks, and issues with the project.  The plan also specifies the communication needs of all parties involved and what the approach will be in order for the communication process to go accordingly.</w:t>
+        <w:t xml:space="preserve">The plan will discuss the type of information which will be communicated throughout the development which includes project updates, discussing progress reports, risks, and issues with the project.  The plan also specifies the communication needs of all parties involved and what the approach will be </w:t>
+      </w:r>
+      <w:proofErr w:type="gramStart"/>
+      <w:r>
+        <w:rPr>
+          <w:rFonts w:ascii="Arial" w:hAnsi="Arial" w:cs="Arial"/>
+          <w:sz w:val="24"/>
+          <w:szCs w:val="24"/>
+        </w:rPr>
+        <w:t>in order for</w:t>
+      </w:r>
+      <w:proofErr w:type="gramEnd"/>
+      <w:r>
+        <w:rPr>
+          <w:rFonts w:ascii="Arial" w:hAnsi="Arial" w:cs="Arial"/>
+          <w:sz w:val="24"/>
+          <w:szCs w:val="24"/>
+        </w:rPr>
+        <w:t xml:space="preserve"> the communication process to go accordingly.</w:t>
       </w:r>
     </w:p>
     <w:p>
@@ -27679,7 +28558,25 @@
           <w:sz w:val="24"/>
           <w:szCs w:val="24"/>
         </w:rPr>
-        <w:t>The Villamin Wood and Ironworks System requires understanding from the team of the communication methods and technologies to effectively communicate with the stakeholders. It is essential to consider different factors and limitations in ensuring that the stakeholders will receive the information they need at the right time and in an efficient manner. This includes delivering project updates, progress reports, and other relevant information. Some factors to consider are the location of the stakeholders and the level of technical expertise of the stakeholders which should be considered to factor how the team should communicate. Also, the budget and resources available.</w:t>
+        <w:t xml:space="preserve">The </w:t>
+      </w:r>
+      <w:proofErr w:type="spellStart"/>
+      <w:r>
+        <w:rPr>
+          <w:rFonts w:ascii="Arial" w:hAnsi="Arial" w:cs="Arial"/>
+          <w:sz w:val="24"/>
+          <w:szCs w:val="24"/>
+        </w:rPr>
+        <w:t>Villamin</w:t>
+      </w:r>
+      <w:proofErr w:type="spellEnd"/>
+      <w:r>
+        <w:rPr>
+          <w:rFonts w:ascii="Arial" w:hAnsi="Arial" w:cs="Arial"/>
+          <w:sz w:val="24"/>
+          <w:szCs w:val="24"/>
+        </w:rPr>
+        <w:t xml:space="preserve"> Wood and Ironworks System requires understanding from the team of the communication methods and technologies to effectively communicate with the stakeholders. It is essential to consider different factors and limitations in ensuring that the stakeholders will receive the information they need at the right time and in an efficient manner. This includes delivering project updates, progress reports, and other relevant information. Some factors to consider are the location of the stakeholders and the level of technical expertise of the stakeholders which should be considered to factor how the team should communicate. Also, the budget and resources available.</w:t>
       </w:r>
     </w:p>
     <w:p>
@@ -28816,7 +29713,7 @@
       </w:r>
     </w:p>
   </w:comment>
-  <w:comment w:id="47" w:author="Dale Joshua Domingo" w:date="2023-06-13T18:13:00Z" w:initials="DJD">
+  <w:comment w:id="53" w:author="Dale Joshua Domingo" w:date="2023-06-13T18:13:00Z" w:initials="DJD">
     <w:p>
       <w:pPr>
         <w:pStyle w:val="CommentText"/>
@@ -28832,7 +29729,7 @@
       </w:r>
     </w:p>
   </w:comment>
-  <w:comment w:id="56" w:author="Dale Joshua Domingo" w:date="2023-06-13T18:19:00Z" w:initials="DJD">
+  <w:comment w:id="67" w:author="Dale Joshua Domingo" w:date="2023-06-13T18:19:00Z" w:initials="DJD">
     <w:p>
       <w:pPr>
         <w:pStyle w:val="CommentText"/>
@@ -28848,7 +29745,7 @@
       </w:r>
     </w:p>
   </w:comment>
-  <w:comment w:id="67" w:author="Dale Joshua Domingo" w:date="2023-06-13T18:39:00Z" w:initials="DJD">
+  <w:comment w:id="83" w:author="Dale Joshua Domingo" w:date="2023-06-13T18:39:00Z" w:initials="DJD">
     <w:p>
       <w:pPr>
         <w:pStyle w:val="CommentText"/>
@@ -28979,6 +29876,7 @@
       </w:rPr>
       <w:tab/>
     </w:r>
+    <w:proofErr w:type="spellStart"/>
     <w:r>
       <w:rPr>
         <w:rFonts w:ascii="Arial" w:hAnsi="Arial" w:cs="Arial"/>
@@ -28987,7 +29885,18 @@
         <w:sz w:val="24"/>
         <w:szCs w:val="24"/>
       </w:rPr>
-      <w:t>Villamin Wood and Iron Works System</w:t>
+      <w:t>Villamin</w:t>
+    </w:r>
+    <w:proofErr w:type="spellEnd"/>
+    <w:r>
+      <w:rPr>
+        <w:rFonts w:ascii="Arial" w:hAnsi="Arial" w:cs="Arial"/>
+        <w:i/>
+        <w:iCs/>
+        <w:sz w:val="24"/>
+        <w:szCs w:val="24"/>
+      </w:rPr>
+      <w:t xml:space="preserve"> Wood and Iron Works System</w:t>
     </w:r>
   </w:p>
 </w:hdr>

--- a/documentation/projman/Project Management Plan and Approach (Updated).docx
+++ b/documentation/projman/Project Management Plan and Approach (Updated).docx
@@ -5177,26 +5177,6 @@
       <w:pPr>
         <w:spacing w:line="480" w:lineRule="auto"/>
         <w:ind w:left="360"/>
-        <w:jc w:val="both"/>
-        <w:rPr>
-          <w:rFonts w:ascii="Arial" w:hAnsi="Arial" w:cs="Arial"/>
-          <w:sz w:val="24"/>
-          <w:szCs w:val="24"/>
-        </w:rPr>
-      </w:pPr>
-      <w:r>
-        <w:rPr>
-          <w:rFonts w:ascii="Arial" w:hAnsi="Arial" w:cs="Arial"/>
-          <w:sz w:val="24"/>
-          <w:szCs w:val="24"/>
-        </w:rPr>
-        <w:t>As the objective implies, 50% of customer reach is targeted for this project's success, if most of those new customers purchased a product, we could put into. This table is not final, and this is introduced for the client’s approval:</w:t>
-      </w:r>
-    </w:p>
-    <w:p>
-      <w:pPr>
-        <w:ind w:left="360"/>
-        <w:jc w:val="both"/>
         <w:rPr>
           <w:rFonts w:ascii="Arial" w:hAnsi="Arial" w:cs="Arial"/>
           <w:color w:val="008000"/>
@@ -5204,6 +5184,68 @@
           <w:szCs w:val="24"/>
         </w:rPr>
       </w:pPr>
+      <w:r>
+        <w:rPr>
+          <w:rFonts w:ascii="Arial" w:hAnsi="Arial" w:cs="Arial"/>
+          <w:sz w:val="24"/>
+          <w:szCs w:val="24"/>
+        </w:rPr>
+        <w:t xml:space="preserve">As the objective implies, 50% of customer reach is targeted for this project's success, </w:t>
+      </w:r>
+      <w:proofErr w:type="gramStart"/>
+      <w:r>
+        <w:rPr>
+          <w:rFonts w:ascii="Arial" w:hAnsi="Arial" w:cs="Arial"/>
+          <w:sz w:val="24"/>
+          <w:szCs w:val="24"/>
+        </w:rPr>
+        <w:t>assuming that</w:t>
+      </w:r>
+      <w:proofErr w:type="gramEnd"/>
+      <w:r>
+        <w:rPr>
+          <w:rFonts w:ascii="Arial" w:hAnsi="Arial" w:cs="Arial"/>
+          <w:sz w:val="24"/>
+          <w:szCs w:val="24"/>
+        </w:rPr>
+        <w:t xml:space="preserve"> most of those customers purchased a product, we could safely say that there will be at least a 15% increase in sales. </w:t>
+      </w:r>
+      <w:proofErr w:type="spellStart"/>
+      <w:r>
+        <w:rPr>
+          <w:rFonts w:ascii="Arial" w:hAnsi="Arial" w:cs="Arial"/>
+          <w:sz w:val="24"/>
+          <w:szCs w:val="24"/>
+        </w:rPr>
+        <w:t>Villamin</w:t>
+      </w:r>
+      <w:proofErr w:type="spellEnd"/>
+      <w:r>
+        <w:rPr>
+          <w:rFonts w:ascii="Arial" w:hAnsi="Arial" w:cs="Arial"/>
+          <w:sz w:val="24"/>
+          <w:szCs w:val="24"/>
+        </w:rPr>
+        <w:t xml:space="preserve"> Wood and Iron Works’ income in the year of 2021 was </w:t>
+      </w:r>
+      <w:proofErr w:type="spellStart"/>
+      <w:r>
+        <w:rPr>
+          <w:rFonts w:ascii="Arial" w:hAnsi="Arial" w:cs="Arial"/>
+          <w:sz w:val="24"/>
+          <w:szCs w:val="24"/>
+        </w:rPr>
+        <w:t>PhP</w:t>
+      </w:r>
+      <w:proofErr w:type="spellEnd"/>
+      <w:r>
+        <w:rPr>
+          <w:rFonts w:ascii="Arial" w:hAnsi="Arial" w:cs="Arial"/>
+          <w:sz w:val="24"/>
+          <w:szCs w:val="24"/>
+        </w:rPr>
+        <w:t xml:space="preserve"> 300,000. If 15% was increased from the new customers, 45,000 will be added to their income. This table is not final, and this is introduced for the client’s approval:</w:t>
+      </w:r>
     </w:p>
     <w:tbl>
       <w:tblPr>
@@ -5213,18 +5255,21 @@
         <w:tblLook w:val="04A0" w:firstRow="1" w:lastRow="0" w:firstColumn="1" w:lastColumn="0" w:noHBand="0" w:noVBand="1"/>
       </w:tblPr>
       <w:tblGrid>
-        <w:gridCol w:w="4550"/>
-        <w:gridCol w:w="4440"/>
+        <w:gridCol w:w="2785"/>
+        <w:gridCol w:w="1753"/>
+        <w:gridCol w:w="2138"/>
+        <w:gridCol w:w="2314"/>
       </w:tblGrid>
       <w:tr>
         <w:tc>
           <w:tcPr>
-            <w:tcW w:w="4675" w:type="dxa"/>
+            <w:tcW w:w="4538" w:type="dxa"/>
+            <w:gridSpan w:val="2"/>
             <w:shd w:val="clear" w:color="auto" w:fill="5B9BD5" w:themeFill="accent5"/>
           </w:tcPr>
           <w:p>
             <w:pPr>
-              <w:jc w:val="both"/>
+              <w:jc w:val="center"/>
               <w:rPr>
                 <w:rFonts w:ascii="Arial" w:hAnsi="Arial" w:cs="Arial"/>
                 <w:color w:val="FFFFFF" w:themeColor="background1"/>
@@ -5245,12 +5290,13 @@
         </w:tc>
         <w:tc>
           <w:tcPr>
-            <w:tcW w:w="4675" w:type="dxa"/>
+            <w:tcW w:w="4452" w:type="dxa"/>
+            <w:gridSpan w:val="2"/>
             <w:shd w:val="clear" w:color="auto" w:fill="5B9BD5" w:themeFill="accent5"/>
           </w:tcPr>
           <w:p>
             <w:pPr>
-              <w:jc w:val="both"/>
+              <w:jc w:val="center"/>
               <w:rPr>
                 <w:rFonts w:ascii="Arial" w:hAnsi="Arial" w:cs="Arial"/>
                 <w:color w:val="FFFFFF" w:themeColor="background1"/>
@@ -5273,49 +5319,97 @@
       <w:tr>
         <w:tc>
           <w:tcPr>
-            <w:tcW w:w="4675" w:type="dxa"/>
+            <w:tcW w:w="2785" w:type="dxa"/>
             <w:shd w:val="clear" w:color="auto" w:fill="D9E2F3" w:themeFill="accent1" w:themeFillTint="33"/>
           </w:tcPr>
           <w:p>
             <w:pPr>
-              <w:jc w:val="both"/>
-              <w:rPr>
-                <w:rFonts w:ascii="Arial" w:hAnsi="Arial" w:cs="Arial"/>
-                <w:sz w:val="24"/>
-                <w:szCs w:val="24"/>
-              </w:rPr>
-            </w:pPr>
-            <w:r>
-              <w:rPr>
-                <w:rFonts w:ascii="Arial" w:hAnsi="Arial" w:cs="Arial"/>
-                <w:sz w:val="24"/>
-                <w:szCs w:val="24"/>
-              </w:rPr>
-              <w:t>Functional System</w:t>
-            </w:r>
-          </w:p>
-        </w:tc>
-        <w:tc>
-          <w:tcPr>
-            <w:tcW w:w="4675" w:type="dxa"/>
+              <w:jc w:val="center"/>
+              <w:rPr>
+                <w:rFonts w:ascii="Arial" w:hAnsi="Arial" w:cs="Arial"/>
+                <w:sz w:val="24"/>
+                <w:szCs w:val="24"/>
+              </w:rPr>
+            </w:pPr>
+            <w:r>
+              <w:rPr>
+                <w:rFonts w:ascii="Arial" w:hAnsi="Arial" w:cs="Arial"/>
+                <w:sz w:val="24"/>
+                <w:szCs w:val="24"/>
+              </w:rPr>
+              <w:t>Benefit</w:t>
+            </w:r>
+          </w:p>
+        </w:tc>
+        <w:tc>
+          <w:tcPr>
+            <w:tcW w:w="1753" w:type="dxa"/>
             <w:shd w:val="clear" w:color="auto" w:fill="D9E2F3" w:themeFill="accent1" w:themeFillTint="33"/>
           </w:tcPr>
           <w:p>
             <w:pPr>
-              <w:jc w:val="both"/>
-              <w:rPr>
-                <w:rFonts w:ascii="Arial" w:hAnsi="Arial" w:cs="Arial"/>
-                <w:sz w:val="24"/>
-                <w:szCs w:val="24"/>
-              </w:rPr>
-            </w:pPr>
-            <w:r>
-              <w:rPr>
-                <w:rFonts w:ascii="Arial" w:hAnsi="Arial" w:cs="Arial"/>
-                <w:sz w:val="24"/>
-                <w:szCs w:val="24"/>
-              </w:rPr>
-              <w:t>$485.87</w:t>
+              <w:jc w:val="center"/>
+              <w:rPr>
+                <w:rFonts w:ascii="Arial" w:hAnsi="Arial" w:cs="Arial"/>
+                <w:sz w:val="24"/>
+                <w:szCs w:val="24"/>
+              </w:rPr>
+            </w:pPr>
+            <w:r>
+              <w:rPr>
+                <w:rFonts w:ascii="Arial" w:hAnsi="Arial" w:cs="Arial"/>
+                <w:sz w:val="24"/>
+                <w:szCs w:val="24"/>
+              </w:rPr>
+              <w:t>Income</w:t>
+            </w:r>
+          </w:p>
+        </w:tc>
+        <w:tc>
+          <w:tcPr>
+            <w:tcW w:w="2138" w:type="dxa"/>
+            <w:shd w:val="clear" w:color="auto" w:fill="D9E2F3" w:themeFill="accent1" w:themeFillTint="33"/>
+          </w:tcPr>
+          <w:p>
+            <w:pPr>
+              <w:jc w:val="center"/>
+              <w:rPr>
+                <w:rFonts w:ascii="Arial" w:hAnsi="Arial" w:cs="Arial"/>
+                <w:sz w:val="24"/>
+                <w:szCs w:val="24"/>
+              </w:rPr>
+            </w:pPr>
+            <w:r>
+              <w:rPr>
+                <w:rFonts w:ascii="Arial" w:hAnsi="Arial" w:cs="Arial"/>
+                <w:sz w:val="24"/>
+                <w:szCs w:val="24"/>
+              </w:rPr>
+              <w:t>Product</w:t>
+            </w:r>
+          </w:p>
+        </w:tc>
+        <w:tc>
+          <w:tcPr>
+            <w:tcW w:w="2314" w:type="dxa"/>
+            <w:shd w:val="clear" w:color="auto" w:fill="D9E2F3" w:themeFill="accent1" w:themeFillTint="33"/>
+          </w:tcPr>
+          <w:p>
+            <w:pPr>
+              <w:jc w:val="center"/>
+              <w:rPr>
+                <w:rFonts w:ascii="Arial" w:hAnsi="Arial" w:cs="Arial"/>
+                <w:sz w:val="24"/>
+                <w:szCs w:val="24"/>
+              </w:rPr>
+            </w:pPr>
+            <w:r>
+              <w:rPr>
+                <w:rFonts w:ascii="Arial" w:hAnsi="Arial" w:cs="Arial"/>
+                <w:sz w:val="24"/>
+                <w:szCs w:val="24"/>
+              </w:rPr>
+              <w:t>Cost</w:t>
             </w:r>
           </w:p>
         </w:tc>
@@ -5323,167 +5417,398 @@
       <w:tr>
         <w:tc>
           <w:tcPr>
-            <w:tcW w:w="4675" w:type="dxa"/>
-          </w:tcPr>
-          <w:p>
-            <w:pPr>
-              <w:pStyle w:val="ListParagraph"/>
-              <w:numPr>
-                <w:ilvl w:val="0"/>
-                <w:numId w:val="11"/>
-              </w:numPr>
-              <w:jc w:val="both"/>
-              <w:rPr>
-                <w:rFonts w:ascii="Arial" w:hAnsi="Arial" w:cs="Arial"/>
-                <w:sz w:val="24"/>
-                <w:szCs w:val="24"/>
-              </w:rPr>
-            </w:pPr>
-            <w:r>
-              <w:rPr>
-                <w:rFonts w:ascii="Arial" w:hAnsi="Arial" w:cs="Arial"/>
-                <w:sz w:val="24"/>
-                <w:szCs w:val="24"/>
-              </w:rPr>
-              <w:t>Website Platform</w:t>
-            </w:r>
-          </w:p>
-        </w:tc>
-        <w:tc>
-          <w:tcPr>
-            <w:tcW w:w="4675" w:type="dxa"/>
-          </w:tcPr>
-          <w:p>
-            <w:pPr>
-              <w:jc w:val="both"/>
-              <w:rPr>
-                <w:rFonts w:ascii="Arial" w:hAnsi="Arial" w:cs="Arial"/>
-                <w:sz w:val="24"/>
-                <w:szCs w:val="24"/>
-              </w:rPr>
-            </w:pPr>
+            <w:tcW w:w="2785" w:type="dxa"/>
+          </w:tcPr>
+          <w:p>
+            <w:pPr>
+              <w:rPr>
+                <w:rFonts w:ascii="Arial" w:hAnsi="Arial" w:cs="Arial"/>
+                <w:sz w:val="24"/>
+                <w:szCs w:val="24"/>
+              </w:rPr>
+            </w:pPr>
+            <w:r>
+              <w:rPr>
+                <w:rFonts w:ascii="Arial" w:hAnsi="Arial" w:cs="Arial"/>
+                <w:sz w:val="24"/>
+                <w:szCs w:val="24"/>
+              </w:rPr>
+              <w:t>Increase in Sales</w:t>
+            </w:r>
+          </w:p>
+        </w:tc>
+        <w:tc>
+          <w:tcPr>
+            <w:tcW w:w="1753" w:type="dxa"/>
+          </w:tcPr>
+          <w:p>
+            <w:pPr>
+              <w:rPr>
+                <w:rFonts w:ascii="Arial" w:hAnsi="Arial" w:cs="Arial"/>
+                <w:sz w:val="24"/>
+                <w:szCs w:val="24"/>
+              </w:rPr>
+            </w:pPr>
+            <w:proofErr w:type="spellStart"/>
+            <w:r>
+              <w:rPr>
+                <w:rFonts w:ascii="Arial" w:hAnsi="Arial" w:cs="Arial"/>
+                <w:sz w:val="24"/>
+                <w:szCs w:val="24"/>
+              </w:rPr>
+              <w:t>PhP</w:t>
+            </w:r>
+            <w:proofErr w:type="spellEnd"/>
+            <w:r>
+              <w:rPr>
+                <w:rFonts w:ascii="Arial" w:hAnsi="Arial" w:cs="Arial"/>
+                <w:sz w:val="24"/>
+                <w:szCs w:val="24"/>
+              </w:rPr>
+              <w:t xml:space="preserve"> 45,000</w:t>
+            </w:r>
+          </w:p>
+        </w:tc>
+        <w:tc>
+          <w:tcPr>
+            <w:tcW w:w="2138" w:type="dxa"/>
+          </w:tcPr>
+          <w:p>
+            <w:pPr>
+              <w:rPr>
+                <w:rFonts w:ascii="Arial" w:hAnsi="Arial" w:cs="Arial"/>
+                <w:sz w:val="24"/>
+                <w:szCs w:val="24"/>
+              </w:rPr>
+            </w:pPr>
+            <w:proofErr w:type="spellStart"/>
+            <w:r>
+              <w:rPr>
+                <w:rFonts w:ascii="Arial" w:hAnsi="Arial" w:cs="Arial"/>
+                <w:sz w:val="24"/>
+                <w:szCs w:val="24"/>
+              </w:rPr>
+              <w:t>WebHosting</w:t>
+            </w:r>
+            <w:proofErr w:type="spellEnd"/>
+            <w:r>
+              <w:rPr>
+                <w:rFonts w:ascii="Arial" w:hAnsi="Arial" w:cs="Arial"/>
+                <w:sz w:val="24"/>
+                <w:szCs w:val="24"/>
+              </w:rPr>
+              <w:t xml:space="preserve"> (GoDaddy)</w:t>
+            </w:r>
+          </w:p>
+        </w:tc>
+        <w:tc>
+          <w:tcPr>
+            <w:tcW w:w="2314" w:type="dxa"/>
+          </w:tcPr>
+          <w:p>
+            <w:pPr>
+              <w:jc w:val="right"/>
+              <w:rPr>
+                <w:rFonts w:ascii="Arial" w:hAnsi="Arial" w:cs="Arial"/>
+                <w:sz w:val="24"/>
+                <w:szCs w:val="24"/>
+              </w:rPr>
+            </w:pPr>
+            <w:proofErr w:type="spellStart"/>
+            <w:r>
+              <w:rPr>
+                <w:rFonts w:ascii="Arial" w:hAnsi="Arial" w:cs="Arial"/>
+                <w:sz w:val="24"/>
+                <w:szCs w:val="24"/>
+              </w:rPr>
+              <w:t>PhP</w:t>
+            </w:r>
+            <w:proofErr w:type="spellEnd"/>
+            <w:r>
+              <w:rPr>
+                <w:rFonts w:ascii="Arial" w:hAnsi="Arial" w:cs="Arial"/>
+                <w:sz w:val="24"/>
+                <w:szCs w:val="24"/>
+              </w:rPr>
+              <w:t xml:space="preserve"> 5,988</w:t>
+            </w:r>
           </w:p>
         </w:tc>
       </w:tr>
       <w:tr>
         <w:tc>
           <w:tcPr>
-            <w:tcW w:w="4675" w:type="dxa"/>
-          </w:tcPr>
-          <w:p>
-            <w:pPr>
-              <w:pStyle w:val="ListParagraph"/>
-              <w:numPr>
-                <w:ilvl w:val="0"/>
-                <w:numId w:val="11"/>
-              </w:numPr>
-              <w:jc w:val="both"/>
-              <w:rPr>
-                <w:rFonts w:ascii="Arial" w:hAnsi="Arial" w:cs="Arial"/>
-                <w:sz w:val="24"/>
-                <w:szCs w:val="24"/>
-              </w:rPr>
-            </w:pPr>
-            <w:r>
-              <w:rPr>
-                <w:rFonts w:ascii="Arial" w:hAnsi="Arial" w:cs="Arial"/>
-                <w:sz w:val="24"/>
-                <w:szCs w:val="24"/>
-              </w:rPr>
-              <w:t>Storage Accounts</w:t>
-            </w:r>
-          </w:p>
-        </w:tc>
-        <w:tc>
-          <w:tcPr>
-            <w:tcW w:w="4675" w:type="dxa"/>
-          </w:tcPr>
-          <w:p>
-            <w:pPr>
-              <w:jc w:val="both"/>
-              <w:rPr>
-                <w:rFonts w:ascii="Arial" w:hAnsi="Arial" w:cs="Arial"/>
-                <w:sz w:val="24"/>
-                <w:szCs w:val="24"/>
-              </w:rPr>
-            </w:pPr>
+            <w:tcW w:w="2785" w:type="dxa"/>
+          </w:tcPr>
+          <w:p>
+            <w:pPr>
+              <w:rPr>
+                <w:rFonts w:ascii="Arial" w:hAnsi="Arial" w:cs="Arial"/>
+                <w:sz w:val="24"/>
+                <w:szCs w:val="24"/>
+              </w:rPr>
+            </w:pPr>
+          </w:p>
+        </w:tc>
+        <w:tc>
+          <w:tcPr>
+            <w:tcW w:w="1753" w:type="dxa"/>
+          </w:tcPr>
+          <w:p>
+            <w:pPr>
+              <w:rPr>
+                <w:rFonts w:ascii="Arial" w:hAnsi="Arial" w:cs="Arial"/>
+                <w:sz w:val="24"/>
+                <w:szCs w:val="24"/>
+              </w:rPr>
+            </w:pPr>
+          </w:p>
+        </w:tc>
+        <w:tc>
+          <w:tcPr>
+            <w:tcW w:w="2138" w:type="dxa"/>
+          </w:tcPr>
+          <w:p>
+            <w:pPr>
+              <w:rPr>
+                <w:rFonts w:ascii="Arial" w:hAnsi="Arial" w:cs="Arial"/>
+                <w:sz w:val="24"/>
+                <w:szCs w:val="24"/>
+              </w:rPr>
+            </w:pPr>
+            <w:r>
+              <w:rPr>
+                <w:rFonts w:ascii="Arial" w:hAnsi="Arial" w:cs="Arial"/>
+                <w:sz w:val="24"/>
+                <w:szCs w:val="24"/>
+              </w:rPr>
+              <w:t>SSL Security (GoDaddy)</w:t>
+            </w:r>
+          </w:p>
+        </w:tc>
+        <w:tc>
+          <w:tcPr>
+            <w:tcW w:w="2314" w:type="dxa"/>
+          </w:tcPr>
+          <w:p>
+            <w:pPr>
+              <w:jc w:val="right"/>
+              <w:rPr>
+                <w:rFonts w:ascii="Arial" w:hAnsi="Arial" w:cs="Arial"/>
+                <w:sz w:val="24"/>
+                <w:szCs w:val="24"/>
+              </w:rPr>
+            </w:pPr>
+            <w:proofErr w:type="spellStart"/>
+            <w:r>
+              <w:rPr>
+                <w:rFonts w:ascii="Arial" w:hAnsi="Arial" w:cs="Arial"/>
+                <w:sz w:val="24"/>
+                <w:szCs w:val="24"/>
+              </w:rPr>
+              <w:t>PhP</w:t>
+            </w:r>
+            <w:proofErr w:type="spellEnd"/>
+            <w:r>
+              <w:rPr>
+                <w:rFonts w:ascii="Arial" w:hAnsi="Arial" w:cs="Arial"/>
+                <w:sz w:val="24"/>
+                <w:szCs w:val="24"/>
+              </w:rPr>
+              <w:t xml:space="preserve"> 7,999</w:t>
+            </w:r>
           </w:p>
         </w:tc>
       </w:tr>
       <w:tr>
         <w:tc>
           <w:tcPr>
-            <w:tcW w:w="4675" w:type="dxa"/>
-          </w:tcPr>
-          <w:p>
-            <w:pPr>
-              <w:pStyle w:val="ListParagraph"/>
-              <w:numPr>
-                <w:ilvl w:val="0"/>
-                <w:numId w:val="11"/>
-              </w:numPr>
-              <w:jc w:val="both"/>
-              <w:rPr>
-                <w:rFonts w:ascii="Arial" w:hAnsi="Arial" w:cs="Arial"/>
-                <w:sz w:val="24"/>
-                <w:szCs w:val="24"/>
-              </w:rPr>
-            </w:pPr>
-            <w:r>
-              <w:rPr>
-                <w:rFonts w:ascii="Arial" w:hAnsi="Arial" w:cs="Arial"/>
-                <w:sz w:val="24"/>
-                <w:szCs w:val="24"/>
-              </w:rPr>
-              <w:t>SQL Database</w:t>
-            </w:r>
-          </w:p>
-        </w:tc>
-        <w:tc>
-          <w:tcPr>
-            <w:tcW w:w="4675" w:type="dxa"/>
-          </w:tcPr>
-          <w:p>
-            <w:pPr>
-              <w:jc w:val="both"/>
-              <w:rPr>
-                <w:rFonts w:ascii="Arial" w:hAnsi="Arial" w:cs="Arial"/>
-                <w:sz w:val="24"/>
-                <w:szCs w:val="24"/>
-              </w:rPr>
-            </w:pPr>
+            <w:tcW w:w="2785" w:type="dxa"/>
+          </w:tcPr>
+          <w:p>
+            <w:pPr>
+              <w:rPr>
+                <w:rFonts w:ascii="Arial" w:hAnsi="Arial" w:cs="Arial"/>
+                <w:sz w:val="24"/>
+                <w:szCs w:val="24"/>
+              </w:rPr>
+            </w:pPr>
+          </w:p>
+        </w:tc>
+        <w:tc>
+          <w:tcPr>
+            <w:tcW w:w="1753" w:type="dxa"/>
+          </w:tcPr>
+          <w:p>
+            <w:pPr>
+              <w:rPr>
+                <w:rFonts w:ascii="Arial" w:hAnsi="Arial" w:cs="Arial"/>
+                <w:sz w:val="24"/>
+                <w:szCs w:val="24"/>
+              </w:rPr>
+            </w:pPr>
+          </w:p>
+        </w:tc>
+        <w:tc>
+          <w:tcPr>
+            <w:tcW w:w="2138" w:type="dxa"/>
+          </w:tcPr>
+          <w:p>
+            <w:pPr>
+              <w:rPr>
+                <w:rFonts w:ascii="Arial" w:hAnsi="Arial" w:cs="Arial"/>
+                <w:sz w:val="24"/>
+                <w:szCs w:val="24"/>
+              </w:rPr>
+            </w:pPr>
+            <w:r>
+              <w:rPr>
+                <w:rFonts w:ascii="Arial" w:hAnsi="Arial" w:cs="Arial"/>
+                <w:sz w:val="24"/>
+                <w:szCs w:val="24"/>
+              </w:rPr>
+              <w:t>Domain Registration (GoDaddy)</w:t>
+            </w:r>
+          </w:p>
+        </w:tc>
+        <w:tc>
+          <w:tcPr>
+            <w:tcW w:w="2314" w:type="dxa"/>
+          </w:tcPr>
+          <w:p>
+            <w:pPr>
+              <w:jc w:val="right"/>
+              <w:rPr>
+                <w:rFonts w:ascii="Arial" w:hAnsi="Arial" w:cs="Arial"/>
+                <w:sz w:val="24"/>
+                <w:szCs w:val="24"/>
+              </w:rPr>
+            </w:pPr>
+            <w:proofErr w:type="spellStart"/>
+            <w:r>
+              <w:rPr>
+                <w:rFonts w:ascii="Arial" w:hAnsi="Arial" w:cs="Arial"/>
+                <w:sz w:val="24"/>
+                <w:szCs w:val="24"/>
+              </w:rPr>
+              <w:t>PhP</w:t>
+            </w:r>
+            <w:proofErr w:type="spellEnd"/>
+            <w:r>
+              <w:rPr>
+                <w:rFonts w:ascii="Arial" w:hAnsi="Arial" w:cs="Arial"/>
+                <w:sz w:val="24"/>
+                <w:szCs w:val="24"/>
+              </w:rPr>
+              <w:t xml:space="preserve"> 998.82</w:t>
+            </w:r>
           </w:p>
         </w:tc>
       </w:tr>
       <w:tr>
         <w:tc>
           <w:tcPr>
-            <w:tcW w:w="4675" w:type="dxa"/>
-          </w:tcPr>
-          <w:p>
-            <w:pPr>
-              <w:jc w:val="both"/>
-              <w:rPr>
-                <w:rFonts w:ascii="Arial" w:hAnsi="Arial" w:cs="Arial"/>
-                <w:sz w:val="24"/>
-                <w:szCs w:val="24"/>
-              </w:rPr>
-            </w:pPr>
-          </w:p>
-        </w:tc>
-        <w:tc>
-          <w:tcPr>
-            <w:tcW w:w="4675" w:type="dxa"/>
-          </w:tcPr>
-          <w:p>
-            <w:pPr>
-              <w:jc w:val="both"/>
-              <w:rPr>
-                <w:rFonts w:ascii="Arial" w:hAnsi="Arial" w:cs="Arial"/>
-                <w:sz w:val="24"/>
-                <w:szCs w:val="24"/>
-              </w:rPr>
-            </w:pPr>
+            <w:tcW w:w="2785" w:type="dxa"/>
+          </w:tcPr>
+          <w:p>
+            <w:pPr>
+              <w:rPr>
+                <w:rFonts w:ascii="Arial" w:hAnsi="Arial" w:cs="Arial"/>
+                <w:sz w:val="24"/>
+                <w:szCs w:val="24"/>
+              </w:rPr>
+            </w:pPr>
+          </w:p>
+        </w:tc>
+        <w:tc>
+          <w:tcPr>
+            <w:tcW w:w="1753" w:type="dxa"/>
+          </w:tcPr>
+          <w:p>
+            <w:pPr>
+              <w:rPr>
+                <w:rFonts w:ascii="Arial" w:hAnsi="Arial" w:cs="Arial"/>
+                <w:b/>
+                <w:bCs/>
+                <w:sz w:val="24"/>
+                <w:szCs w:val="24"/>
+              </w:rPr>
+            </w:pPr>
+            <w:proofErr w:type="spellStart"/>
+            <w:r>
+              <w:rPr>
+                <w:rFonts w:ascii="Arial" w:hAnsi="Arial" w:cs="Arial"/>
+                <w:b/>
+                <w:bCs/>
+                <w:sz w:val="24"/>
+                <w:szCs w:val="24"/>
+              </w:rPr>
+              <w:t>PhP</w:t>
+            </w:r>
+            <w:proofErr w:type="spellEnd"/>
+            <w:r>
+              <w:rPr>
+                <w:rFonts w:ascii="Arial" w:hAnsi="Arial" w:cs="Arial"/>
+                <w:b/>
+                <w:bCs/>
+                <w:sz w:val="24"/>
+                <w:szCs w:val="24"/>
+              </w:rPr>
+              <w:t xml:space="preserve"> 45,000</w:t>
+            </w:r>
+          </w:p>
+        </w:tc>
+        <w:tc>
+          <w:tcPr>
+            <w:tcW w:w="2138" w:type="dxa"/>
+          </w:tcPr>
+          <w:p>
+            <w:pPr>
+              <w:rPr>
+                <w:rFonts w:ascii="Arial" w:hAnsi="Arial" w:cs="Arial"/>
+                <w:sz w:val="24"/>
+                <w:szCs w:val="24"/>
+              </w:rPr>
+            </w:pPr>
+          </w:p>
+        </w:tc>
+        <w:tc>
+          <w:tcPr>
+            <w:tcW w:w="2314" w:type="dxa"/>
+          </w:tcPr>
+          <w:p>
+            <w:pPr>
+              <w:jc w:val="right"/>
+              <w:rPr>
+                <w:rFonts w:ascii="Arial" w:hAnsi="Arial" w:cs="Arial"/>
+                <w:b/>
+                <w:bCs/>
+                <w:sz w:val="24"/>
+                <w:szCs w:val="24"/>
+              </w:rPr>
+            </w:pPr>
+            <w:proofErr w:type="spellStart"/>
+            <w:r>
+              <w:rPr>
+                <w:rFonts w:ascii="Arial" w:hAnsi="Arial" w:cs="Arial"/>
+                <w:b/>
+                <w:bCs/>
+                <w:sz w:val="24"/>
+                <w:szCs w:val="24"/>
+              </w:rPr>
+              <w:t>PhP</w:t>
+            </w:r>
+            <w:proofErr w:type="spellEnd"/>
+            <w:r>
+              <w:rPr>
+                <w:rFonts w:ascii="Arial" w:hAnsi="Arial" w:cs="Arial"/>
+                <w:b/>
+                <w:bCs/>
+                <w:sz w:val="24"/>
+                <w:szCs w:val="24"/>
+              </w:rPr>
+              <w:t xml:space="preserve"> 14,985.82</w:t>
+            </w:r>
           </w:p>
         </w:tc>
       </w:tr>
@@ -5572,7 +5897,6 @@
           <w:szCs w:val="24"/>
           <w:lang w:eastAsia="en-PH"/>
         </w:rPr>
-        <w:lastRenderedPageBreak/>
         <w:t>There are other alternatives that the team has put into consideration for the Business's concern. Listed are those alternative solutions alongside why the team did not lean towards it:</w:t>
       </w:r>
     </w:p>
@@ -5887,7 +6211,6 @@
           <w:sz w:val="24"/>
           <w:szCs w:val="24"/>
         </w:rPr>
-        <w:lastRenderedPageBreak/>
         <w:t>6.</w:t>
       </w:r>
       <w:r>
@@ -7036,21 +7359,8 @@
                 <w:lang w:val="en-US" w:eastAsia="en-PH"/>
                 <w14:ligatures w14:val="none"/>
               </w:rPr>
-              <w:t xml:space="preserve">Mabelle </w:t>
-            </w:r>
-            <w:proofErr w:type="spellStart"/>
-            <w:r>
-              <w:rPr>
-                <w:rFonts w:ascii="Arial" w:eastAsia="Times New Roman" w:hAnsi="Arial" w:cs="Arial"/>
-                <w:kern w:val="0"/>
-                <w:sz w:val="24"/>
-                <w:szCs w:val="24"/>
-                <w:lang w:val="en-US" w:eastAsia="en-PH"/>
-                <w14:ligatures w14:val="none"/>
-              </w:rPr>
-              <w:t>Aspeli</w:t>
-            </w:r>
-            <w:proofErr w:type="spellEnd"/>
+              <w:t>Mabelle Aspeli</w:t>
+            </w:r>
             <w:r>
               <w:rPr>
                 <w:rFonts w:ascii="Arial" w:eastAsia="Times New Roman" w:hAnsi="Arial" w:cs="Arial"/>
@@ -7201,7 +7511,7 @@
                 <w:lang w:val="en-US" w:eastAsia="en-PH"/>
                 <w14:ligatures w14:val="none"/>
               </w:rPr>
-              <w:t xml:space="preserve">Acquire and approve the required documents that should be approved by the stakeholder. </w:t>
+              <w:t xml:space="preserve">Acquire and approve the required documents that should be </w:t>
             </w:r>
             <w:r>
               <w:rPr>
@@ -7212,6 +7522,18 @@
                 <w:lang w:val="en-US" w:eastAsia="en-PH"/>
                 <w14:ligatures w14:val="none"/>
               </w:rPr>
+              <w:lastRenderedPageBreak/>
+              <w:t xml:space="preserve">approved by the stakeholder. </w:t>
+            </w:r>
+            <w:r>
+              <w:rPr>
+                <w:rFonts w:ascii="Arial" w:eastAsia="Times New Roman" w:hAnsi="Arial" w:cs="Arial"/>
+                <w:kern w:val="0"/>
+                <w:sz w:val="24"/>
+                <w:szCs w:val="24"/>
+                <w:lang w:val="en-US" w:eastAsia="en-PH"/>
+                <w14:ligatures w14:val="none"/>
+              </w:rPr>
               <w:t>Follow-up</w:t>
             </w:r>
             <w:r>
@@ -7223,19 +7545,7 @@
                 <w:lang w:val="en-US" w:eastAsia="en-PH"/>
                 <w14:ligatures w14:val="none"/>
               </w:rPr>
-              <w:t xml:space="preserve"> questions to </w:t>
-            </w:r>
-            <w:r>
-              <w:rPr>
-                <w:rFonts w:ascii="Arial" w:eastAsia="Times New Roman" w:hAnsi="Arial" w:cs="Arial"/>
-                <w:kern w:val="0"/>
-                <w:sz w:val="24"/>
-                <w:szCs w:val="24"/>
-                <w:lang w:val="en-US" w:eastAsia="en-PH"/>
-                <w14:ligatures w14:val="none"/>
-              </w:rPr>
-              <w:lastRenderedPageBreak/>
-              <w:t>the client if there are clarifications. </w:t>
+              <w:t xml:space="preserve"> questions to the client if there are clarifications. </w:t>
             </w:r>
             <w:r>
               <w:rPr>
@@ -9520,21 +9830,9 @@
                 <w:lang w:val="en-US" w:eastAsia="en-PH"/>
                 <w14:ligatures w14:val="none"/>
               </w:rPr>
-              <w:t xml:space="preserve">Mabelle </w:t>
-            </w:r>
-            <w:proofErr w:type="spellStart"/>
-            <w:r>
-              <w:rPr>
-                <w:rFonts w:ascii="Calibri" w:eastAsia="Times New Roman" w:hAnsi="Calibri" w:cs="Calibri"/>
-                <w:kern w:val="0"/>
-                <w:sz w:val="24"/>
-                <w:szCs w:val="24"/>
-                <w:lang w:val="en-US" w:eastAsia="en-PH"/>
-                <w14:ligatures w14:val="none"/>
-              </w:rPr>
-              <w:t>Aspeli</w:t>
-            </w:r>
-            <w:proofErr w:type="spellEnd"/>
+              <w:lastRenderedPageBreak/>
+              <w:t>Mabelle Aspeli</w:t>
+            </w:r>
             <w:r>
               <w:rPr>
                 <w:rFonts w:ascii="Calibri" w:eastAsia="Times New Roman" w:hAnsi="Calibri" w:cs="Calibri"/>
@@ -9631,19 +9929,7 @@
                 <w:lang w:val="en-US" w:eastAsia="en-PH"/>
                 <w14:ligatures w14:val="none"/>
               </w:rPr>
-              <w:t xml:space="preserve">Principal responsible party for the project's accomplishment. Work plan, resource allocation, risk management, scope </w:t>
-            </w:r>
-            <w:r>
-              <w:rPr>
-                <w:rFonts w:ascii="Calibri" w:eastAsia="Times New Roman" w:hAnsi="Calibri" w:cs="Calibri"/>
-                <w:kern w:val="0"/>
-                <w:sz w:val="24"/>
-                <w:szCs w:val="24"/>
-                <w:lang w:val="en-US" w:eastAsia="en-PH"/>
-                <w14:ligatures w14:val="none"/>
-              </w:rPr>
-              <w:lastRenderedPageBreak/>
-              <w:t>change management, milestones monitoring, and project status communication with all stakeholders.</w:t>
+              <w:t>Principal responsible party for the project's accomplishment. Work plan, resource allocation, risk management, scope change management, milestones monitoring, and project status communication with all stakeholders.</w:t>
             </w:r>
             <w:r>
               <w:rPr>
@@ -9692,7 +9978,6 @@
                 <w:lang w:val="en-US" w:eastAsia="en-PH"/>
                 <w14:ligatures w14:val="none"/>
               </w:rPr>
-              <w:lastRenderedPageBreak/>
               <w:t>Notifies the Team Leader of any escalating risks, problems, or personnel difficulties.</w:t>
             </w:r>
             <w:r>
@@ -11036,19 +11321,8 @@
                 <w:lang w:val="en-US" w:eastAsia="en-PH"/>
                 <w14:ligatures w14:val="none"/>
               </w:rPr>
-              <w:t xml:space="preserve">How much does the project impact them? (Low, </w:t>
-            </w:r>
-            <w:r>
-              <w:rPr>
-                <w:rFonts w:ascii="Arial" w:eastAsia="Times New Roman" w:hAnsi="Arial" w:cs="Arial"/>
-                <w:kern w:val="0"/>
-                <w:sz w:val="24"/>
-                <w:szCs w:val="24"/>
-                <w:lang w:val="en-US" w:eastAsia="en-PH"/>
-                <w14:ligatures w14:val="none"/>
-              </w:rPr>
               <w:lastRenderedPageBreak/>
-              <w:t>Medium, High)</w:t>
+              <w:t>How much does the project impact them? (Low, Medium, High)</w:t>
             </w:r>
             <w:r>
               <w:rPr>
@@ -11138,19 +11412,8 @@
                 <w:lang w:val="en-US" w:eastAsia="en-PH"/>
                 <w14:ligatures w14:val="none"/>
               </w:rPr>
-              <w:t xml:space="preserve">How much influence do they have over the project? (Low, </w:t>
-            </w:r>
-            <w:r>
-              <w:rPr>
-                <w:rFonts w:ascii="Arial" w:eastAsia="Times New Roman" w:hAnsi="Arial" w:cs="Arial"/>
-                <w:kern w:val="0"/>
-                <w:sz w:val="24"/>
-                <w:szCs w:val="24"/>
-                <w:lang w:val="en-US" w:eastAsia="en-PH"/>
-                <w14:ligatures w14:val="none"/>
-              </w:rPr>
               <w:lastRenderedPageBreak/>
-              <w:t>Medium, High)</w:t>
+              <w:t>How much influence do they have over the project? (Low, Medium, High)</w:t>
             </w:r>
             <w:r>
               <w:rPr>
@@ -11559,21 +11822,8 @@
                 <w:lang w:val="en-US" w:eastAsia="en-PH"/>
                 <w14:ligatures w14:val="none"/>
               </w:rPr>
-              <w:t xml:space="preserve">Mabelle </w:t>
-            </w:r>
-            <w:proofErr w:type="spellStart"/>
-            <w:r>
-              <w:rPr>
-                <w:rFonts w:ascii="Arial" w:eastAsia="Times New Roman" w:hAnsi="Arial" w:cs="Arial"/>
-                <w:kern w:val="0"/>
-                <w:sz w:val="24"/>
-                <w:szCs w:val="24"/>
-                <w:lang w:val="en-US" w:eastAsia="en-PH"/>
-                <w14:ligatures w14:val="none"/>
-              </w:rPr>
-              <w:t>Aspeli</w:t>
-            </w:r>
-            <w:proofErr w:type="spellEnd"/>
+              <w:t>Mabelle Aspeli</w:t>
+            </w:r>
             <w:r>
               <w:rPr>
                 <w:rFonts w:ascii="Arial" w:eastAsia="Times New Roman" w:hAnsi="Arial" w:cs="Arial"/>
@@ -13473,6 +13723,7 @@
           <w:lang w:eastAsia="en-PH"/>
           <w14:ligatures w14:val="none"/>
         </w:rPr>
+        <w:lastRenderedPageBreak/>
         <w:t> </w:t>
       </w:r>
       <w:r>
@@ -13663,7 +13914,6 @@
           <w:sz w:val="24"/>
           <w:szCs w:val="24"/>
         </w:rPr>
-        <w:lastRenderedPageBreak/>
         <w:t>6.2 Scope Management Plan</w:t>
       </w:r>
     </w:p>
@@ -14049,43 +14299,8 @@
           <w:sz w:val="24"/>
           <w:szCs w:val="24"/>
         </w:rPr>
-        <w:t xml:space="preserve">The Project Manager, Mabelle </w:t>
-      </w:r>
-      <w:proofErr w:type="spellStart"/>
-      <w:r>
-        <w:rPr>
-          <w:rFonts w:ascii="Arial" w:hAnsi="Arial" w:cs="Arial"/>
-          <w:sz w:val="24"/>
-          <w:szCs w:val="24"/>
-        </w:rPr>
-        <w:t>Aspeli</w:t>
-      </w:r>
-      <w:proofErr w:type="spellEnd"/>
-      <w:r>
-        <w:rPr>
-          <w:rFonts w:ascii="Arial" w:hAnsi="Arial" w:cs="Arial"/>
-          <w:sz w:val="24"/>
-          <w:szCs w:val="24"/>
-        </w:rPr>
-        <w:t xml:space="preserve">, will have the authority and responsibility to manage scope management. Mabelle </w:t>
-      </w:r>
-      <w:proofErr w:type="spellStart"/>
-      <w:r>
-        <w:rPr>
-          <w:rFonts w:ascii="Arial" w:hAnsi="Arial" w:cs="Arial"/>
-          <w:sz w:val="24"/>
-          <w:szCs w:val="24"/>
-        </w:rPr>
-        <w:t>Aspeli</w:t>
-      </w:r>
-      <w:proofErr w:type="spellEnd"/>
-      <w:r>
-        <w:rPr>
-          <w:rFonts w:ascii="Arial" w:hAnsi="Arial" w:cs="Arial"/>
-          <w:sz w:val="24"/>
-          <w:szCs w:val="24"/>
-        </w:rPr>
-        <w:t xml:space="preserve"> will collaborate with the project sponsor, Mr. Manuel </w:t>
+        <w:lastRenderedPageBreak/>
+        <w:t xml:space="preserve">The Project Manager, Mabelle Aspeli, will have the authority and responsibility to manage scope management. Mabelle Aspeli will collaborate with the project sponsor, Mr. Manuel </w:t>
       </w:r>
       <w:proofErr w:type="spellStart"/>
       <w:r>
@@ -14127,16 +14342,7 @@
           <w:sz w:val="24"/>
           <w:szCs w:val="24"/>
         </w:rPr>
-        <w:t xml:space="preserve">The extent of the project will be assessed and confirmed by reports, frequent assessments of the project's advancement in comparison to the initial scope, and evaluation of the project's performance. If there are any variations from the </w:t>
-      </w:r>
-      <w:r>
-        <w:rPr>
-          <w:rFonts w:ascii="Arial" w:hAnsi="Arial" w:cs="Arial"/>
-          <w:sz w:val="24"/>
-          <w:szCs w:val="24"/>
-        </w:rPr>
-        <w:lastRenderedPageBreak/>
-        <w:t>initial scope, they will be identified and resolved through the scope change procedure.</w:t>
+        <w:t>The extent of the project will be assessed and confirmed by reports, frequent assessments of the project's advancement in comparison to the initial scope, and evaluation of the project's performance. If there are any variations from the initial scope, they will be identified and resolved through the scope change procedure.</w:t>
       </w:r>
     </w:p>
     <w:p>
@@ -14489,7 +14695,6 @@
           <w:sz w:val="24"/>
           <w:szCs w:val="24"/>
         </w:rPr>
-        <w:lastRenderedPageBreak/>
         <w:t>6.2.4 Scope Definition</w:t>
       </w:r>
       <w:bookmarkEnd w:id="48"/>
@@ -14954,7 +15159,6 @@
           <w:sz w:val="24"/>
           <w:szCs w:val="24"/>
         </w:rPr>
-        <w:lastRenderedPageBreak/>
         <w:t>- Availability of tools to use.</w:t>
       </w:r>
     </w:p>
@@ -15307,6 +15511,7 @@
           <w:szCs w:val="24"/>
           <w:lang w:eastAsia="en-PH"/>
         </w:rPr>
+        <w:lastRenderedPageBreak/>
         <w:t>1.1.1 Creation of Project</w:t>
       </w:r>
     </w:p>
@@ -15370,8 +15575,407 @@
           <w:szCs w:val="24"/>
           <w:lang w:eastAsia="en-PH"/>
         </w:rPr>
+        <w:t>1.1.4 Design Thinking 1</w:t>
+      </w:r>
+    </w:p>
+    <w:p>
+      <w:pPr>
+        <w:spacing w:before="100" w:beforeAutospacing="1" w:after="100" w:afterAutospacing="1"/>
+        <w:jc w:val="both"/>
+        <w:rPr>
+          <w:rFonts w:ascii="Arial" w:hAnsi="Arial" w:cs="Arial"/>
+          <w:sz w:val="24"/>
+          <w:szCs w:val="24"/>
+          <w:lang w:eastAsia="en-PH"/>
+        </w:rPr>
+      </w:pPr>
+      <w:r>
+        <w:rPr>
+          <w:rFonts w:ascii="Arial" w:hAnsi="Arial" w:cs="Arial"/>
+          <w:sz w:val="24"/>
+          <w:szCs w:val="24"/>
+          <w:lang w:eastAsia="en-PH"/>
+        </w:rPr>
+        <w:t>1.1.5 Chapter 1</w:t>
+      </w:r>
+    </w:p>
+    <w:p>
+      <w:pPr>
+        <w:spacing w:before="100" w:beforeAutospacing="1" w:after="100" w:afterAutospacing="1"/>
+        <w:jc w:val="both"/>
+        <w:rPr>
+          <w:rFonts w:ascii="Arial" w:hAnsi="Arial" w:cs="Arial"/>
+          <w:sz w:val="24"/>
+          <w:szCs w:val="24"/>
+          <w:lang w:eastAsia="en-PH"/>
+        </w:rPr>
+      </w:pPr>
+      <w:r>
+        <w:rPr>
+          <w:rFonts w:ascii="Arial" w:hAnsi="Arial" w:cs="Arial"/>
+          <w:sz w:val="24"/>
+          <w:szCs w:val="24"/>
+          <w:lang w:eastAsia="en-PH"/>
+        </w:rPr>
+        <w:t>1.1.6 Chapter 2</w:t>
+      </w:r>
+    </w:p>
+    <w:p>
+      <w:pPr>
+        <w:spacing w:before="100" w:beforeAutospacing="1" w:after="100" w:afterAutospacing="1"/>
+        <w:jc w:val="both"/>
+        <w:rPr>
+          <w:rFonts w:ascii="Arial" w:hAnsi="Arial" w:cs="Arial"/>
+          <w:sz w:val="24"/>
+          <w:szCs w:val="24"/>
+          <w:lang w:eastAsia="en-PH"/>
+        </w:rPr>
+      </w:pPr>
+      <w:r>
+        <w:rPr>
+          <w:rFonts w:ascii="Arial" w:hAnsi="Arial" w:cs="Arial"/>
+          <w:sz w:val="24"/>
+          <w:szCs w:val="24"/>
+          <w:lang w:eastAsia="en-PH"/>
+        </w:rPr>
+        <w:t>1.1.7 Chapter 3</w:t>
+      </w:r>
+    </w:p>
+    <w:p>
+      <w:pPr>
+        <w:spacing w:before="100" w:beforeAutospacing="1" w:after="100" w:afterAutospacing="1"/>
+        <w:jc w:val="both"/>
+        <w:rPr>
+          <w:rFonts w:ascii="Arial" w:hAnsi="Arial" w:cs="Arial"/>
+          <w:sz w:val="24"/>
+          <w:szCs w:val="24"/>
+          <w:lang w:eastAsia="en-PH"/>
+        </w:rPr>
+      </w:pPr>
+      <w:r>
+        <w:rPr>
+          <w:rFonts w:ascii="Arial" w:hAnsi="Arial" w:cs="Arial"/>
+          <w:sz w:val="24"/>
+          <w:szCs w:val="24"/>
+          <w:lang w:eastAsia="en-PH"/>
+        </w:rPr>
+        <w:t>1.1.8 Midterm (Sprint 1)</w:t>
+      </w:r>
+    </w:p>
+    <w:p>
+      <w:pPr>
+        <w:spacing w:before="100" w:beforeAutospacing="1" w:after="100" w:afterAutospacing="1"/>
+        <w:jc w:val="both"/>
+        <w:rPr>
+          <w:rFonts w:ascii="Arial" w:hAnsi="Arial" w:cs="Arial"/>
+          <w:sz w:val="24"/>
+          <w:szCs w:val="24"/>
+          <w:lang w:eastAsia="en-PH"/>
+        </w:rPr>
+      </w:pPr>
+      <w:r>
+        <w:rPr>
+          <w:rFonts w:ascii="Arial" w:hAnsi="Arial" w:cs="Arial"/>
+          <w:sz w:val="24"/>
+          <w:szCs w:val="24"/>
+          <w:lang w:eastAsia="en-PH"/>
+        </w:rPr>
+        <w:t>1.1.9 Comments Matrix</w:t>
+      </w:r>
+    </w:p>
+    <w:p>
+      <w:pPr>
+        <w:spacing w:before="100" w:beforeAutospacing="1" w:after="100" w:afterAutospacing="1"/>
+        <w:jc w:val="both"/>
+        <w:rPr>
+          <w:rFonts w:ascii="Arial" w:hAnsi="Arial" w:cs="Arial"/>
+          <w:sz w:val="24"/>
+          <w:szCs w:val="24"/>
+          <w:lang w:eastAsia="en-PH"/>
+        </w:rPr>
+      </w:pPr>
+      <w:r>
+        <w:rPr>
+          <w:rFonts w:ascii="Arial" w:hAnsi="Arial" w:cs="Arial"/>
+          <w:sz w:val="24"/>
+          <w:szCs w:val="24"/>
+          <w:lang w:eastAsia="en-PH"/>
+        </w:rPr>
+        <w:t>1.1.10 Chapter 4</w:t>
+      </w:r>
+    </w:p>
+    <w:p>
+      <w:pPr>
+        <w:spacing w:before="100" w:beforeAutospacing="1" w:after="100" w:afterAutospacing="1"/>
+        <w:jc w:val="both"/>
+        <w:rPr>
+          <w:rFonts w:ascii="Arial" w:hAnsi="Arial" w:cs="Arial"/>
+          <w:sz w:val="24"/>
+          <w:szCs w:val="24"/>
+          <w:lang w:eastAsia="en-PH"/>
+        </w:rPr>
+      </w:pPr>
+      <w:r>
+        <w:rPr>
+          <w:rFonts w:ascii="Arial" w:hAnsi="Arial" w:cs="Arial"/>
+          <w:sz w:val="24"/>
+          <w:szCs w:val="24"/>
+          <w:lang w:eastAsia="en-PH"/>
+        </w:rPr>
+        <w:t>1.1.11 Chapter 5</w:t>
+      </w:r>
+    </w:p>
+    <w:p>
+      <w:pPr>
+        <w:spacing w:before="100" w:beforeAutospacing="1" w:after="100" w:afterAutospacing="1"/>
+        <w:jc w:val="both"/>
+        <w:rPr>
+          <w:rFonts w:ascii="Arial" w:hAnsi="Arial" w:cs="Arial"/>
+          <w:sz w:val="24"/>
+          <w:szCs w:val="24"/>
+          <w:lang w:eastAsia="en-PH"/>
+        </w:rPr>
+      </w:pPr>
+      <w:r>
+        <w:rPr>
+          <w:rFonts w:ascii="Arial" w:hAnsi="Arial" w:cs="Arial"/>
+          <w:sz w:val="24"/>
+          <w:szCs w:val="24"/>
+          <w:lang w:eastAsia="en-PH"/>
+        </w:rPr>
+        <w:t>1.1.12 Progression of Chapter 1, 2, and 3</w:t>
+      </w:r>
+    </w:p>
+    <w:p>
+      <w:pPr>
+        <w:spacing w:before="100" w:beforeAutospacing="1" w:after="100" w:afterAutospacing="1"/>
+        <w:jc w:val="both"/>
+        <w:rPr>
+          <w:rFonts w:ascii="Arial" w:hAnsi="Arial" w:cs="Arial"/>
+          <w:sz w:val="24"/>
+          <w:szCs w:val="24"/>
+          <w:lang w:eastAsia="en-PH"/>
+        </w:rPr>
+      </w:pPr>
+      <w:r>
+        <w:rPr>
+          <w:rFonts w:ascii="Arial" w:hAnsi="Arial" w:cs="Arial"/>
+          <w:sz w:val="24"/>
+          <w:szCs w:val="24"/>
+          <w:lang w:eastAsia="en-PH"/>
+        </w:rPr>
+        <w:t>1.1.13 Finals (Sprint 2)</w:t>
+      </w:r>
+    </w:p>
+    <w:p>
+      <w:pPr>
+        <w:spacing w:before="100" w:beforeAutospacing="1" w:after="100" w:afterAutospacing="1"/>
+        <w:jc w:val="both"/>
+        <w:rPr>
+          <w:rFonts w:ascii="Arial" w:hAnsi="Arial" w:cs="Arial"/>
+          <w:sz w:val="24"/>
+          <w:szCs w:val="24"/>
+          <w:lang w:eastAsia="en-PH"/>
+        </w:rPr>
+      </w:pPr>
+      <w:r>
+        <w:rPr>
+          <w:rFonts w:ascii="Arial" w:hAnsi="Arial" w:cs="Arial"/>
+          <w:sz w:val="24"/>
+          <w:szCs w:val="24"/>
+          <w:lang w:eastAsia="en-PH"/>
+        </w:rPr>
+        <w:t>1.1.14 Updated Comments Matrix and Paper</w:t>
+      </w:r>
+    </w:p>
+    <w:p>
+      <w:pPr>
+        <w:spacing w:before="100" w:beforeAutospacing="1" w:after="100" w:afterAutospacing="1"/>
+        <w:jc w:val="both"/>
+        <w:rPr>
+          <w:rFonts w:ascii="Arial" w:hAnsi="Arial" w:cs="Arial"/>
+          <w:sz w:val="24"/>
+          <w:szCs w:val="24"/>
+          <w:lang w:eastAsia="en-PH"/>
+        </w:rPr>
+      </w:pPr>
+      <w:r>
+        <w:rPr>
+          <w:rFonts w:ascii="Arial" w:hAnsi="Arial" w:cs="Arial"/>
+          <w:sz w:val="24"/>
+          <w:szCs w:val="24"/>
+          <w:lang w:eastAsia="en-PH"/>
+        </w:rPr>
+        <w:t>1.1.15 Submission of Updated Comments Matrix and Final Paper</w:t>
+      </w:r>
+    </w:p>
+    <w:p>
+      <w:pPr>
+        <w:spacing w:before="100" w:beforeAutospacing="1" w:after="100" w:afterAutospacing="1"/>
+        <w:jc w:val="both"/>
+        <w:rPr>
+          <w:rFonts w:ascii="Arial" w:hAnsi="Arial" w:cs="Arial"/>
+          <w:sz w:val="24"/>
+          <w:szCs w:val="24"/>
+          <w:lang w:eastAsia="en-PH"/>
+        </w:rPr>
+      </w:pPr>
+      <w:r>
+        <w:rPr>
+          <w:rFonts w:ascii="Arial" w:hAnsi="Arial" w:cs="Arial"/>
+          <w:sz w:val="24"/>
+          <w:szCs w:val="24"/>
+          <w:lang w:eastAsia="en-PH"/>
+        </w:rPr>
+        <w:t>1.2 Analysis and Design</w:t>
+      </w:r>
+    </w:p>
+    <w:p>
+      <w:pPr>
+        <w:spacing w:before="100" w:beforeAutospacing="1" w:after="100" w:afterAutospacing="1"/>
+        <w:jc w:val="both"/>
+        <w:rPr>
+          <w:rFonts w:ascii="Arial" w:hAnsi="Arial" w:cs="Arial"/>
+          <w:sz w:val="24"/>
+          <w:szCs w:val="24"/>
+          <w:lang w:eastAsia="en-PH"/>
+        </w:rPr>
+      </w:pPr>
+      <w:r>
+        <w:rPr>
+          <w:rFonts w:ascii="Arial" w:hAnsi="Arial" w:cs="Arial"/>
+          <w:sz w:val="24"/>
+          <w:szCs w:val="24"/>
+          <w:lang w:eastAsia="en-PH"/>
+        </w:rPr>
+        <w:t>1.2.1 Choose Adviser/Consultant</w:t>
+      </w:r>
+    </w:p>
+    <w:p>
+      <w:pPr>
+        <w:spacing w:before="100" w:beforeAutospacing="1" w:after="100" w:afterAutospacing="1"/>
+        <w:jc w:val="both"/>
+        <w:rPr>
+          <w:rFonts w:ascii="Arial" w:hAnsi="Arial" w:cs="Arial"/>
+          <w:sz w:val="24"/>
+          <w:szCs w:val="24"/>
+          <w:lang w:eastAsia="en-PH"/>
+        </w:rPr>
+      </w:pPr>
+      <w:r>
+        <w:rPr>
+          <w:rFonts w:ascii="Arial" w:hAnsi="Arial" w:cs="Arial"/>
+          <w:sz w:val="24"/>
+          <w:szCs w:val="24"/>
+          <w:lang w:eastAsia="en-PH"/>
+        </w:rPr>
+        <w:t>1.2.2 Compilation of MNTSDEV Requirements</w:t>
+      </w:r>
+    </w:p>
+    <w:p>
+      <w:pPr>
+        <w:spacing w:before="100" w:beforeAutospacing="1" w:after="100" w:afterAutospacing="1"/>
+        <w:jc w:val="both"/>
+        <w:rPr>
+          <w:rFonts w:ascii="Arial" w:hAnsi="Arial" w:cs="Arial"/>
+          <w:sz w:val="24"/>
+          <w:szCs w:val="24"/>
+          <w:lang w:eastAsia="en-PH"/>
+        </w:rPr>
+      </w:pPr>
+      <w:r>
+        <w:rPr>
+          <w:rFonts w:ascii="Arial" w:hAnsi="Arial" w:cs="Arial"/>
+          <w:sz w:val="24"/>
+          <w:szCs w:val="24"/>
+          <w:lang w:eastAsia="en-PH"/>
+        </w:rPr>
+        <w:t>1.2.3 Software Design</w:t>
+      </w:r>
+    </w:p>
+    <w:p>
+      <w:pPr>
+        <w:spacing w:before="100" w:beforeAutospacing="1" w:after="100" w:afterAutospacing="1"/>
+        <w:jc w:val="both"/>
+        <w:rPr>
+          <w:rFonts w:ascii="Arial" w:hAnsi="Arial" w:cs="Arial"/>
+          <w:sz w:val="24"/>
+          <w:szCs w:val="24"/>
+          <w:lang w:eastAsia="en-PH"/>
+        </w:rPr>
+      </w:pPr>
+      <w:r>
+        <w:rPr>
+          <w:rFonts w:ascii="Arial" w:hAnsi="Arial" w:cs="Arial"/>
+          <w:sz w:val="24"/>
+          <w:szCs w:val="24"/>
+          <w:lang w:eastAsia="en-PH"/>
+        </w:rPr>
+        <w:t>1.2.4 MVC Infographic</w:t>
+      </w:r>
+    </w:p>
+    <w:p>
+      <w:pPr>
+        <w:spacing w:before="100" w:beforeAutospacing="1" w:after="100" w:afterAutospacing="1"/>
+        <w:jc w:val="both"/>
+        <w:rPr>
+          <w:rFonts w:ascii="Arial" w:hAnsi="Arial" w:cs="Arial"/>
+          <w:sz w:val="24"/>
+          <w:szCs w:val="24"/>
+          <w:lang w:eastAsia="en-PH"/>
+        </w:rPr>
+      </w:pPr>
+      <w:r>
+        <w:rPr>
+          <w:rFonts w:ascii="Arial" w:hAnsi="Arial" w:cs="Arial"/>
+          <w:sz w:val="24"/>
+          <w:szCs w:val="24"/>
+          <w:lang w:eastAsia="en-PH"/>
+        </w:rPr>
+        <w:t>1.2.5 GitHub Repository</w:t>
+      </w:r>
+    </w:p>
+    <w:p>
+      <w:pPr>
+        <w:spacing w:before="100" w:beforeAutospacing="1" w:after="100" w:afterAutospacing="1"/>
+        <w:jc w:val="both"/>
+        <w:rPr>
+          <w:rFonts w:ascii="Arial" w:hAnsi="Arial" w:cs="Arial"/>
+          <w:sz w:val="24"/>
+          <w:szCs w:val="24"/>
+          <w:lang w:eastAsia="en-PH"/>
+        </w:rPr>
+      </w:pPr>
+      <w:r>
+        <w:rPr>
+          <w:rFonts w:ascii="Arial" w:hAnsi="Arial" w:cs="Arial"/>
+          <w:sz w:val="24"/>
+          <w:szCs w:val="24"/>
+          <w:lang w:eastAsia="en-PH"/>
+        </w:rPr>
+        <w:t>1.2.6 Case in Point: Big Ten University</w:t>
+      </w:r>
+    </w:p>
+    <w:p>
+      <w:pPr>
+        <w:spacing w:before="100" w:beforeAutospacing="1" w:after="100" w:afterAutospacing="1"/>
+        <w:jc w:val="both"/>
+        <w:rPr>
+          <w:rFonts w:ascii="Arial" w:hAnsi="Arial" w:cs="Arial"/>
+          <w:sz w:val="24"/>
+          <w:szCs w:val="24"/>
+          <w:lang w:eastAsia="en-PH"/>
+        </w:rPr>
+      </w:pPr>
+      <w:r>
+        <w:rPr>
+          <w:rFonts w:ascii="Arial" w:hAnsi="Arial" w:cs="Arial"/>
+          <w:sz w:val="24"/>
+          <w:szCs w:val="24"/>
+          <w:lang w:eastAsia="en-PH"/>
+        </w:rPr>
         <w:lastRenderedPageBreak/>
-        <w:t>1.1.4 Design Thinking 1</w:t>
+        <w:t>1.2.7 Event Table</w:t>
       </w:r>
     </w:p>
     <w:p>
@@ -15392,7 +15996,7 @@
           <w:szCs w:val="24"/>
           <w:lang w:eastAsia="en-PH"/>
         </w:rPr>
-        <w:t>1.1.5 Chapter 1</w:t>
+        <w:t>1.2.8 Use Case Diagram</w:t>
       </w:r>
     </w:p>
     <w:p>
@@ -15413,7 +16017,7 @@
           <w:szCs w:val="24"/>
           <w:lang w:eastAsia="en-PH"/>
         </w:rPr>
-        <w:t>1.1.6 Chapter 2</w:t>
+        <w:t>1.2.9 Use Case Full Description</w:t>
       </w:r>
     </w:p>
     <w:p>
@@ -15434,7 +16038,7 @@
           <w:szCs w:val="24"/>
           <w:lang w:eastAsia="en-PH"/>
         </w:rPr>
-        <w:t>1.1.7 Chapter 3</w:t>
+        <w:t>1.2.10 Data Flow Diagram</w:t>
       </w:r>
     </w:p>
     <w:p>
@@ -15455,7 +16059,7 @@
           <w:szCs w:val="24"/>
           <w:lang w:eastAsia="en-PH"/>
         </w:rPr>
-        <w:t>1.1.8 Midterm (Sprint 1)</w:t>
+        <w:t>1.2.11 Context Flow Diagram</w:t>
       </w:r>
     </w:p>
     <w:p>
@@ -15476,7 +16080,7 @@
           <w:szCs w:val="24"/>
           <w:lang w:eastAsia="en-PH"/>
         </w:rPr>
-        <w:t>1.1.9 Comments Matrix</w:t>
+        <w:t>1.2.12 Entity-Relationship Diagram</w:t>
       </w:r>
     </w:p>
     <w:p>
@@ -15497,7 +16101,7 @@
           <w:szCs w:val="24"/>
           <w:lang w:eastAsia="en-PH"/>
         </w:rPr>
-        <w:t>1.1.10 Chapter 4</w:t>
+        <w:t>1.2.13 Adviser/Consultant Meeting 1</w:t>
       </w:r>
     </w:p>
     <w:p>
@@ -15518,7 +16122,7 @@
           <w:szCs w:val="24"/>
           <w:lang w:eastAsia="en-PH"/>
         </w:rPr>
-        <w:t>1.1.11 Chapter 5</w:t>
+        <w:t>1.2.14 Submission of Midterm Deliverables</w:t>
       </w:r>
     </w:p>
     <w:p>
@@ -15539,7 +16143,7 @@
           <w:szCs w:val="24"/>
           <w:lang w:eastAsia="en-PH"/>
         </w:rPr>
-        <w:t>1.1.12 Progression of Chapter 1, 2, and 3</w:t>
+        <w:t>1.2.15 Midterm (Sprint 3)</w:t>
       </w:r>
     </w:p>
     <w:p>
@@ -15560,7 +16164,7 @@
           <w:szCs w:val="24"/>
           <w:lang w:eastAsia="en-PH"/>
         </w:rPr>
-        <w:t>1.1.13 Finals (Sprint 2)</w:t>
+        <w:t>1.2.16 Comment Matrix</w:t>
       </w:r>
     </w:p>
     <w:p>
@@ -15581,7 +16185,7 @@
           <w:szCs w:val="24"/>
           <w:lang w:eastAsia="en-PH"/>
         </w:rPr>
-        <w:t>1.1.14 Updated Comments Matrix and Paper</w:t>
+        <w:t>1.2.17 Paper Revision 1</w:t>
       </w:r>
     </w:p>
     <w:p>
@@ -15602,7 +16206,7 @@
           <w:szCs w:val="24"/>
           <w:lang w:eastAsia="en-PH"/>
         </w:rPr>
-        <w:t>1.1.15 Submission of Updated Comments Matrix and Final Paper</w:t>
+        <w:t>1.2.18 Activity Diagram</w:t>
       </w:r>
     </w:p>
     <w:p>
@@ -15623,7 +16227,7 @@
           <w:szCs w:val="24"/>
           <w:lang w:eastAsia="en-PH"/>
         </w:rPr>
-        <w:t>1.2 Analysis and Design</w:t>
+        <w:t>1.2.19 Object Diagram</w:t>
       </w:r>
     </w:p>
     <w:p>
@@ -15644,7 +16248,7 @@
           <w:szCs w:val="24"/>
           <w:lang w:eastAsia="en-PH"/>
         </w:rPr>
-        <w:t>1.2.1 Choose Adviser/Consultant</w:t>
+        <w:t>1.2.20 Class Diagram</w:t>
       </w:r>
     </w:p>
     <w:p>
@@ -15665,7 +16269,7 @@
           <w:szCs w:val="24"/>
           <w:lang w:eastAsia="en-PH"/>
         </w:rPr>
-        <w:t>1.2.2 Compilation of MNTSDEV Requirements</w:t>
+        <w:t>1.2.21 Sequence Diagram</w:t>
       </w:r>
     </w:p>
     <w:p>
@@ -15686,7 +16290,7 @@
           <w:szCs w:val="24"/>
           <w:lang w:eastAsia="en-PH"/>
         </w:rPr>
-        <w:t>1.2.3 Software Design</w:t>
+        <w:t>1.2.22 State Machine Diagram</w:t>
       </w:r>
     </w:p>
     <w:p>
@@ -15707,7 +16311,7 @@
           <w:szCs w:val="24"/>
           <w:lang w:eastAsia="en-PH"/>
         </w:rPr>
-        <w:t>1.2.4 MVC Infographic</w:t>
+        <w:t>1.2.23 Package Diagram</w:t>
       </w:r>
     </w:p>
     <w:p>
@@ -15728,7 +16332,7 @@
           <w:szCs w:val="24"/>
           <w:lang w:eastAsia="en-PH"/>
         </w:rPr>
-        <w:t>1.2.5 GitHub Repository</w:t>
+        <w:t>1.2.24 Component Diagram</w:t>
       </w:r>
     </w:p>
     <w:p>
@@ -15749,7 +16353,7 @@
           <w:szCs w:val="24"/>
           <w:lang w:eastAsia="en-PH"/>
         </w:rPr>
-        <w:t>1.2.6 Case in Point: Big Ten University</w:t>
+        <w:t>1.2.25 Deployment Diagram</w:t>
       </w:r>
     </w:p>
     <w:p>
@@ -15770,7 +16374,7 @@
           <w:szCs w:val="24"/>
           <w:lang w:eastAsia="en-PH"/>
         </w:rPr>
-        <w:t>1.2.7 Event Table</w:t>
+        <w:t>1.2.26 Adviser/Consultant Meeting 2</w:t>
       </w:r>
     </w:p>
     <w:p>
@@ -15791,7 +16395,7 @@
           <w:szCs w:val="24"/>
           <w:lang w:eastAsia="en-PH"/>
         </w:rPr>
-        <w:t>1.2.8 Use Case Diagram</w:t>
+        <w:t>1.2.27 Adviser/Consultant Meeting 3</w:t>
       </w:r>
     </w:p>
     <w:p>
@@ -15812,7 +16416,7 @@
           <w:szCs w:val="24"/>
           <w:lang w:eastAsia="en-PH"/>
         </w:rPr>
-        <w:t>1.2.9 Use Case Full Description</w:t>
+        <w:t>1.2.28 Paper Revision 2</w:t>
       </w:r>
     </w:p>
     <w:p>
@@ -15834,7 +16438,7 @@
           <w:lang w:eastAsia="en-PH"/>
         </w:rPr>
         <w:lastRenderedPageBreak/>
-        <w:t>1.2.10 Data Flow Diagram</w:t>
+        <w:t>1.2.29 Mock Presentation</w:t>
       </w:r>
     </w:p>
     <w:p>
@@ -15855,7 +16459,7 @@
           <w:szCs w:val="24"/>
           <w:lang w:eastAsia="en-PH"/>
         </w:rPr>
-        <w:t>1.2.11 Context Flow Diagram</w:t>
+        <w:t>1.2.30 Submission of Final Deliverables</w:t>
       </w:r>
     </w:p>
     <w:p>
@@ -15876,7 +16480,7 @@
           <w:szCs w:val="24"/>
           <w:lang w:eastAsia="en-PH"/>
         </w:rPr>
-        <w:t>1.2.12 Entity-Relationship Diagram</w:t>
+        <w:t>1.2.31 Finals (Sprint 4)</w:t>
       </w:r>
     </w:p>
     <w:p>
@@ -15897,7 +16501,7 @@
           <w:szCs w:val="24"/>
           <w:lang w:eastAsia="en-PH"/>
         </w:rPr>
-        <w:t>1.2.13 Adviser/Consultant Meeting 1</w:t>
+        <w:t>1.2.32 Paper Revision 3</w:t>
       </w:r>
     </w:p>
     <w:p>
@@ -15918,7 +16522,7 @@
           <w:szCs w:val="24"/>
           <w:lang w:eastAsia="en-PH"/>
         </w:rPr>
-        <w:t>1.2.14 Submission of Midterm Deliverables</w:t>
+        <w:t>1.2.33 Updated Comments Matrix and Paper</w:t>
       </w:r>
     </w:p>
     <w:p>
@@ -15939,7 +16543,7 @@
           <w:szCs w:val="24"/>
           <w:lang w:eastAsia="en-PH"/>
         </w:rPr>
-        <w:t>1.2.15 Midterm (Sprint 3)</w:t>
+        <w:t>1.3 Development, Testing, and Deployment</w:t>
       </w:r>
     </w:p>
     <w:p>
@@ -15960,7 +16564,7 @@
           <w:szCs w:val="24"/>
           <w:lang w:eastAsia="en-PH"/>
         </w:rPr>
-        <w:t>1.2.16 Comment Matrix</w:t>
+        <w:t>1.3.1 Choose Adviser/Consultant</w:t>
       </w:r>
     </w:p>
     <w:p>
@@ -15981,7 +16585,7 @@
           <w:szCs w:val="24"/>
           <w:lang w:eastAsia="en-PH"/>
         </w:rPr>
-        <w:t>1.2.17 Paper Revision 1</w:t>
+        <w:t>1.3.2 Compilation of MSYADD1 Requirements</w:t>
       </w:r>
     </w:p>
     <w:p>
@@ -16002,7 +16606,7 @@
           <w:szCs w:val="24"/>
           <w:lang w:eastAsia="en-PH"/>
         </w:rPr>
-        <w:t>1.2.18 Activity Diagram</w:t>
+        <w:t>1.3.3 Project Flow</w:t>
       </w:r>
     </w:p>
     <w:p>
@@ -16023,7 +16627,7 @@
           <w:szCs w:val="24"/>
           <w:lang w:eastAsia="en-PH"/>
         </w:rPr>
-        <w:t>1.2.19 Object Diagram</w:t>
+        <w:t>1.3.4 Assigning of Parts for Statement of Work and Project Charter Plan</w:t>
       </w:r>
     </w:p>
     <w:p>
@@ -16044,7 +16648,7 @@
           <w:szCs w:val="24"/>
           <w:lang w:eastAsia="en-PH"/>
         </w:rPr>
-        <w:t>1.2.20 Class Diagram</w:t>
+        <w:t>1.3.5 Initial Project Charter Plan (Long Version)</w:t>
       </w:r>
     </w:p>
     <w:p>
@@ -16065,7 +16669,7 @@
           <w:szCs w:val="24"/>
           <w:lang w:eastAsia="en-PH"/>
         </w:rPr>
-        <w:t>1.2.21 Sequence Diagram</w:t>
+        <w:t>1.3.5.1 Executive Summary</w:t>
       </w:r>
     </w:p>
     <w:p>
@@ -16086,7 +16690,7 @@
           <w:szCs w:val="24"/>
           <w:lang w:eastAsia="en-PH"/>
         </w:rPr>
-        <w:t>1.2.22 State Machine Diagram</w:t>
+        <w:t>1.3.5.2 Risks</w:t>
       </w:r>
     </w:p>
     <w:p>
@@ -16107,7 +16711,7 @@
           <w:szCs w:val="24"/>
           <w:lang w:eastAsia="en-PH"/>
         </w:rPr>
-        <w:t>1.2.23 Package Diagram</w:t>
+        <w:t>1.3.5.3 Project Purpose/Justification</w:t>
       </w:r>
     </w:p>
     <w:p>
@@ -16128,7 +16732,7 @@
           <w:szCs w:val="24"/>
           <w:lang w:eastAsia="en-PH"/>
         </w:rPr>
-        <w:t>1.2.24 Component Diagram</w:t>
+        <w:t>1.3.5.4 Project Description</w:t>
       </w:r>
     </w:p>
     <w:p>
@@ -16149,7 +16753,7 @@
           <w:szCs w:val="24"/>
           <w:lang w:eastAsia="en-PH"/>
         </w:rPr>
-        <w:t>1.2.25 Deployment Diagram</w:t>
+        <w:t>1.3.5.5 Preliminary Scope Statement</w:t>
       </w:r>
     </w:p>
     <w:p>
@@ -16170,7 +16774,7 @@
           <w:szCs w:val="24"/>
           <w:lang w:eastAsia="en-PH"/>
         </w:rPr>
-        <w:t>1.2.26 Adviser/Consultant Meeting 2</w:t>
+        <w:t>1.3.5.6 Summary Milestone Schedule</w:t>
       </w:r>
     </w:p>
     <w:p>
@@ -16191,7 +16795,7 @@
           <w:szCs w:val="24"/>
           <w:lang w:eastAsia="en-PH"/>
         </w:rPr>
-        <w:t>1.2.27 Adviser/Consultant Meeting 3</w:t>
+        <w:t>1.3.5.7 Project Deliverables</w:t>
       </w:r>
     </w:p>
     <w:p>
@@ -16212,7 +16816,7 @@
           <w:szCs w:val="24"/>
           <w:lang w:eastAsia="en-PH"/>
         </w:rPr>
-        <w:t>1.2.28 Paper Revision 2</w:t>
+        <w:t>1.3.5.8 Project Approval Requirements</w:t>
       </w:r>
     </w:p>
     <w:p>
@@ -16233,7 +16837,7 @@
           <w:szCs w:val="24"/>
           <w:lang w:eastAsia="en-PH"/>
         </w:rPr>
-        <w:t>1.2.29 Mock Presentation</w:t>
+        <w:t>1.3.5.9 Project Manager</w:t>
       </w:r>
     </w:p>
     <w:p>
@@ -16254,7 +16858,7 @@
           <w:szCs w:val="24"/>
           <w:lang w:eastAsia="en-PH"/>
         </w:rPr>
-        <w:t>1.2.30 Submission of Final Deliverables</w:t>
+        <w:t>1.3.5.10 Authorization</w:t>
       </w:r>
     </w:p>
     <w:p>
@@ -16275,7 +16879,7 @@
           <w:szCs w:val="24"/>
           <w:lang w:eastAsia="en-PH"/>
         </w:rPr>
-        <w:t>1.2.31 Finals (Sprint 4)</w:t>
+        <w:t>1.3.6 Statement of Work</w:t>
       </w:r>
     </w:p>
     <w:p>
@@ -16297,7 +16901,7 @@
           <w:lang w:eastAsia="en-PH"/>
         </w:rPr>
         <w:lastRenderedPageBreak/>
-        <w:t>1.2.32 Paper Revision 3</w:t>
+        <w:t>1.3.6.1 Introduction/Background</w:t>
       </w:r>
     </w:p>
     <w:p>
@@ -16318,7 +16922,7 @@
           <w:szCs w:val="24"/>
           <w:lang w:eastAsia="en-PH"/>
         </w:rPr>
-        <w:t>1.2.33 Updated Comments Matrix and Paper</w:t>
+        <w:t>1.3.6.2 Scope of Work</w:t>
       </w:r>
     </w:p>
     <w:p>
@@ -16339,7 +16943,7 @@
           <w:szCs w:val="24"/>
           <w:lang w:eastAsia="en-PH"/>
         </w:rPr>
-        <w:t>1.3 Development, Testing, and Deployment</w:t>
+        <w:t>1.3.6.3 Period of Performance</w:t>
       </w:r>
     </w:p>
     <w:p>
@@ -16360,7 +16964,7 @@
           <w:szCs w:val="24"/>
           <w:lang w:eastAsia="en-PH"/>
         </w:rPr>
-        <w:t>1.3.1 Choose Adviser/Consultant</w:t>
+        <w:t>1.3.6.4 Place of Performance</w:t>
       </w:r>
     </w:p>
     <w:p>
@@ -16381,7 +16985,7 @@
           <w:szCs w:val="24"/>
           <w:lang w:eastAsia="en-PH"/>
         </w:rPr>
-        <w:t>1.3.2 Compilation of MSYADD1 Requirements</w:t>
+        <w:t>1.3.6.5 Work Requirements</w:t>
       </w:r>
     </w:p>
     <w:p>
@@ -16402,7 +17006,7 @@
           <w:szCs w:val="24"/>
           <w:lang w:eastAsia="en-PH"/>
         </w:rPr>
-        <w:t>1.3.3 Project Flow</w:t>
+        <w:t>1.3.6.6 Schedule/Milestones</w:t>
       </w:r>
     </w:p>
     <w:p>
@@ -16423,7 +17027,7 @@
           <w:szCs w:val="24"/>
           <w:lang w:eastAsia="en-PH"/>
         </w:rPr>
-        <w:t>1.3.4 Assigning of Parts for Statement of Work and Project Charter Plan</w:t>
+        <w:t>1.3.6.7 Acceptance Criteria</w:t>
       </w:r>
     </w:p>
     <w:p>
@@ -16444,7 +17048,7 @@
           <w:szCs w:val="24"/>
           <w:lang w:eastAsia="en-PH"/>
         </w:rPr>
-        <w:t>1.3.5 Initial Project Charter Plan (Long Version)</w:t>
+        <w:t>1.3.6.8 Other Requirements</w:t>
       </w:r>
     </w:p>
     <w:p>
@@ -16465,7 +17069,7 @@
           <w:szCs w:val="24"/>
           <w:lang w:eastAsia="en-PH"/>
         </w:rPr>
-        <w:t>1.3.5.1 Executive Summary</w:t>
+        <w:t>1.3.6.9 Acceptance</w:t>
       </w:r>
     </w:p>
     <w:p>
@@ -16486,7 +17090,7 @@
           <w:szCs w:val="24"/>
           <w:lang w:eastAsia="en-PH"/>
         </w:rPr>
-        <w:t>1.3.5.2 Risks</w:t>
+        <w:t>1.3.7 Project Vision and Scope</w:t>
       </w:r>
     </w:p>
     <w:p>
@@ -16507,7 +17111,7 @@
           <w:szCs w:val="24"/>
           <w:lang w:eastAsia="en-PH"/>
         </w:rPr>
-        <w:t>1.3.5.3 Project Purpose/Justification</w:t>
+        <w:t>1.3.7.1 Business Requirements</w:t>
       </w:r>
     </w:p>
     <w:p>
@@ -16528,7 +17132,7 @@
           <w:szCs w:val="24"/>
           <w:lang w:eastAsia="en-PH"/>
         </w:rPr>
-        <w:t>1.3.5.4 Project Description</w:t>
+        <w:t>1.3.7.2 Business Objectives and Success Criteria</w:t>
       </w:r>
     </w:p>
     <w:p>
@@ -16549,7 +17153,7 @@
           <w:szCs w:val="24"/>
           <w:lang w:eastAsia="en-PH"/>
         </w:rPr>
-        <w:t>1.3.5.5 Preliminary Scope Statement</w:t>
+        <w:t>1.3.7.3 Vision of the Solution</w:t>
       </w:r>
     </w:p>
     <w:p>
@@ -16570,7 +17174,7 @@
           <w:szCs w:val="24"/>
           <w:lang w:eastAsia="en-PH"/>
         </w:rPr>
-        <w:t>1.3.5.6 Summary Milestone Schedule</w:t>
+        <w:t>1.3.7.4 Scope and Limitations</w:t>
       </w:r>
     </w:p>
     <w:p>
@@ -16591,7 +17195,7 @@
           <w:szCs w:val="24"/>
           <w:lang w:eastAsia="en-PH"/>
         </w:rPr>
-        <w:t>1.3.5.7 Project Deliverables</w:t>
+        <w:t>1.3.7.5 Business Context</w:t>
       </w:r>
     </w:p>
     <w:p>
@@ -16612,7 +17216,7 @@
           <w:szCs w:val="24"/>
           <w:lang w:eastAsia="en-PH"/>
         </w:rPr>
-        <w:t>1.3.5.8 Project Approval Requirements</w:t>
+        <w:t>1.3.8 Activity List</w:t>
       </w:r>
     </w:p>
     <w:p>
@@ -16633,7 +17237,7 @@
           <w:szCs w:val="24"/>
           <w:lang w:eastAsia="en-PH"/>
         </w:rPr>
-        <w:t>1.3.5.9 Project Manager</w:t>
+        <w:t>1.3.9 MCSPROJ Course Paper</w:t>
       </w:r>
     </w:p>
     <w:p>
@@ -16654,7 +17258,7 @@
           <w:szCs w:val="24"/>
           <w:lang w:eastAsia="en-PH"/>
         </w:rPr>
-        <w:t>1.3.5.10 Authorization</w:t>
+        <w:t>1.3.10 Team Meeting 1</w:t>
       </w:r>
     </w:p>
     <w:p>
@@ -16675,7 +17279,7 @@
           <w:szCs w:val="24"/>
           <w:lang w:eastAsia="en-PH"/>
         </w:rPr>
-        <w:t>1.3.6 Statement of Work</w:t>
+        <w:t>1.3.11 Initial Work Breakdown Structure (WBS)</w:t>
       </w:r>
     </w:p>
     <w:p>
@@ -16696,7 +17300,7 @@
           <w:szCs w:val="24"/>
           <w:lang w:eastAsia="en-PH"/>
         </w:rPr>
-        <w:t>1.3.6.1 Introduction/Background</w:t>
+        <w:t>1.3.12 Team Meeting 2</w:t>
       </w:r>
     </w:p>
     <w:p>
@@ -16717,7 +17321,7 @@
           <w:szCs w:val="24"/>
           <w:lang w:eastAsia="en-PH"/>
         </w:rPr>
-        <w:t>1.3.6.2 Scope of Work</w:t>
+        <w:t>1.3.13 Improvement Matrix</w:t>
       </w:r>
     </w:p>
     <w:p>
@@ -16738,7 +17342,7 @@
           <w:szCs w:val="24"/>
           <w:lang w:eastAsia="en-PH"/>
         </w:rPr>
-        <w:t>1.3.6.3 Period of Performance</w:t>
+        <w:t>1.3.14 Midterm (Sprint 5)</w:t>
       </w:r>
     </w:p>
     <w:p>
@@ -16760,7 +17364,7 @@
           <w:lang w:eastAsia="en-PH"/>
         </w:rPr>
         <w:lastRenderedPageBreak/>
-        <w:t>1.3.6.4 Place of Performance</w:t>
+        <w:t>1.3.15 Midterm Comment Matrix</w:t>
       </w:r>
     </w:p>
     <w:p>
@@ -16781,7 +17385,7 @@
           <w:szCs w:val="24"/>
           <w:lang w:eastAsia="en-PH"/>
         </w:rPr>
-        <w:t>1.3.6.5 Work Requirements</w:t>
+        <w:t>1.3.16 User Project Review</w:t>
       </w:r>
     </w:p>
     <w:p>
@@ -16802,7 +17406,7 @@
           <w:szCs w:val="24"/>
           <w:lang w:eastAsia="en-PH"/>
         </w:rPr>
-        <w:t>1.3.6.6 Schedule/Milestones</w:t>
+        <w:t>1.3.17 Team Meeting 3</w:t>
       </w:r>
     </w:p>
     <w:p>
@@ -16823,7 +17427,7 @@
           <w:szCs w:val="24"/>
           <w:lang w:eastAsia="en-PH"/>
         </w:rPr>
-        <w:t>1.3.6.7 Acceptance Criteria</w:t>
+        <w:t>1.3.18 Test Case</w:t>
       </w:r>
     </w:p>
     <w:p>
@@ -16844,7 +17448,7 @@
           <w:szCs w:val="24"/>
           <w:lang w:eastAsia="en-PH"/>
         </w:rPr>
-        <w:t>1.3.6.8 Other Requirements</w:t>
+        <w:t>1.3.19 Initial Quality Management Plan</w:t>
       </w:r>
     </w:p>
     <w:p>
@@ -16865,7 +17469,7 @@
           <w:szCs w:val="24"/>
           <w:lang w:eastAsia="en-PH"/>
         </w:rPr>
-        <w:t>1.3.6.9 Acceptance</w:t>
+        <w:t>1.3.20 Software Requirement Specifications</w:t>
       </w:r>
     </w:p>
     <w:p>
@@ -16886,7 +17490,7 @@
           <w:szCs w:val="24"/>
           <w:lang w:eastAsia="en-PH"/>
         </w:rPr>
-        <w:t>1.3.7 Project Vision and Scope</w:t>
+        <w:t>1.3.21 Adviser/Consultant Meeting 4</w:t>
       </w:r>
     </w:p>
     <w:p>
@@ -16907,7 +17511,7 @@
           <w:szCs w:val="24"/>
           <w:lang w:eastAsia="en-PH"/>
         </w:rPr>
-        <w:t>1.3.7.1 Business Requirements</w:t>
+        <w:t>1.3.22 Adviser/Consultant Meeting 5</w:t>
       </w:r>
     </w:p>
     <w:p>
@@ -16928,7 +17532,7 @@
           <w:szCs w:val="24"/>
           <w:lang w:eastAsia="en-PH"/>
         </w:rPr>
-        <w:t>1.3.7.2 Business Objectives and Success Criteria</w:t>
+        <w:t>1.3.23 Finals (Sprint 6)</w:t>
       </w:r>
     </w:p>
     <w:p>
@@ -16949,7 +17553,7 @@
           <w:szCs w:val="24"/>
           <w:lang w:eastAsia="en-PH"/>
         </w:rPr>
-        <w:t>1.3.7.3 Vision of the Solution</w:t>
+        <w:t>1.4 Project Management</w:t>
       </w:r>
     </w:p>
     <w:p>
@@ -16970,7 +17574,7 @@
           <w:szCs w:val="24"/>
           <w:lang w:eastAsia="en-PH"/>
         </w:rPr>
-        <w:t>1.3.7.4 Scope and Limitations</w:t>
+        <w:t>1.4.1 Team Meeting 4</w:t>
       </w:r>
     </w:p>
     <w:p>
@@ -16991,7 +17595,7 @@
           <w:szCs w:val="24"/>
           <w:lang w:eastAsia="en-PH"/>
         </w:rPr>
-        <w:t>1.3.7.5 Business Context</w:t>
+        <w:t>1.4.2 Business Case</w:t>
       </w:r>
     </w:p>
     <w:p>
@@ -17012,7 +17616,7 @@
           <w:szCs w:val="24"/>
           <w:lang w:eastAsia="en-PH"/>
         </w:rPr>
-        <w:t>1.3.8 Activity List</w:t>
+        <w:t>1.4.3 Project Charter Plan (Short Version)</w:t>
       </w:r>
     </w:p>
     <w:p>
@@ -17033,7 +17637,7 @@
           <w:szCs w:val="24"/>
           <w:lang w:eastAsia="en-PH"/>
         </w:rPr>
-        <w:t>1.3.9 MCSPROJ Course Paper</w:t>
+        <w:t>1.4.4 TOPCIT Project Management Quizlet</w:t>
       </w:r>
     </w:p>
     <w:p>
@@ -17054,7 +17658,7 @@
           <w:szCs w:val="24"/>
           <w:lang w:eastAsia="en-PH"/>
         </w:rPr>
-        <w:t>1.3.10 Team Meeting 1</w:t>
+        <w:t>1.4.5 Stakeholder Analysis</w:t>
       </w:r>
     </w:p>
     <w:p>
@@ -17075,7 +17679,7 @@
           <w:szCs w:val="24"/>
           <w:lang w:eastAsia="en-PH"/>
         </w:rPr>
-        <w:t>1.3.11 Initial Work Breakdown Structure (WBS)</w:t>
+        <w:t>1.4.6 Stakeholder Management Strategy</w:t>
       </w:r>
     </w:p>
     <w:p>
@@ -17096,7 +17700,7 @@
           <w:szCs w:val="24"/>
           <w:lang w:eastAsia="en-PH"/>
         </w:rPr>
-        <w:t>1.3.12 Team Meeting 2</w:t>
+        <w:t>1.4.7 Choose Project Adviser and Consultant</w:t>
       </w:r>
     </w:p>
     <w:p>
@@ -17117,7 +17721,7 @@
           <w:szCs w:val="24"/>
           <w:lang w:eastAsia="en-PH"/>
         </w:rPr>
-        <w:t>1.3.13 Improvement Matrix</w:t>
+        <w:t>1.4.8 Team Meeting 5</w:t>
       </w:r>
     </w:p>
     <w:p>
@@ -17138,7 +17742,7 @@
           <w:szCs w:val="24"/>
           <w:lang w:eastAsia="en-PH"/>
         </w:rPr>
-        <w:t>1.3.14 Midterm (Sprint 5)</w:t>
+        <w:t>1.4.9 Team Meeting 6</w:t>
       </w:r>
     </w:p>
     <w:p>
@@ -17159,7 +17763,7 @@
           <w:szCs w:val="24"/>
           <w:lang w:eastAsia="en-PH"/>
         </w:rPr>
-        <w:t>1.3.15 Midterm Comment Matrix</w:t>
+        <w:t>1.4.10 Team Meeting 7</w:t>
       </w:r>
     </w:p>
     <w:p>
@@ -17180,7 +17784,7 @@
           <w:szCs w:val="24"/>
           <w:lang w:eastAsia="en-PH"/>
         </w:rPr>
-        <w:t>1.3.16 User Project Review</w:t>
+        <w:t>1.4.11 Cost Management Plan</w:t>
       </w:r>
     </w:p>
     <w:p>
@@ -17201,7 +17805,7 @@
           <w:szCs w:val="24"/>
           <w:lang w:eastAsia="en-PH"/>
         </w:rPr>
-        <w:t>1.3.17 Team Meeting 3</w:t>
+        <w:t>1.4.12 Schedule Management Plan</w:t>
       </w:r>
     </w:p>
     <w:p>
@@ -17223,7 +17827,7 @@
           <w:lang w:eastAsia="en-PH"/>
         </w:rPr>
         <w:lastRenderedPageBreak/>
-        <w:t>1.3.18 Test Case</w:t>
+        <w:t>1.4.13 Scope Management Plan</w:t>
       </w:r>
     </w:p>
     <w:p>
@@ -17244,7 +17848,7 @@
           <w:szCs w:val="24"/>
           <w:lang w:eastAsia="en-PH"/>
         </w:rPr>
-        <w:t>1.3.19 Initial Quality Management Plan</w:t>
+        <w:t>1.4.14 Work Package Solution</w:t>
       </w:r>
     </w:p>
     <w:p>
@@ -17265,7 +17869,7 @@
           <w:szCs w:val="24"/>
           <w:lang w:eastAsia="en-PH"/>
         </w:rPr>
-        <w:t>1.3.20 Software Requirement Specifications</w:t>
+        <w:t>1.4.15 Team Meeting 8</w:t>
       </w:r>
     </w:p>
     <w:p>
@@ -17286,7 +17890,7 @@
           <w:szCs w:val="24"/>
           <w:lang w:eastAsia="en-PH"/>
         </w:rPr>
-        <w:t>1.3.21 Adviser/Consultant Meeting 4</w:t>
+        <w:t>1.4.16 Adviser/Consultant Meeting 6</w:t>
       </w:r>
     </w:p>
     <w:p>
@@ -17307,7 +17911,7 @@
           <w:szCs w:val="24"/>
           <w:lang w:eastAsia="en-PH"/>
         </w:rPr>
-        <w:t>1.3.22 Adviser/Consultant Meeting 5</w:t>
+        <w:t>1.4.17 Initial Wiki Page Encoding</w:t>
       </w:r>
     </w:p>
     <w:p>
@@ -17328,7 +17932,7 @@
           <w:szCs w:val="24"/>
           <w:lang w:eastAsia="en-PH"/>
         </w:rPr>
-        <w:t>1.3.23 Finals (Sprint 6)</w:t>
+        <w:t>1.4.18 Project Management Plan</w:t>
       </w:r>
     </w:p>
     <w:p>
@@ -17349,7 +17953,7 @@
           <w:szCs w:val="24"/>
           <w:lang w:eastAsia="en-PH"/>
         </w:rPr>
-        <w:t>1.4 Project Management</w:t>
+        <w:t>1.4.18.1 Staffing Management Plan</w:t>
       </w:r>
     </w:p>
     <w:p>
@@ -17370,7 +17974,7 @@
           <w:szCs w:val="24"/>
           <w:lang w:eastAsia="en-PH"/>
         </w:rPr>
-        <w:t>1.4.1 Team Meeting 4</w:t>
+        <w:t>1.4.18.2 Change Management Plan</w:t>
       </w:r>
     </w:p>
     <w:p>
@@ -17391,7 +17995,7 @@
           <w:szCs w:val="24"/>
           <w:lang w:eastAsia="en-PH"/>
         </w:rPr>
-        <w:t>1.4.2 Business Case</w:t>
+        <w:t>1.4.18.3 Communication Management Plan</w:t>
       </w:r>
     </w:p>
     <w:p>
@@ -17412,7 +18016,7 @@
           <w:szCs w:val="24"/>
           <w:lang w:eastAsia="en-PH"/>
         </w:rPr>
-        <w:t>1.4.3 Project Charter Plan (Short Version)</w:t>
+        <w:t>1.4.18.4 Final Quality Management Plan</w:t>
       </w:r>
     </w:p>
     <w:p>
@@ -17433,7 +18037,7 @@
           <w:szCs w:val="24"/>
           <w:lang w:eastAsia="en-PH"/>
         </w:rPr>
-        <w:t>1.4.4 TOPCIT Project Management Quizlet</w:t>
+        <w:t>1.4.18.5 Risk Management Plan</w:t>
       </w:r>
     </w:p>
     <w:p>
@@ -17454,7 +18058,7 @@
           <w:szCs w:val="24"/>
           <w:lang w:eastAsia="en-PH"/>
         </w:rPr>
-        <w:t>1.4.5 Stakeholder Analysis</w:t>
+        <w:t>1.4.18.6 Procurement Plan</w:t>
       </w:r>
     </w:p>
     <w:p>
@@ -17475,7 +18079,7 @@
           <w:szCs w:val="24"/>
           <w:lang w:eastAsia="en-PH"/>
         </w:rPr>
-        <w:t>1.4.6 Stakeholder Management Strategy</w:t>
+        <w:t>1.4.18.7 Implementation Plan</w:t>
       </w:r>
     </w:p>
     <w:p>
@@ -17496,7 +18100,7 @@
           <w:szCs w:val="24"/>
           <w:lang w:eastAsia="en-PH"/>
         </w:rPr>
-        <w:t>1.4.7 Choose Project Adviser and Consultant</w:t>
+        <w:t>1.4.18.8 Project Management Approach</w:t>
       </w:r>
     </w:p>
     <w:p>
@@ -17517,7 +18121,7 @@
           <w:szCs w:val="24"/>
           <w:lang w:eastAsia="en-PH"/>
         </w:rPr>
-        <w:t>1.4.8 Team Meeting 5</w:t>
+        <w:t>1.4.18.9 Company Profile</w:t>
       </w:r>
     </w:p>
     <w:p>
@@ -17538,7 +18142,7 @@
           <w:szCs w:val="24"/>
           <w:lang w:eastAsia="en-PH"/>
         </w:rPr>
-        <w:t>1.4.9 Team Meeting 6</w:t>
+        <w:t>1.4.19 Team Meeting 9</w:t>
       </w:r>
     </w:p>
     <w:p>
@@ -17559,7 +18163,7 @@
           <w:szCs w:val="24"/>
           <w:lang w:eastAsia="en-PH"/>
         </w:rPr>
-        <w:t>1.4.10 Team Meeting 7</w:t>
+        <w:t>1.4.20 1st Individual Weekly Status Report</w:t>
       </w:r>
     </w:p>
     <w:p>
@@ -17580,7 +18184,7 @@
           <w:szCs w:val="24"/>
           <w:lang w:eastAsia="en-PH"/>
         </w:rPr>
-        <w:t>1.4.11 Cost Management Plan</w:t>
+        <w:t>1.4.21 PMI 7th Edition Quizlet</w:t>
       </w:r>
     </w:p>
     <w:p>
@@ -17601,7 +18205,7 @@
           <w:szCs w:val="24"/>
           <w:lang w:eastAsia="en-PH"/>
         </w:rPr>
-        <w:t>1.4.12 Schedule Management Plan</w:t>
+        <w:t>1.4.22 Final Project Charter Plan (Long Version)</w:t>
       </w:r>
     </w:p>
     <w:p>
@@ -17622,7 +18226,7 @@
           <w:szCs w:val="24"/>
           <w:lang w:eastAsia="en-PH"/>
         </w:rPr>
-        <w:t>1.4.13 Scope Management Plan</w:t>
+        <w:t>1.4.23 2nd Individual Weekly Status Report</w:t>
       </w:r>
     </w:p>
     <w:p>
@@ -17643,7 +18247,7 @@
           <w:szCs w:val="24"/>
           <w:lang w:eastAsia="en-PH"/>
         </w:rPr>
-        <w:t>1.4.14 Work Package Solution</w:t>
+        <w:t>1.4.24 Adviser/Consultant Meeting 7</w:t>
       </w:r>
     </w:p>
     <w:p>
@@ -17664,7 +18268,7 @@
           <w:szCs w:val="24"/>
           <w:lang w:eastAsia="en-PH"/>
         </w:rPr>
-        <w:t>1.4.15 Team Meeting 8</w:t>
+        <w:t>1.4.25 PMBOK Quizlet</w:t>
       </w:r>
     </w:p>
     <w:p>
@@ -17686,7 +18290,7 @@
           <w:lang w:eastAsia="en-PH"/>
         </w:rPr>
         <w:lastRenderedPageBreak/>
-        <w:t>1.4.16 Adviser/Consultant Meeting 6</w:t>
+        <w:t>1.4.26 Final Work Breakdown Structure (WBS)</w:t>
       </w:r>
     </w:p>
     <w:p>
@@ -17707,7 +18311,7 @@
           <w:szCs w:val="24"/>
           <w:lang w:eastAsia="en-PH"/>
         </w:rPr>
-        <w:t>1.4.17 Initial Wiki Page Encoding</w:t>
+        <w:t>1.4.27 Final Wiki Page Encoding</w:t>
       </w:r>
     </w:p>
     <w:p>
@@ -17728,7 +18332,7 @@
           <w:szCs w:val="24"/>
           <w:lang w:eastAsia="en-PH"/>
         </w:rPr>
-        <w:t>1.4.18 Project Management Plan</w:t>
+        <w:t>1.4.28 Team Meeting 10</w:t>
       </w:r>
     </w:p>
     <w:p>
@@ -17749,406 +18353,6 @@
           <w:szCs w:val="24"/>
           <w:lang w:eastAsia="en-PH"/>
         </w:rPr>
-        <w:t>1.4.18.1 Staffing Management Plan</w:t>
-      </w:r>
-    </w:p>
-    <w:p>
-      <w:pPr>
-        <w:spacing w:before="100" w:beforeAutospacing="1" w:after="100" w:afterAutospacing="1"/>
-        <w:jc w:val="both"/>
-        <w:rPr>
-          <w:rFonts w:ascii="Arial" w:hAnsi="Arial" w:cs="Arial"/>
-          <w:sz w:val="24"/>
-          <w:szCs w:val="24"/>
-          <w:lang w:eastAsia="en-PH"/>
-        </w:rPr>
-      </w:pPr>
-      <w:r>
-        <w:rPr>
-          <w:rFonts w:ascii="Arial" w:hAnsi="Arial" w:cs="Arial"/>
-          <w:sz w:val="24"/>
-          <w:szCs w:val="24"/>
-          <w:lang w:eastAsia="en-PH"/>
-        </w:rPr>
-        <w:t>1.4.18.2 Change Management Plan</w:t>
-      </w:r>
-    </w:p>
-    <w:p>
-      <w:pPr>
-        <w:spacing w:before="100" w:beforeAutospacing="1" w:after="100" w:afterAutospacing="1"/>
-        <w:jc w:val="both"/>
-        <w:rPr>
-          <w:rFonts w:ascii="Arial" w:hAnsi="Arial" w:cs="Arial"/>
-          <w:sz w:val="24"/>
-          <w:szCs w:val="24"/>
-          <w:lang w:eastAsia="en-PH"/>
-        </w:rPr>
-      </w:pPr>
-      <w:r>
-        <w:rPr>
-          <w:rFonts w:ascii="Arial" w:hAnsi="Arial" w:cs="Arial"/>
-          <w:sz w:val="24"/>
-          <w:szCs w:val="24"/>
-          <w:lang w:eastAsia="en-PH"/>
-        </w:rPr>
-        <w:t>1.4.18.3 Communication Management Plan</w:t>
-      </w:r>
-    </w:p>
-    <w:p>
-      <w:pPr>
-        <w:spacing w:before="100" w:beforeAutospacing="1" w:after="100" w:afterAutospacing="1"/>
-        <w:jc w:val="both"/>
-        <w:rPr>
-          <w:rFonts w:ascii="Arial" w:hAnsi="Arial" w:cs="Arial"/>
-          <w:sz w:val="24"/>
-          <w:szCs w:val="24"/>
-          <w:lang w:eastAsia="en-PH"/>
-        </w:rPr>
-      </w:pPr>
-      <w:r>
-        <w:rPr>
-          <w:rFonts w:ascii="Arial" w:hAnsi="Arial" w:cs="Arial"/>
-          <w:sz w:val="24"/>
-          <w:szCs w:val="24"/>
-          <w:lang w:eastAsia="en-PH"/>
-        </w:rPr>
-        <w:t>1.4.18.4 Final Quality Management Plan</w:t>
-      </w:r>
-    </w:p>
-    <w:p>
-      <w:pPr>
-        <w:spacing w:before="100" w:beforeAutospacing="1" w:after="100" w:afterAutospacing="1"/>
-        <w:jc w:val="both"/>
-        <w:rPr>
-          <w:rFonts w:ascii="Arial" w:hAnsi="Arial" w:cs="Arial"/>
-          <w:sz w:val="24"/>
-          <w:szCs w:val="24"/>
-          <w:lang w:eastAsia="en-PH"/>
-        </w:rPr>
-      </w:pPr>
-      <w:r>
-        <w:rPr>
-          <w:rFonts w:ascii="Arial" w:hAnsi="Arial" w:cs="Arial"/>
-          <w:sz w:val="24"/>
-          <w:szCs w:val="24"/>
-          <w:lang w:eastAsia="en-PH"/>
-        </w:rPr>
-        <w:t>1.4.18.5 Risk Management Plan</w:t>
-      </w:r>
-    </w:p>
-    <w:p>
-      <w:pPr>
-        <w:spacing w:before="100" w:beforeAutospacing="1" w:after="100" w:afterAutospacing="1"/>
-        <w:jc w:val="both"/>
-        <w:rPr>
-          <w:rFonts w:ascii="Arial" w:hAnsi="Arial" w:cs="Arial"/>
-          <w:sz w:val="24"/>
-          <w:szCs w:val="24"/>
-          <w:lang w:eastAsia="en-PH"/>
-        </w:rPr>
-      </w:pPr>
-      <w:r>
-        <w:rPr>
-          <w:rFonts w:ascii="Arial" w:hAnsi="Arial" w:cs="Arial"/>
-          <w:sz w:val="24"/>
-          <w:szCs w:val="24"/>
-          <w:lang w:eastAsia="en-PH"/>
-        </w:rPr>
-        <w:t>1.4.18.6 Procurement Plan</w:t>
-      </w:r>
-    </w:p>
-    <w:p>
-      <w:pPr>
-        <w:spacing w:before="100" w:beforeAutospacing="1" w:after="100" w:afterAutospacing="1"/>
-        <w:jc w:val="both"/>
-        <w:rPr>
-          <w:rFonts w:ascii="Arial" w:hAnsi="Arial" w:cs="Arial"/>
-          <w:sz w:val="24"/>
-          <w:szCs w:val="24"/>
-          <w:lang w:eastAsia="en-PH"/>
-        </w:rPr>
-      </w:pPr>
-      <w:r>
-        <w:rPr>
-          <w:rFonts w:ascii="Arial" w:hAnsi="Arial" w:cs="Arial"/>
-          <w:sz w:val="24"/>
-          <w:szCs w:val="24"/>
-          <w:lang w:eastAsia="en-PH"/>
-        </w:rPr>
-        <w:t>1.4.18.7 Implementation Plan</w:t>
-      </w:r>
-    </w:p>
-    <w:p>
-      <w:pPr>
-        <w:spacing w:before="100" w:beforeAutospacing="1" w:after="100" w:afterAutospacing="1"/>
-        <w:jc w:val="both"/>
-        <w:rPr>
-          <w:rFonts w:ascii="Arial" w:hAnsi="Arial" w:cs="Arial"/>
-          <w:sz w:val="24"/>
-          <w:szCs w:val="24"/>
-          <w:lang w:eastAsia="en-PH"/>
-        </w:rPr>
-      </w:pPr>
-      <w:r>
-        <w:rPr>
-          <w:rFonts w:ascii="Arial" w:hAnsi="Arial" w:cs="Arial"/>
-          <w:sz w:val="24"/>
-          <w:szCs w:val="24"/>
-          <w:lang w:eastAsia="en-PH"/>
-        </w:rPr>
-        <w:t>1.4.18.8 Project Management Approach</w:t>
-      </w:r>
-    </w:p>
-    <w:p>
-      <w:pPr>
-        <w:spacing w:before="100" w:beforeAutospacing="1" w:after="100" w:afterAutospacing="1"/>
-        <w:jc w:val="both"/>
-        <w:rPr>
-          <w:rFonts w:ascii="Arial" w:hAnsi="Arial" w:cs="Arial"/>
-          <w:sz w:val="24"/>
-          <w:szCs w:val="24"/>
-          <w:lang w:eastAsia="en-PH"/>
-        </w:rPr>
-      </w:pPr>
-      <w:r>
-        <w:rPr>
-          <w:rFonts w:ascii="Arial" w:hAnsi="Arial" w:cs="Arial"/>
-          <w:sz w:val="24"/>
-          <w:szCs w:val="24"/>
-          <w:lang w:eastAsia="en-PH"/>
-        </w:rPr>
-        <w:t>1.4.18.9 Company Profile</w:t>
-      </w:r>
-    </w:p>
-    <w:p>
-      <w:pPr>
-        <w:spacing w:before="100" w:beforeAutospacing="1" w:after="100" w:afterAutospacing="1"/>
-        <w:jc w:val="both"/>
-        <w:rPr>
-          <w:rFonts w:ascii="Arial" w:hAnsi="Arial" w:cs="Arial"/>
-          <w:sz w:val="24"/>
-          <w:szCs w:val="24"/>
-          <w:lang w:eastAsia="en-PH"/>
-        </w:rPr>
-      </w:pPr>
-      <w:r>
-        <w:rPr>
-          <w:rFonts w:ascii="Arial" w:hAnsi="Arial" w:cs="Arial"/>
-          <w:sz w:val="24"/>
-          <w:szCs w:val="24"/>
-          <w:lang w:eastAsia="en-PH"/>
-        </w:rPr>
-        <w:t>1.4.19 Team Meeting 9</w:t>
-      </w:r>
-    </w:p>
-    <w:p>
-      <w:pPr>
-        <w:spacing w:before="100" w:beforeAutospacing="1" w:after="100" w:afterAutospacing="1"/>
-        <w:jc w:val="both"/>
-        <w:rPr>
-          <w:rFonts w:ascii="Arial" w:hAnsi="Arial" w:cs="Arial"/>
-          <w:sz w:val="24"/>
-          <w:szCs w:val="24"/>
-          <w:lang w:eastAsia="en-PH"/>
-        </w:rPr>
-      </w:pPr>
-      <w:r>
-        <w:rPr>
-          <w:rFonts w:ascii="Arial" w:hAnsi="Arial" w:cs="Arial"/>
-          <w:sz w:val="24"/>
-          <w:szCs w:val="24"/>
-          <w:lang w:eastAsia="en-PH"/>
-        </w:rPr>
-        <w:t>1.4.20 1st Individual Weekly Status Report</w:t>
-      </w:r>
-    </w:p>
-    <w:p>
-      <w:pPr>
-        <w:spacing w:before="100" w:beforeAutospacing="1" w:after="100" w:afterAutospacing="1"/>
-        <w:jc w:val="both"/>
-        <w:rPr>
-          <w:rFonts w:ascii="Arial" w:hAnsi="Arial" w:cs="Arial"/>
-          <w:sz w:val="24"/>
-          <w:szCs w:val="24"/>
-          <w:lang w:eastAsia="en-PH"/>
-        </w:rPr>
-      </w:pPr>
-      <w:r>
-        <w:rPr>
-          <w:rFonts w:ascii="Arial" w:hAnsi="Arial" w:cs="Arial"/>
-          <w:sz w:val="24"/>
-          <w:szCs w:val="24"/>
-          <w:lang w:eastAsia="en-PH"/>
-        </w:rPr>
-        <w:t>1.4.21 PMI 7th Edition Quizlet</w:t>
-      </w:r>
-    </w:p>
-    <w:p>
-      <w:pPr>
-        <w:spacing w:before="100" w:beforeAutospacing="1" w:after="100" w:afterAutospacing="1"/>
-        <w:jc w:val="both"/>
-        <w:rPr>
-          <w:rFonts w:ascii="Arial" w:hAnsi="Arial" w:cs="Arial"/>
-          <w:sz w:val="24"/>
-          <w:szCs w:val="24"/>
-          <w:lang w:eastAsia="en-PH"/>
-        </w:rPr>
-      </w:pPr>
-      <w:r>
-        <w:rPr>
-          <w:rFonts w:ascii="Arial" w:hAnsi="Arial" w:cs="Arial"/>
-          <w:sz w:val="24"/>
-          <w:szCs w:val="24"/>
-          <w:lang w:eastAsia="en-PH"/>
-        </w:rPr>
-        <w:t>1.4.22 Final Project Charter Plan (Long Version)</w:t>
-      </w:r>
-    </w:p>
-    <w:p>
-      <w:pPr>
-        <w:spacing w:before="100" w:beforeAutospacing="1" w:after="100" w:afterAutospacing="1"/>
-        <w:jc w:val="both"/>
-        <w:rPr>
-          <w:rFonts w:ascii="Arial" w:hAnsi="Arial" w:cs="Arial"/>
-          <w:sz w:val="24"/>
-          <w:szCs w:val="24"/>
-          <w:lang w:eastAsia="en-PH"/>
-        </w:rPr>
-      </w:pPr>
-      <w:r>
-        <w:rPr>
-          <w:rFonts w:ascii="Arial" w:hAnsi="Arial" w:cs="Arial"/>
-          <w:sz w:val="24"/>
-          <w:szCs w:val="24"/>
-          <w:lang w:eastAsia="en-PH"/>
-        </w:rPr>
-        <w:t>1.4.23 2nd Individual Weekly Status Report</w:t>
-      </w:r>
-    </w:p>
-    <w:p>
-      <w:pPr>
-        <w:spacing w:before="100" w:beforeAutospacing="1" w:after="100" w:afterAutospacing="1"/>
-        <w:jc w:val="both"/>
-        <w:rPr>
-          <w:rFonts w:ascii="Arial" w:hAnsi="Arial" w:cs="Arial"/>
-          <w:sz w:val="24"/>
-          <w:szCs w:val="24"/>
-          <w:lang w:eastAsia="en-PH"/>
-        </w:rPr>
-      </w:pPr>
-      <w:r>
-        <w:rPr>
-          <w:rFonts w:ascii="Arial" w:hAnsi="Arial" w:cs="Arial"/>
-          <w:sz w:val="24"/>
-          <w:szCs w:val="24"/>
-          <w:lang w:eastAsia="en-PH"/>
-        </w:rPr>
-        <w:t>1.4.24 Adviser/Consultant Meeting 7</w:t>
-      </w:r>
-    </w:p>
-    <w:p>
-      <w:pPr>
-        <w:spacing w:before="100" w:beforeAutospacing="1" w:after="100" w:afterAutospacing="1"/>
-        <w:jc w:val="both"/>
-        <w:rPr>
-          <w:rFonts w:ascii="Arial" w:hAnsi="Arial" w:cs="Arial"/>
-          <w:sz w:val="24"/>
-          <w:szCs w:val="24"/>
-          <w:lang w:eastAsia="en-PH"/>
-        </w:rPr>
-      </w:pPr>
-      <w:r>
-        <w:rPr>
-          <w:rFonts w:ascii="Arial" w:hAnsi="Arial" w:cs="Arial"/>
-          <w:sz w:val="24"/>
-          <w:szCs w:val="24"/>
-          <w:lang w:eastAsia="en-PH"/>
-        </w:rPr>
-        <w:t>1.4.25 PMBOK Quizlet</w:t>
-      </w:r>
-    </w:p>
-    <w:p>
-      <w:pPr>
-        <w:spacing w:before="100" w:beforeAutospacing="1" w:after="100" w:afterAutospacing="1"/>
-        <w:jc w:val="both"/>
-        <w:rPr>
-          <w:rFonts w:ascii="Arial" w:hAnsi="Arial" w:cs="Arial"/>
-          <w:sz w:val="24"/>
-          <w:szCs w:val="24"/>
-          <w:lang w:eastAsia="en-PH"/>
-        </w:rPr>
-      </w:pPr>
-      <w:r>
-        <w:rPr>
-          <w:rFonts w:ascii="Arial" w:hAnsi="Arial" w:cs="Arial"/>
-          <w:sz w:val="24"/>
-          <w:szCs w:val="24"/>
-          <w:lang w:eastAsia="en-PH"/>
-        </w:rPr>
-        <w:t>1.4.26 Final Work Breakdown Structure (WBS)</w:t>
-      </w:r>
-    </w:p>
-    <w:p>
-      <w:pPr>
-        <w:spacing w:before="100" w:beforeAutospacing="1" w:after="100" w:afterAutospacing="1"/>
-        <w:jc w:val="both"/>
-        <w:rPr>
-          <w:rFonts w:ascii="Arial" w:hAnsi="Arial" w:cs="Arial"/>
-          <w:sz w:val="24"/>
-          <w:szCs w:val="24"/>
-          <w:lang w:eastAsia="en-PH"/>
-        </w:rPr>
-      </w:pPr>
-      <w:r>
-        <w:rPr>
-          <w:rFonts w:ascii="Arial" w:hAnsi="Arial" w:cs="Arial"/>
-          <w:sz w:val="24"/>
-          <w:szCs w:val="24"/>
-          <w:lang w:eastAsia="en-PH"/>
-        </w:rPr>
-        <w:t>1.4.27 Final Wiki Page Encoding</w:t>
-      </w:r>
-    </w:p>
-    <w:p>
-      <w:pPr>
-        <w:spacing w:before="100" w:beforeAutospacing="1" w:after="100" w:afterAutospacing="1"/>
-        <w:jc w:val="both"/>
-        <w:rPr>
-          <w:rFonts w:ascii="Arial" w:hAnsi="Arial" w:cs="Arial"/>
-          <w:sz w:val="24"/>
-          <w:szCs w:val="24"/>
-          <w:lang w:eastAsia="en-PH"/>
-        </w:rPr>
-      </w:pPr>
-      <w:r>
-        <w:rPr>
-          <w:rFonts w:ascii="Arial" w:hAnsi="Arial" w:cs="Arial"/>
-          <w:sz w:val="24"/>
-          <w:szCs w:val="24"/>
-          <w:lang w:eastAsia="en-PH"/>
-        </w:rPr>
-        <w:t>1.4.28 Team Meeting 10</w:t>
-      </w:r>
-    </w:p>
-    <w:p>
-      <w:pPr>
-        <w:spacing w:before="100" w:beforeAutospacing="1" w:after="100" w:afterAutospacing="1"/>
-        <w:jc w:val="both"/>
-        <w:rPr>
-          <w:rFonts w:ascii="Arial" w:hAnsi="Arial" w:cs="Arial"/>
-          <w:sz w:val="24"/>
-          <w:szCs w:val="24"/>
-          <w:lang w:eastAsia="en-PH"/>
-        </w:rPr>
-      </w:pPr>
-      <w:r>
-        <w:rPr>
-          <w:rFonts w:ascii="Arial" w:hAnsi="Arial" w:cs="Arial"/>
-          <w:sz w:val="24"/>
-          <w:szCs w:val="24"/>
-          <w:lang w:eastAsia="en-PH"/>
-        </w:rPr>
-        <w:lastRenderedPageBreak/>
         <w:t>1.4.29 Team Meeting 11</w:t>
       </w:r>
     </w:p>
@@ -18480,7 +18684,16 @@
           <w:sz w:val="24"/>
           <w:szCs w:val="24"/>
         </w:rPr>
-        <w:t xml:space="preserve"> - The acceptance of the project sponsor, other stakeholders, and the team is needed for the completion. This ensures that the team has met the demands and expectations of the client. That is why it is essential that there are consistent meetings and communications to ensure that the project and deliverables go as planned.</w:t>
+        <w:t xml:space="preserve"> - The acceptance of the project sponsor, other stakeholders, and the team is needed for the completion. This ensures that the team has met the demands </w:t>
+      </w:r>
+      <w:r>
+        <w:rPr>
+          <w:rFonts w:ascii="Arial" w:hAnsi="Arial" w:cs="Arial"/>
+          <w:sz w:val="24"/>
+          <w:szCs w:val="24"/>
+        </w:rPr>
+        <w:lastRenderedPageBreak/>
+        <w:t>and expectations of the client. That is why it is essential that there are consistent meetings and communications to ensure that the project and deliverables go as planned.</w:t>
       </w:r>
     </w:p>
     <w:bookmarkEnd w:id="56"/>
@@ -18513,7 +18726,6 @@
           <w:sz w:val="24"/>
           <w:szCs w:val="24"/>
         </w:rPr>
-        <w:lastRenderedPageBreak/>
         <w:t>6.2.8 Scope Control</w:t>
       </w:r>
       <w:bookmarkEnd w:id="57"/>
@@ -18929,7 +19141,6 @@
           <w:sz w:val="28"/>
           <w:szCs w:val="24"/>
         </w:rPr>
-        <w:lastRenderedPageBreak/>
         <w:t>6.3 Cost Management Plan</w:t>
       </w:r>
     </w:p>
@@ -18970,25 +19181,7 @@
           <w:sz w:val="24"/>
           <w:szCs w:val="24"/>
         </w:rPr>
-        <w:t xml:space="preserve">The Cost Management Plan will include the required resources and process of estimating and tracking the cost to keep expenses within the planned budget. Mabelle </w:t>
-      </w:r>
-      <w:proofErr w:type="spellStart"/>
-      <w:r>
-        <w:rPr>
-          <w:rFonts w:ascii="Arial" w:hAnsi="Arial" w:cs="Arial"/>
-          <w:sz w:val="24"/>
-          <w:szCs w:val="24"/>
-        </w:rPr>
-        <w:t>Aspeli</w:t>
-      </w:r>
-      <w:proofErr w:type="spellEnd"/>
-      <w:r>
-        <w:rPr>
-          <w:rFonts w:ascii="Arial" w:hAnsi="Arial" w:cs="Arial"/>
-          <w:sz w:val="24"/>
-          <w:szCs w:val="24"/>
-        </w:rPr>
-        <w:t>, our Project Manager, will be responsible for managing and reporting on the project expenses throughout the project duration. She will also have the authority to make and approve changes to the project to bring it back within the budget. The Project Cost Performance will be measured using a set of formulas that integrate schedule, scope, and costs to measure project success. The Project Manager will review the cost deviations she will be presenting to the project sponsor, and she will also provide options for the project back on budget.</w:t>
+        <w:t>The Cost Management Plan will include the required resources and process of estimating and tracking the cost to keep expenses within the planned budget. Mabelle Aspeli, our Project Manager, will be responsible for managing and reporting on the project expenses throughout the project duration. She will also have the authority to make and approve changes to the project to bring it back within the budget. The Project Cost Performance will be measured using a set of formulas that integrate schedule, scope, and costs to measure project success. The Project Manager will review the cost deviations she will be presenting to the project sponsor, and she will also provide options for the project back on budget.</w:t>
       </w:r>
     </w:p>
     <w:p>
@@ -19244,6 +19437,7 @@
           <w:sz w:val="24"/>
           <w:szCs w:val="24"/>
         </w:rPr>
+        <w:lastRenderedPageBreak/>
         <w:t xml:space="preserve">Cost Optimization </w:t>
       </w:r>
       <w:r>
@@ -19285,7 +19479,6 @@
           <w:sz w:val="24"/>
           <w:szCs w:val="24"/>
         </w:rPr>
-        <w:lastRenderedPageBreak/>
         <w:t>Cost Reporting -</w:t>
       </w:r>
       <w:r>
@@ -19918,6 +20111,7 @@
           <w:sz w:val="24"/>
           <w:szCs w:val="24"/>
         </w:rPr>
+        <w:lastRenderedPageBreak/>
         <w:t>Example:</w:t>
       </w:r>
     </w:p>
@@ -19992,7 +20186,6 @@
           <w:sz w:val="28"/>
           <w:szCs w:val="24"/>
         </w:rPr>
-        <w:lastRenderedPageBreak/>
         <w:t>Reporting Format</w:t>
       </w:r>
       <w:bookmarkEnd w:id="65"/>
@@ -20385,7 +20578,6 @@
           <w:sz w:val="28"/>
           <w:szCs w:val="24"/>
         </w:rPr>
-        <w:lastRenderedPageBreak/>
         <w:t>Project Budget</w:t>
       </w:r>
       <w:bookmarkEnd w:id="69"/>
@@ -20644,16 +20836,7 @@
           <w:sz w:val="24"/>
           <w:szCs w:val="24"/>
         </w:rPr>
-        <w:t xml:space="preserve">The schedule management plan is a roadmap for the process of executing the project. This is important as they provide the status of the project to the project team, </w:t>
-      </w:r>
-      <w:r>
-        <w:rPr>
-          <w:rFonts w:ascii="Arial" w:hAnsi="Arial" w:cs="Arial"/>
-          <w:sz w:val="24"/>
-          <w:szCs w:val="24"/>
-        </w:rPr>
-        <w:lastRenderedPageBreak/>
-        <w:t xml:space="preserve">sponsor, and stakeholders. The purpose of the schedule management plan is to specify the methodology the project team will employ in putting together the project schedule. The schedule management plan must be identified, analyzed, documented, prioritized, approved, or rejected, and published. This plan will help the team to monitor the progress of the project and manage the changes to the project schedule after being approved. </w:t>
+        <w:t xml:space="preserve">The schedule management plan is a roadmap for the process of executing the project. This is important as they provide the status of the project to the project team, sponsor, and stakeholders. The purpose of the schedule management plan is to specify the methodology the project team will employ in putting together the project schedule. The schedule management plan must be identified, analyzed, documented, prioritized, approved, or rejected, and published. This plan will help the team to monitor the progress of the project and manage the changes to the project schedule after being approved. </w:t>
       </w:r>
     </w:p>
     <w:p>
@@ -20827,7 +21010,6 @@
           <w:sz w:val="24"/>
           <w:szCs w:val="24"/>
         </w:rPr>
-        <w:lastRenderedPageBreak/>
         <w:t>Approval of initial schedule baseline</w:t>
       </w:r>
     </w:p>
@@ -21036,6 +21218,7 @@
           <w:sz w:val="24"/>
           <w:szCs w:val="24"/>
         </w:rPr>
+        <w:lastRenderedPageBreak/>
         <w:t xml:space="preserve">Project Developer </w:t>
       </w:r>
       <w:r>
@@ -21096,7 +21279,6 @@
           <w:sz w:val="24"/>
           <w:szCs w:val="24"/>
         </w:rPr>
-        <w:lastRenderedPageBreak/>
         <w:t xml:space="preserve">Project Tester - </w:t>
       </w:r>
       <w:r>
@@ -21264,16 +21446,7 @@
           <w:sz w:val="24"/>
           <w:szCs w:val="24"/>
         </w:rPr>
-        <w:t xml:space="preserve">If there’s a need for a change in the schedule, the team must hold a meeting with the project manager and identify the proposed changes as they will affect the tasks in progress. While holding the meeting, the team must identify the cause of change and other changes and find a way of taking an alternative action to use for the success of the </w:t>
-      </w:r>
-      <w:r>
-        <w:rPr>
-          <w:rFonts w:ascii="Arial" w:hAnsi="Arial" w:cs="Arial"/>
-          <w:sz w:val="24"/>
-          <w:szCs w:val="24"/>
-        </w:rPr>
-        <w:lastRenderedPageBreak/>
-        <w:t>proposed scheduled plan. Afterward, the project manager may review the proposed changes and submit the schedule change request form to the project stakeholders and project sponsor.</w:t>
+        <w:t>If there’s a need for a change in the schedule, the team must hold a meeting with the project manager and identify the proposed changes as they will affect the tasks in progress. While holding the meeting, the team must identify the cause of change and other changes and find a way of taking an alternative action to use for the success of the proposed scheduled plan. Afterward, the project manager may review the proposed changes and submit the schedule change request form to the project stakeholders and project sponsor.</w:t>
       </w:r>
     </w:p>
     <w:p>
@@ -21391,6 +21564,7 @@
           <w:sz w:val="24"/>
           <w:szCs w:val="24"/>
         </w:rPr>
+        <w:lastRenderedPageBreak/>
         <w:drawing>
           <wp:inline distT="0" distB="0" distL="0" distR="0" wp14:anchorId="1EA954B8" wp14:editId="6123C838">
             <wp:extent cx="4922520" cy="1892750"/>
@@ -21445,7 +21619,6 @@
           <w:sz w:val="24"/>
           <w:szCs w:val="24"/>
         </w:rPr>
-        <w:lastRenderedPageBreak/>
         <w:drawing>
           <wp:inline distT="0" distB="0" distL="0" distR="0" wp14:anchorId="34C50115" wp14:editId="04C75C52">
             <wp:extent cx="4891633" cy="1889760"/>
@@ -25957,19 +26130,8 @@
                 <w:szCs w:val="24"/>
                 <w:lang w:val="en-US"/>
               </w:rPr>
-              <w:t xml:space="preserve">Mabelle </w:t>
-            </w:r>
-            <w:proofErr w:type="spellStart"/>
-            <w:r>
-              <w:rPr>
-                <w:rFonts w:ascii="Arial" w:hAnsi="Arial" w:cs="Arial"/>
-                <w:sz w:val="24"/>
-                <w:szCs w:val="24"/>
-                <w:lang w:val="en-US"/>
-              </w:rPr>
-              <w:t>Aspeli</w:t>
-            </w:r>
-            <w:proofErr w:type="spellEnd"/>
+              <w:t>Mabelle Aspeli</w:t>
+            </w:r>
           </w:p>
         </w:tc>
         <w:tc>
@@ -26463,19 +26625,8 @@
                 <w:szCs w:val="24"/>
                 <w:lang w:val="en-US"/>
               </w:rPr>
-              <w:t xml:space="preserve">Mabelle </w:t>
-            </w:r>
-            <w:proofErr w:type="spellStart"/>
-            <w:r>
-              <w:rPr>
-                <w:rFonts w:ascii="Arial" w:hAnsi="Arial" w:cs="Arial"/>
-                <w:sz w:val="24"/>
-                <w:szCs w:val="24"/>
-                <w:lang w:val="en-US"/>
-              </w:rPr>
-              <w:t>Aspeli</w:t>
-            </w:r>
-            <w:proofErr w:type="spellEnd"/>
+              <w:t>Mabelle Aspeli</w:t>
+            </w:r>
           </w:p>
         </w:tc>
         <w:tc>

--- a/documentation/projman/Project Management Plan and Approach (Updated).docx
+++ b/documentation/projman/Project Management Plan and Approach (Updated).docx
@@ -6135,6 +6135,671 @@
     </w:p>
     <w:p>
       <w:pPr>
+        <w:tabs>
+          <w:tab w:val="left" w:pos="1352"/>
+        </w:tabs>
+        <w:spacing w:after="0" w:line="480" w:lineRule="auto"/>
+        <w:ind w:left="720"/>
+        <w:rPr>
+          <w:rFonts w:ascii="Arial" w:hAnsi="Arial" w:cs="Arial"/>
+          <w:sz w:val="24"/>
+          <w:szCs w:val="24"/>
+        </w:rPr>
+      </w:pPr>
+      <w:r>
+        <w:rPr>
+          <w:rFonts w:ascii="Arial" w:hAnsi="Arial" w:cs="Arial"/>
+          <w:b/>
+          <w:bCs/>
+          <w:sz w:val="24"/>
+          <w:szCs w:val="24"/>
+        </w:rPr>
+        <w:lastRenderedPageBreak/>
+        <w:tab/>
+      </w:r>
+      <w:r>
+        <w:rPr>
+          <w:rFonts w:ascii="Arial" w:hAnsi="Arial" w:cs="Arial"/>
+          <w:sz w:val="24"/>
+          <w:szCs w:val="24"/>
+        </w:rPr>
+        <w:t xml:space="preserve">As the objective implies, 50% of customer reach is targeted for this project's success, </w:t>
+      </w:r>
+      <w:proofErr w:type="gramStart"/>
+      <w:r>
+        <w:rPr>
+          <w:rFonts w:ascii="Arial" w:hAnsi="Arial" w:cs="Arial"/>
+          <w:sz w:val="24"/>
+          <w:szCs w:val="24"/>
+        </w:rPr>
+        <w:t>assuming that</w:t>
+      </w:r>
+      <w:proofErr w:type="gramEnd"/>
+      <w:r>
+        <w:rPr>
+          <w:rFonts w:ascii="Arial" w:hAnsi="Arial" w:cs="Arial"/>
+          <w:sz w:val="24"/>
+          <w:szCs w:val="24"/>
+        </w:rPr>
+        <w:t xml:space="preserve"> most of those customers purchased a product, we could safely say that there will be at least a 15% increase in sales. </w:t>
+      </w:r>
+      <w:proofErr w:type="spellStart"/>
+      <w:r>
+        <w:rPr>
+          <w:rFonts w:ascii="Arial" w:hAnsi="Arial" w:cs="Arial"/>
+          <w:sz w:val="24"/>
+          <w:szCs w:val="24"/>
+        </w:rPr>
+        <w:t>Villamin</w:t>
+      </w:r>
+      <w:proofErr w:type="spellEnd"/>
+      <w:r>
+        <w:rPr>
+          <w:rFonts w:ascii="Arial" w:hAnsi="Arial" w:cs="Arial"/>
+          <w:sz w:val="24"/>
+          <w:szCs w:val="24"/>
+        </w:rPr>
+        <w:t xml:space="preserve"> Wood and Iron Works’ income in the year of 2021 was </w:t>
+      </w:r>
+      <w:proofErr w:type="spellStart"/>
+      <w:r>
+        <w:rPr>
+          <w:rFonts w:ascii="Arial" w:hAnsi="Arial" w:cs="Arial"/>
+          <w:sz w:val="24"/>
+          <w:szCs w:val="24"/>
+        </w:rPr>
+        <w:t>PhP</w:t>
+      </w:r>
+      <w:proofErr w:type="spellEnd"/>
+      <w:r>
+        <w:rPr>
+          <w:rFonts w:ascii="Arial" w:hAnsi="Arial" w:cs="Arial"/>
+          <w:sz w:val="24"/>
+          <w:szCs w:val="24"/>
+        </w:rPr>
+        <w:t xml:space="preserve"> 300,000. If 15% was increased from the new customers, 45,000 will be added to their income. This table is not final, and this is introduced for the client’s approval:</w:t>
+      </w:r>
+    </w:p>
+    <w:tbl>
+      <w:tblPr>
+        <w:tblStyle w:val="TableGrid"/>
+        <w:tblW w:w="0" w:type="auto"/>
+        <w:tblInd w:w="360" w:type="dxa"/>
+        <w:tblLook w:val="04A0" w:firstRow="1" w:lastRow="0" w:firstColumn="1" w:lastColumn="0" w:noHBand="0" w:noVBand="1"/>
+      </w:tblPr>
+      <w:tblGrid>
+        <w:gridCol w:w="2785"/>
+        <w:gridCol w:w="1753"/>
+        <w:gridCol w:w="2138"/>
+        <w:gridCol w:w="2314"/>
+      </w:tblGrid>
+      <w:tr>
+        <w:tc>
+          <w:tcPr>
+            <w:tcW w:w="4538" w:type="dxa"/>
+            <w:gridSpan w:val="2"/>
+            <w:shd w:val="clear" w:color="auto" w:fill="5B9BD5" w:themeFill="accent5"/>
+          </w:tcPr>
+          <w:p>
+            <w:pPr>
+              <w:jc w:val="center"/>
+              <w:rPr>
+                <w:rFonts w:ascii="Arial" w:hAnsi="Arial" w:cs="Arial"/>
+                <w:color w:val="FFFFFF" w:themeColor="background1"/>
+                <w:sz w:val="24"/>
+                <w:szCs w:val="24"/>
+              </w:rPr>
+            </w:pPr>
+            <w:r>
+              <w:rPr>
+                <w:rFonts w:ascii="Arial" w:hAnsi="Arial" w:cs="Arial"/>
+                <w:color w:val="FFFFFF" w:themeColor="background1"/>
+                <w:sz w:val="24"/>
+                <w:szCs w:val="24"/>
+              </w:rPr>
+              <w:t>Benefit</w:t>
+            </w:r>
+          </w:p>
+        </w:tc>
+        <w:tc>
+          <w:tcPr>
+            <w:tcW w:w="4452" w:type="dxa"/>
+            <w:gridSpan w:val="2"/>
+            <w:shd w:val="clear" w:color="auto" w:fill="5B9BD5" w:themeFill="accent5"/>
+          </w:tcPr>
+          <w:p>
+            <w:pPr>
+              <w:jc w:val="center"/>
+              <w:rPr>
+                <w:rFonts w:ascii="Arial" w:hAnsi="Arial" w:cs="Arial"/>
+                <w:color w:val="FFFFFF" w:themeColor="background1"/>
+                <w:sz w:val="24"/>
+                <w:szCs w:val="24"/>
+              </w:rPr>
+            </w:pPr>
+            <w:r>
+              <w:rPr>
+                <w:rFonts w:ascii="Arial" w:hAnsi="Arial" w:cs="Arial"/>
+                <w:color w:val="FFFFFF" w:themeColor="background1"/>
+                <w:sz w:val="24"/>
+                <w:szCs w:val="24"/>
+              </w:rPr>
+              <w:t>Cost</w:t>
+            </w:r>
+          </w:p>
+        </w:tc>
+      </w:tr>
+      <w:tr>
+        <w:tc>
+          <w:tcPr>
+            <w:tcW w:w="2785" w:type="dxa"/>
+            <w:shd w:val="clear" w:color="auto" w:fill="D9E2F3" w:themeFill="accent1" w:themeFillTint="33"/>
+          </w:tcPr>
+          <w:p>
+            <w:pPr>
+              <w:jc w:val="center"/>
+              <w:rPr>
+                <w:rFonts w:ascii="Arial" w:hAnsi="Arial" w:cs="Arial"/>
+                <w:sz w:val="24"/>
+                <w:szCs w:val="24"/>
+              </w:rPr>
+            </w:pPr>
+            <w:r>
+              <w:rPr>
+                <w:rFonts w:ascii="Arial" w:hAnsi="Arial" w:cs="Arial"/>
+                <w:sz w:val="24"/>
+                <w:szCs w:val="24"/>
+              </w:rPr>
+              <w:t>Benefit</w:t>
+            </w:r>
+          </w:p>
+        </w:tc>
+        <w:tc>
+          <w:tcPr>
+            <w:tcW w:w="1753" w:type="dxa"/>
+            <w:shd w:val="clear" w:color="auto" w:fill="D9E2F3" w:themeFill="accent1" w:themeFillTint="33"/>
+          </w:tcPr>
+          <w:p>
+            <w:pPr>
+              <w:jc w:val="center"/>
+              <w:rPr>
+                <w:rFonts w:ascii="Arial" w:hAnsi="Arial" w:cs="Arial"/>
+                <w:sz w:val="24"/>
+                <w:szCs w:val="24"/>
+              </w:rPr>
+            </w:pPr>
+            <w:r>
+              <w:rPr>
+                <w:rFonts w:ascii="Arial" w:hAnsi="Arial" w:cs="Arial"/>
+                <w:sz w:val="24"/>
+                <w:szCs w:val="24"/>
+              </w:rPr>
+              <w:t>Income</w:t>
+            </w:r>
+          </w:p>
+        </w:tc>
+        <w:tc>
+          <w:tcPr>
+            <w:tcW w:w="2138" w:type="dxa"/>
+            <w:shd w:val="clear" w:color="auto" w:fill="D9E2F3" w:themeFill="accent1" w:themeFillTint="33"/>
+          </w:tcPr>
+          <w:p>
+            <w:pPr>
+              <w:jc w:val="center"/>
+              <w:rPr>
+                <w:rFonts w:ascii="Arial" w:hAnsi="Arial" w:cs="Arial"/>
+                <w:sz w:val="24"/>
+                <w:szCs w:val="24"/>
+              </w:rPr>
+            </w:pPr>
+            <w:r>
+              <w:rPr>
+                <w:rFonts w:ascii="Arial" w:hAnsi="Arial" w:cs="Arial"/>
+                <w:sz w:val="24"/>
+                <w:szCs w:val="24"/>
+              </w:rPr>
+              <w:t>Product</w:t>
+            </w:r>
+          </w:p>
+        </w:tc>
+        <w:tc>
+          <w:tcPr>
+            <w:tcW w:w="2314" w:type="dxa"/>
+            <w:shd w:val="clear" w:color="auto" w:fill="D9E2F3" w:themeFill="accent1" w:themeFillTint="33"/>
+          </w:tcPr>
+          <w:p>
+            <w:pPr>
+              <w:jc w:val="center"/>
+              <w:rPr>
+                <w:rFonts w:ascii="Arial" w:hAnsi="Arial" w:cs="Arial"/>
+                <w:sz w:val="24"/>
+                <w:szCs w:val="24"/>
+              </w:rPr>
+            </w:pPr>
+            <w:r>
+              <w:rPr>
+                <w:rFonts w:ascii="Arial" w:hAnsi="Arial" w:cs="Arial"/>
+                <w:sz w:val="24"/>
+                <w:szCs w:val="24"/>
+              </w:rPr>
+              <w:t>Cost</w:t>
+            </w:r>
+          </w:p>
+        </w:tc>
+      </w:tr>
+      <w:tr>
+        <w:tc>
+          <w:tcPr>
+            <w:tcW w:w="2785" w:type="dxa"/>
+          </w:tcPr>
+          <w:p>
+            <w:pPr>
+              <w:rPr>
+                <w:rFonts w:ascii="Arial" w:hAnsi="Arial" w:cs="Arial"/>
+                <w:sz w:val="24"/>
+                <w:szCs w:val="24"/>
+              </w:rPr>
+            </w:pPr>
+            <w:r>
+              <w:rPr>
+                <w:rFonts w:ascii="Arial" w:hAnsi="Arial" w:cs="Arial"/>
+                <w:sz w:val="24"/>
+                <w:szCs w:val="24"/>
+              </w:rPr>
+              <w:t>Increase in Sales</w:t>
+            </w:r>
+          </w:p>
+        </w:tc>
+        <w:tc>
+          <w:tcPr>
+            <w:tcW w:w="1753" w:type="dxa"/>
+          </w:tcPr>
+          <w:p>
+            <w:pPr>
+              <w:rPr>
+                <w:rFonts w:ascii="Arial" w:hAnsi="Arial" w:cs="Arial"/>
+                <w:sz w:val="24"/>
+                <w:szCs w:val="24"/>
+              </w:rPr>
+            </w:pPr>
+            <w:proofErr w:type="spellStart"/>
+            <w:r>
+              <w:rPr>
+                <w:rFonts w:ascii="Arial" w:hAnsi="Arial" w:cs="Arial"/>
+                <w:sz w:val="24"/>
+                <w:szCs w:val="24"/>
+              </w:rPr>
+              <w:t>PhP</w:t>
+            </w:r>
+            <w:proofErr w:type="spellEnd"/>
+            <w:r>
+              <w:rPr>
+                <w:rFonts w:ascii="Arial" w:hAnsi="Arial" w:cs="Arial"/>
+                <w:sz w:val="24"/>
+                <w:szCs w:val="24"/>
+              </w:rPr>
+              <w:t xml:space="preserve"> 45,000</w:t>
+            </w:r>
+          </w:p>
+        </w:tc>
+        <w:tc>
+          <w:tcPr>
+            <w:tcW w:w="2138" w:type="dxa"/>
+          </w:tcPr>
+          <w:p>
+            <w:pPr>
+              <w:rPr>
+                <w:rFonts w:ascii="Arial" w:hAnsi="Arial" w:cs="Arial"/>
+                <w:sz w:val="24"/>
+                <w:szCs w:val="24"/>
+              </w:rPr>
+            </w:pPr>
+            <w:proofErr w:type="spellStart"/>
+            <w:r>
+              <w:rPr>
+                <w:rFonts w:ascii="Arial" w:hAnsi="Arial" w:cs="Arial"/>
+                <w:sz w:val="24"/>
+                <w:szCs w:val="24"/>
+              </w:rPr>
+              <w:t>WebHosting</w:t>
+            </w:r>
+            <w:proofErr w:type="spellEnd"/>
+            <w:r>
+              <w:rPr>
+                <w:rFonts w:ascii="Arial" w:hAnsi="Arial" w:cs="Arial"/>
+                <w:sz w:val="24"/>
+                <w:szCs w:val="24"/>
+              </w:rPr>
+              <w:t xml:space="preserve"> (GoDaddy)</w:t>
+            </w:r>
+          </w:p>
+        </w:tc>
+        <w:tc>
+          <w:tcPr>
+            <w:tcW w:w="2314" w:type="dxa"/>
+          </w:tcPr>
+          <w:p>
+            <w:pPr>
+              <w:jc w:val="right"/>
+              <w:rPr>
+                <w:rFonts w:ascii="Arial" w:hAnsi="Arial" w:cs="Arial"/>
+                <w:sz w:val="24"/>
+                <w:szCs w:val="24"/>
+              </w:rPr>
+            </w:pPr>
+            <w:proofErr w:type="spellStart"/>
+            <w:r>
+              <w:rPr>
+                <w:rFonts w:ascii="Arial" w:hAnsi="Arial" w:cs="Arial"/>
+                <w:sz w:val="24"/>
+                <w:szCs w:val="24"/>
+              </w:rPr>
+              <w:t>PhP</w:t>
+            </w:r>
+            <w:proofErr w:type="spellEnd"/>
+            <w:r>
+              <w:rPr>
+                <w:rFonts w:ascii="Arial" w:hAnsi="Arial" w:cs="Arial"/>
+                <w:sz w:val="24"/>
+                <w:szCs w:val="24"/>
+              </w:rPr>
+              <w:t xml:space="preserve"> 5,988</w:t>
+            </w:r>
+          </w:p>
+        </w:tc>
+      </w:tr>
+      <w:tr>
+        <w:tc>
+          <w:tcPr>
+            <w:tcW w:w="2785" w:type="dxa"/>
+          </w:tcPr>
+          <w:p>
+            <w:pPr>
+              <w:rPr>
+                <w:rFonts w:ascii="Arial" w:hAnsi="Arial" w:cs="Arial"/>
+                <w:sz w:val="24"/>
+                <w:szCs w:val="24"/>
+              </w:rPr>
+            </w:pPr>
+          </w:p>
+        </w:tc>
+        <w:tc>
+          <w:tcPr>
+            <w:tcW w:w="1753" w:type="dxa"/>
+          </w:tcPr>
+          <w:p>
+            <w:pPr>
+              <w:rPr>
+                <w:rFonts w:ascii="Arial" w:hAnsi="Arial" w:cs="Arial"/>
+                <w:sz w:val="24"/>
+                <w:szCs w:val="24"/>
+              </w:rPr>
+            </w:pPr>
+          </w:p>
+        </w:tc>
+        <w:tc>
+          <w:tcPr>
+            <w:tcW w:w="2138" w:type="dxa"/>
+          </w:tcPr>
+          <w:p>
+            <w:pPr>
+              <w:rPr>
+                <w:rFonts w:ascii="Arial" w:hAnsi="Arial" w:cs="Arial"/>
+                <w:sz w:val="24"/>
+                <w:szCs w:val="24"/>
+              </w:rPr>
+            </w:pPr>
+            <w:r>
+              <w:rPr>
+                <w:rFonts w:ascii="Arial" w:hAnsi="Arial" w:cs="Arial"/>
+                <w:sz w:val="24"/>
+                <w:szCs w:val="24"/>
+              </w:rPr>
+              <w:t>SSL Security (GoDaddy)</w:t>
+            </w:r>
+          </w:p>
+        </w:tc>
+        <w:tc>
+          <w:tcPr>
+            <w:tcW w:w="2314" w:type="dxa"/>
+          </w:tcPr>
+          <w:p>
+            <w:pPr>
+              <w:jc w:val="right"/>
+              <w:rPr>
+                <w:rFonts w:ascii="Arial" w:hAnsi="Arial" w:cs="Arial"/>
+                <w:sz w:val="24"/>
+                <w:szCs w:val="24"/>
+              </w:rPr>
+            </w:pPr>
+            <w:proofErr w:type="spellStart"/>
+            <w:r>
+              <w:rPr>
+                <w:rFonts w:ascii="Arial" w:hAnsi="Arial" w:cs="Arial"/>
+                <w:sz w:val="24"/>
+                <w:szCs w:val="24"/>
+              </w:rPr>
+              <w:t>PhP</w:t>
+            </w:r>
+            <w:proofErr w:type="spellEnd"/>
+            <w:r>
+              <w:rPr>
+                <w:rFonts w:ascii="Arial" w:hAnsi="Arial" w:cs="Arial"/>
+                <w:sz w:val="24"/>
+                <w:szCs w:val="24"/>
+              </w:rPr>
+              <w:t xml:space="preserve"> 7,999</w:t>
+            </w:r>
+          </w:p>
+        </w:tc>
+      </w:tr>
+      <w:tr>
+        <w:tc>
+          <w:tcPr>
+            <w:tcW w:w="2785" w:type="dxa"/>
+          </w:tcPr>
+          <w:p>
+            <w:pPr>
+              <w:rPr>
+                <w:rFonts w:ascii="Arial" w:hAnsi="Arial" w:cs="Arial"/>
+                <w:sz w:val="24"/>
+                <w:szCs w:val="24"/>
+              </w:rPr>
+            </w:pPr>
+          </w:p>
+        </w:tc>
+        <w:tc>
+          <w:tcPr>
+            <w:tcW w:w="1753" w:type="dxa"/>
+          </w:tcPr>
+          <w:p>
+            <w:pPr>
+              <w:rPr>
+                <w:rFonts w:ascii="Arial" w:hAnsi="Arial" w:cs="Arial"/>
+                <w:sz w:val="24"/>
+                <w:szCs w:val="24"/>
+              </w:rPr>
+            </w:pPr>
+          </w:p>
+        </w:tc>
+        <w:tc>
+          <w:tcPr>
+            <w:tcW w:w="2138" w:type="dxa"/>
+          </w:tcPr>
+          <w:p>
+            <w:pPr>
+              <w:rPr>
+                <w:rFonts w:ascii="Arial" w:hAnsi="Arial" w:cs="Arial"/>
+                <w:sz w:val="24"/>
+                <w:szCs w:val="24"/>
+              </w:rPr>
+            </w:pPr>
+            <w:r>
+              <w:rPr>
+                <w:rFonts w:ascii="Arial" w:hAnsi="Arial" w:cs="Arial"/>
+                <w:sz w:val="24"/>
+                <w:szCs w:val="24"/>
+              </w:rPr>
+              <w:t>Domain Registration (GoDaddy)</w:t>
+            </w:r>
+          </w:p>
+        </w:tc>
+        <w:tc>
+          <w:tcPr>
+            <w:tcW w:w="2314" w:type="dxa"/>
+          </w:tcPr>
+          <w:p>
+            <w:pPr>
+              <w:jc w:val="right"/>
+              <w:rPr>
+                <w:rFonts w:ascii="Arial" w:hAnsi="Arial" w:cs="Arial"/>
+                <w:sz w:val="24"/>
+                <w:szCs w:val="24"/>
+              </w:rPr>
+            </w:pPr>
+            <w:proofErr w:type="spellStart"/>
+            <w:r>
+              <w:rPr>
+                <w:rFonts w:ascii="Arial" w:hAnsi="Arial" w:cs="Arial"/>
+                <w:sz w:val="24"/>
+                <w:szCs w:val="24"/>
+              </w:rPr>
+              <w:t>PhP</w:t>
+            </w:r>
+            <w:proofErr w:type="spellEnd"/>
+            <w:r>
+              <w:rPr>
+                <w:rFonts w:ascii="Arial" w:hAnsi="Arial" w:cs="Arial"/>
+                <w:sz w:val="24"/>
+                <w:szCs w:val="24"/>
+              </w:rPr>
+              <w:t xml:space="preserve"> 998.82</w:t>
+            </w:r>
+          </w:p>
+        </w:tc>
+      </w:tr>
+      <w:tr>
+        <w:tc>
+          <w:tcPr>
+            <w:tcW w:w="2785" w:type="dxa"/>
+          </w:tcPr>
+          <w:p>
+            <w:pPr>
+              <w:rPr>
+                <w:rFonts w:ascii="Arial" w:hAnsi="Arial" w:cs="Arial"/>
+                <w:sz w:val="24"/>
+                <w:szCs w:val="24"/>
+              </w:rPr>
+            </w:pPr>
+          </w:p>
+        </w:tc>
+        <w:tc>
+          <w:tcPr>
+            <w:tcW w:w="1753" w:type="dxa"/>
+          </w:tcPr>
+          <w:p>
+            <w:pPr>
+              <w:rPr>
+                <w:rFonts w:ascii="Arial" w:hAnsi="Arial" w:cs="Arial"/>
+                <w:b/>
+                <w:bCs/>
+                <w:sz w:val="24"/>
+                <w:szCs w:val="24"/>
+              </w:rPr>
+            </w:pPr>
+            <w:proofErr w:type="spellStart"/>
+            <w:r>
+              <w:rPr>
+                <w:rFonts w:ascii="Arial" w:hAnsi="Arial" w:cs="Arial"/>
+                <w:b/>
+                <w:bCs/>
+                <w:sz w:val="24"/>
+                <w:szCs w:val="24"/>
+              </w:rPr>
+              <w:t>PhP</w:t>
+            </w:r>
+            <w:proofErr w:type="spellEnd"/>
+            <w:r>
+              <w:rPr>
+                <w:rFonts w:ascii="Arial" w:hAnsi="Arial" w:cs="Arial"/>
+                <w:b/>
+                <w:bCs/>
+                <w:sz w:val="24"/>
+                <w:szCs w:val="24"/>
+              </w:rPr>
+              <w:t xml:space="preserve"> 45,000</w:t>
+            </w:r>
+          </w:p>
+        </w:tc>
+        <w:tc>
+          <w:tcPr>
+            <w:tcW w:w="2138" w:type="dxa"/>
+          </w:tcPr>
+          <w:p>
+            <w:pPr>
+              <w:rPr>
+                <w:rFonts w:ascii="Arial" w:hAnsi="Arial" w:cs="Arial"/>
+                <w:sz w:val="24"/>
+                <w:szCs w:val="24"/>
+              </w:rPr>
+            </w:pPr>
+          </w:p>
+        </w:tc>
+        <w:tc>
+          <w:tcPr>
+            <w:tcW w:w="2314" w:type="dxa"/>
+          </w:tcPr>
+          <w:p>
+            <w:pPr>
+              <w:jc w:val="right"/>
+              <w:rPr>
+                <w:rFonts w:ascii="Arial" w:hAnsi="Arial" w:cs="Arial"/>
+                <w:b/>
+                <w:bCs/>
+                <w:sz w:val="24"/>
+                <w:szCs w:val="24"/>
+              </w:rPr>
+            </w:pPr>
+            <w:proofErr w:type="spellStart"/>
+            <w:r>
+              <w:rPr>
+                <w:rFonts w:ascii="Arial" w:hAnsi="Arial" w:cs="Arial"/>
+                <w:b/>
+                <w:bCs/>
+                <w:sz w:val="24"/>
+                <w:szCs w:val="24"/>
+              </w:rPr>
+              <w:t>PhP</w:t>
+            </w:r>
+            <w:proofErr w:type="spellEnd"/>
+            <w:r>
+              <w:rPr>
+                <w:rFonts w:ascii="Arial" w:hAnsi="Arial" w:cs="Arial"/>
+                <w:b/>
+                <w:bCs/>
+                <w:sz w:val="24"/>
+                <w:szCs w:val="24"/>
+              </w:rPr>
+              <w:t xml:space="preserve"> 14,985.82</w:t>
+            </w:r>
+          </w:p>
+        </w:tc>
+      </w:tr>
+    </w:tbl>
+    <w:p>
+      <w:pPr>
+        <w:jc w:val="both"/>
+        <w:rPr>
+          <w:rFonts w:ascii="Arial" w:hAnsi="Arial" w:cs="Arial"/>
+          <w:b/>
+          <w:bCs/>
+          <w:sz w:val="24"/>
+          <w:szCs w:val="24"/>
+        </w:rPr>
+      </w:pPr>
+    </w:p>
+    <w:p>
+      <w:pPr>
         <w:jc w:val="both"/>
         <w:rPr>
           <w:rFonts w:ascii="Arial" w:hAnsi="Arial" w:cs="Arial"/>
@@ -6496,6 +7161,7 @@
           <w:rFonts w:ascii="Arial" w:hAnsi="Arial" w:cs="Arial"/>
           <w:lang w:val="en-US"/>
         </w:rPr>
+        <w:lastRenderedPageBreak/>
         <w:t>Villamin</w:t>
       </w:r>
       <w:proofErr w:type="spellEnd"/>
@@ -7511,19 +8177,7 @@
                 <w:lang w:val="en-US" w:eastAsia="en-PH"/>
                 <w14:ligatures w14:val="none"/>
               </w:rPr>
-              <w:t xml:space="preserve">Acquire and approve the required documents that should be </w:t>
-            </w:r>
-            <w:r>
-              <w:rPr>
-                <w:rFonts w:ascii="Arial" w:eastAsia="Times New Roman" w:hAnsi="Arial" w:cs="Arial"/>
-                <w:kern w:val="0"/>
-                <w:sz w:val="24"/>
-                <w:szCs w:val="24"/>
-                <w:lang w:val="en-US" w:eastAsia="en-PH"/>
-                <w14:ligatures w14:val="none"/>
-              </w:rPr>
-              <w:lastRenderedPageBreak/>
-              <w:t xml:space="preserve">approved by the stakeholder. </w:t>
+              <w:t xml:space="preserve">Acquire and approve the required documents that should be approved by the stakeholder. </w:t>
             </w:r>
             <w:r>
               <w:rPr>
@@ -7595,7 +8249,6 @@
                 <w:lang w:val="en-US" w:eastAsia="en-PH"/>
                 <w14:ligatures w14:val="none"/>
               </w:rPr>
-              <w:lastRenderedPageBreak/>
               <w:t>Align stakeholders around the vision of the product</w:t>
             </w:r>
             <w:r>
@@ -8553,6 +9206,7 @@
                 <w:lang w:val="en-US" w:eastAsia="en-PH"/>
                 <w14:ligatures w14:val="none"/>
               </w:rPr>
+              <w:lastRenderedPageBreak/>
               <w:t>requirements</w:t>
             </w:r>
             <w:r>
@@ -8636,7 +9290,20 @@
                 <w:lang w:val="en-US" w:eastAsia="en-PH"/>
                 <w14:ligatures w14:val="none"/>
               </w:rPr>
-              <w:t xml:space="preserve"> Liaise with team leader and </w:t>
+              <w:lastRenderedPageBreak/>
+              <w:t xml:space="preserve"> Liaise with team </w:t>
+            </w:r>
+            <w:r>
+              <w:rPr>
+                <w:rFonts w:ascii="Arial" w:eastAsia="Times New Roman" w:hAnsi="Arial" w:cs="Arial"/>
+                <w:kern w:val="0"/>
+                <w:sz w:val="24"/>
+                <w:szCs w:val="24"/>
+                <w:lang w:val="en-US" w:eastAsia="en-PH"/>
+                <w14:ligatures w14:val="none"/>
+              </w:rPr>
+              <w:lastRenderedPageBreak/>
+              <w:t xml:space="preserve">leader and </w:t>
             </w:r>
             <w:r>
               <w:rPr>
@@ -9830,7 +10497,6 @@
                 <w:lang w:val="en-US" w:eastAsia="en-PH"/>
                 <w14:ligatures w14:val="none"/>
               </w:rPr>
-              <w:lastRenderedPageBreak/>
               <w:t>Mabelle Aspeli</w:t>
             </w:r>
             <w:r>
@@ -10447,6 +11113,7 @@
                 <w:lang w:val="en-US" w:eastAsia="en-PH"/>
                 <w14:ligatures w14:val="none"/>
               </w:rPr>
+              <w:lastRenderedPageBreak/>
               <w:t>Nathaniel Sison</w:t>
             </w:r>
             <w:r>
@@ -11321,7 +11988,6 @@
                 <w:lang w:val="en-US" w:eastAsia="en-PH"/>
                 <w14:ligatures w14:val="none"/>
               </w:rPr>
-              <w:lastRenderedPageBreak/>
               <w:t>How much does the project impact them? (Low, Medium, High)</w:t>
             </w:r>
             <w:r>
@@ -11374,7 +12040,6 @@
                 <w:lang w:val="en-US" w:eastAsia="en-PH"/>
                 <w14:ligatures w14:val="none"/>
               </w:rPr>
-              <w:lastRenderedPageBreak/>
               <w:t>Influence</w:t>
             </w:r>
             <w:r>
@@ -11412,7 +12077,6 @@
                 <w:lang w:val="en-US" w:eastAsia="en-PH"/>
                 <w14:ligatures w14:val="none"/>
               </w:rPr>
-              <w:lastRenderedPageBreak/>
               <w:t>How much influence do they have over the project? (Low, Medium, High)</w:t>
             </w:r>
             <w:r>
@@ -11465,7 +12129,6 @@
                 <w:lang w:val="en-US" w:eastAsia="en-PH"/>
                 <w14:ligatures w14:val="none"/>
               </w:rPr>
-              <w:lastRenderedPageBreak/>
               <w:t>What is important to the stakeholder?</w:t>
             </w:r>
             <w:r>
@@ -12332,6 +12995,7 @@
                 <w:lang w:val="en-US" w:eastAsia="en-PH"/>
                 <w14:ligatures w14:val="none"/>
               </w:rPr>
+              <w:lastRenderedPageBreak/>
               <w:t xml:space="preserve">Sofia Emmanuelle </w:t>
             </w:r>
             <w:proofErr w:type="spellStart"/>
@@ -13723,7 +14387,6 @@
           <w:lang w:eastAsia="en-PH"/>
           <w14:ligatures w14:val="none"/>
         </w:rPr>
-        <w:lastRenderedPageBreak/>
         <w:t> </w:t>
       </w:r>
       <w:r>
@@ -14068,6 +14731,7 @@
           <w:sz w:val="24"/>
           <w:szCs w:val="24"/>
         </w:rPr>
+        <w:lastRenderedPageBreak/>
         <w:t>Define Scope</w:t>
       </w:r>
       <w:r>
@@ -14299,7 +14963,6 @@
           <w:sz w:val="24"/>
           <w:szCs w:val="24"/>
         </w:rPr>
-        <w:lastRenderedPageBreak/>
         <w:t xml:space="preserve">The Project Manager, Mabelle Aspeli, will have the authority and responsibility to manage scope management. Mabelle Aspeli will collaborate with the project sponsor, Mr. Manuel </w:t>
       </w:r>
       <w:proofErr w:type="spellStart"/>
@@ -14450,6 +15113,7 @@
           <w:sz w:val="24"/>
           <w:szCs w:val="24"/>
         </w:rPr>
+        <w:lastRenderedPageBreak/>
         <w:t>6.2.3 Roles and Responsibilities</w:t>
       </w:r>
       <w:bookmarkEnd w:id="46"/>
@@ -14857,7 +15521,17 @@
           <w:szCs w:val="24"/>
           <w:lang w:eastAsia="en-PH"/>
         </w:rPr>
-        <w:t>The process of developing the detailed description of this project and its deliverables occurred through interviewing with the client and learning about their business process and understanding their struggles and how the team can contribute to their business by providing the project.  Team meetings discussing and developing a plan is an important process in the development of the project as we identified all requirements, the scope of the project, and how we can incorporate our ideas into the system.</w:t>
+        <w:t xml:space="preserve">The process of developing the detailed description of this project and its deliverables occurred through interviewing with the client and learning about their business process </w:t>
+      </w:r>
+      <w:r>
+        <w:rPr>
+          <w:rFonts w:ascii="Arial" w:hAnsi="Arial" w:cs="Arial"/>
+          <w:sz w:val="24"/>
+          <w:szCs w:val="24"/>
+          <w:lang w:eastAsia="en-PH"/>
+        </w:rPr>
+        <w:lastRenderedPageBreak/>
+        <w:t>and understanding their struggles and how the team can contribute to their business by providing the project.  Team meetings discussing and developing a plan is an important process in the development of the project as we identified all requirements, the scope of the project, and how we can incorporate our ideas into the system.</w:t>
       </w:r>
     </w:p>
     <w:p>
@@ -15359,6 +16033,7 @@
           <w:sz w:val="24"/>
           <w:szCs w:val="24"/>
         </w:rPr>
+        <w:lastRenderedPageBreak/>
         <w:t>Work Breakdown Structure</w:t>
       </w:r>
       <w:bookmarkEnd w:id="52"/>
@@ -15511,8 +16186,218 @@
           <w:szCs w:val="24"/>
           <w:lang w:eastAsia="en-PH"/>
         </w:rPr>
+        <w:t>1.1.1 Creation of Project</w:t>
+      </w:r>
+    </w:p>
+    <w:p>
+      <w:pPr>
+        <w:spacing w:before="100" w:beforeAutospacing="1" w:after="100" w:afterAutospacing="1"/>
+        <w:jc w:val="both"/>
+        <w:rPr>
+          <w:rFonts w:ascii="Arial" w:hAnsi="Arial" w:cs="Arial"/>
+          <w:sz w:val="24"/>
+          <w:szCs w:val="24"/>
+          <w:lang w:eastAsia="en-PH"/>
+        </w:rPr>
+      </w:pPr>
+      <w:r>
+        <w:rPr>
+          <w:rFonts w:ascii="Arial" w:hAnsi="Arial" w:cs="Arial"/>
+          <w:sz w:val="24"/>
+          <w:szCs w:val="24"/>
+          <w:lang w:eastAsia="en-PH"/>
+        </w:rPr>
+        <w:t>1.1.2 Choose Project/Client</w:t>
+      </w:r>
+    </w:p>
+    <w:p>
+      <w:pPr>
+        <w:spacing w:before="100" w:beforeAutospacing="1" w:after="100" w:afterAutospacing="1"/>
+        <w:jc w:val="both"/>
+        <w:rPr>
+          <w:rFonts w:ascii="Arial" w:hAnsi="Arial" w:cs="Arial"/>
+          <w:sz w:val="24"/>
+          <w:szCs w:val="24"/>
+          <w:lang w:eastAsia="en-PH"/>
+        </w:rPr>
+      </w:pPr>
+      <w:r>
+        <w:rPr>
+          <w:rFonts w:ascii="Arial" w:hAnsi="Arial" w:cs="Arial"/>
+          <w:sz w:val="24"/>
+          <w:szCs w:val="24"/>
+          <w:lang w:eastAsia="en-PH"/>
+        </w:rPr>
+        <w:t>1.1.3 Choose Adviser/Consultant</w:t>
+      </w:r>
+    </w:p>
+    <w:p>
+      <w:pPr>
+        <w:spacing w:before="100" w:beforeAutospacing="1" w:after="100" w:afterAutospacing="1"/>
+        <w:jc w:val="both"/>
+        <w:rPr>
+          <w:rFonts w:ascii="Arial" w:hAnsi="Arial" w:cs="Arial"/>
+          <w:sz w:val="24"/>
+          <w:szCs w:val="24"/>
+          <w:lang w:eastAsia="en-PH"/>
+        </w:rPr>
+      </w:pPr>
+      <w:r>
+        <w:rPr>
+          <w:rFonts w:ascii="Arial" w:hAnsi="Arial" w:cs="Arial"/>
+          <w:sz w:val="24"/>
+          <w:szCs w:val="24"/>
+          <w:lang w:eastAsia="en-PH"/>
+        </w:rPr>
+        <w:t>1.1.4 Design Thinking 1</w:t>
+      </w:r>
+    </w:p>
+    <w:p>
+      <w:pPr>
+        <w:spacing w:before="100" w:beforeAutospacing="1" w:after="100" w:afterAutospacing="1"/>
+        <w:jc w:val="both"/>
+        <w:rPr>
+          <w:rFonts w:ascii="Arial" w:hAnsi="Arial" w:cs="Arial"/>
+          <w:sz w:val="24"/>
+          <w:szCs w:val="24"/>
+          <w:lang w:eastAsia="en-PH"/>
+        </w:rPr>
+      </w:pPr>
+      <w:r>
+        <w:rPr>
+          <w:rFonts w:ascii="Arial" w:hAnsi="Arial" w:cs="Arial"/>
+          <w:sz w:val="24"/>
+          <w:szCs w:val="24"/>
+          <w:lang w:eastAsia="en-PH"/>
+        </w:rPr>
+        <w:t>1.1.5 Chapter 1</w:t>
+      </w:r>
+    </w:p>
+    <w:p>
+      <w:pPr>
+        <w:spacing w:before="100" w:beforeAutospacing="1" w:after="100" w:afterAutospacing="1"/>
+        <w:jc w:val="both"/>
+        <w:rPr>
+          <w:rFonts w:ascii="Arial" w:hAnsi="Arial" w:cs="Arial"/>
+          <w:sz w:val="24"/>
+          <w:szCs w:val="24"/>
+          <w:lang w:eastAsia="en-PH"/>
+        </w:rPr>
+      </w:pPr>
+      <w:r>
+        <w:rPr>
+          <w:rFonts w:ascii="Arial" w:hAnsi="Arial" w:cs="Arial"/>
+          <w:sz w:val="24"/>
+          <w:szCs w:val="24"/>
+          <w:lang w:eastAsia="en-PH"/>
+        </w:rPr>
+        <w:t>1.1.6 Chapter 2</w:t>
+      </w:r>
+    </w:p>
+    <w:p>
+      <w:pPr>
+        <w:spacing w:before="100" w:beforeAutospacing="1" w:after="100" w:afterAutospacing="1"/>
+        <w:jc w:val="both"/>
+        <w:rPr>
+          <w:rFonts w:ascii="Arial" w:hAnsi="Arial" w:cs="Arial"/>
+          <w:sz w:val="24"/>
+          <w:szCs w:val="24"/>
+          <w:lang w:eastAsia="en-PH"/>
+        </w:rPr>
+      </w:pPr>
+      <w:r>
+        <w:rPr>
+          <w:rFonts w:ascii="Arial" w:hAnsi="Arial" w:cs="Arial"/>
+          <w:sz w:val="24"/>
+          <w:szCs w:val="24"/>
+          <w:lang w:eastAsia="en-PH"/>
+        </w:rPr>
+        <w:t>1.1.7 Chapter 3</w:t>
+      </w:r>
+    </w:p>
+    <w:p>
+      <w:pPr>
+        <w:spacing w:before="100" w:beforeAutospacing="1" w:after="100" w:afterAutospacing="1"/>
+        <w:jc w:val="both"/>
+        <w:rPr>
+          <w:rFonts w:ascii="Arial" w:hAnsi="Arial" w:cs="Arial"/>
+          <w:sz w:val="24"/>
+          <w:szCs w:val="24"/>
+          <w:lang w:eastAsia="en-PH"/>
+        </w:rPr>
+      </w:pPr>
+      <w:r>
+        <w:rPr>
+          <w:rFonts w:ascii="Arial" w:hAnsi="Arial" w:cs="Arial"/>
+          <w:sz w:val="24"/>
+          <w:szCs w:val="24"/>
+          <w:lang w:eastAsia="en-PH"/>
+        </w:rPr>
+        <w:t>1.1.8 Midterm (Sprint 1)</w:t>
+      </w:r>
+    </w:p>
+    <w:p>
+      <w:pPr>
+        <w:spacing w:before="100" w:beforeAutospacing="1" w:after="100" w:afterAutospacing="1"/>
+        <w:jc w:val="both"/>
+        <w:rPr>
+          <w:rFonts w:ascii="Arial" w:hAnsi="Arial" w:cs="Arial"/>
+          <w:sz w:val="24"/>
+          <w:szCs w:val="24"/>
+          <w:lang w:eastAsia="en-PH"/>
+        </w:rPr>
+      </w:pPr>
+      <w:r>
+        <w:rPr>
+          <w:rFonts w:ascii="Arial" w:hAnsi="Arial" w:cs="Arial"/>
+          <w:sz w:val="24"/>
+          <w:szCs w:val="24"/>
+          <w:lang w:eastAsia="en-PH"/>
+        </w:rPr>
+        <w:t>1.1.9 Comments Matrix</w:t>
+      </w:r>
+    </w:p>
+    <w:p>
+      <w:pPr>
+        <w:spacing w:before="100" w:beforeAutospacing="1" w:after="100" w:afterAutospacing="1"/>
+        <w:jc w:val="both"/>
+        <w:rPr>
+          <w:rFonts w:ascii="Arial" w:hAnsi="Arial" w:cs="Arial"/>
+          <w:sz w:val="24"/>
+          <w:szCs w:val="24"/>
+          <w:lang w:eastAsia="en-PH"/>
+        </w:rPr>
+      </w:pPr>
+      <w:r>
+        <w:rPr>
+          <w:rFonts w:ascii="Arial" w:hAnsi="Arial" w:cs="Arial"/>
+          <w:sz w:val="24"/>
+          <w:szCs w:val="24"/>
+          <w:lang w:eastAsia="en-PH"/>
+        </w:rPr>
+        <w:t>1.1.10 Chapter 4</w:t>
+      </w:r>
+    </w:p>
+    <w:p>
+      <w:pPr>
+        <w:spacing w:before="100" w:beforeAutospacing="1" w:after="100" w:afterAutospacing="1"/>
+        <w:jc w:val="both"/>
+        <w:rPr>
+          <w:rFonts w:ascii="Arial" w:hAnsi="Arial" w:cs="Arial"/>
+          <w:sz w:val="24"/>
+          <w:szCs w:val="24"/>
+          <w:lang w:eastAsia="en-PH"/>
+        </w:rPr>
+      </w:pPr>
+      <w:r>
+        <w:rPr>
+          <w:rFonts w:ascii="Arial" w:hAnsi="Arial" w:cs="Arial"/>
+          <w:sz w:val="24"/>
+          <w:szCs w:val="24"/>
+          <w:lang w:eastAsia="en-PH"/>
+        </w:rPr>
         <w:lastRenderedPageBreak/>
-        <w:t>1.1.1 Creation of Project</w:t>
+        <w:t>1.1.11 Chapter 5</w:t>
       </w:r>
     </w:p>
     <w:p>
@@ -15533,7 +16418,7 @@
           <w:szCs w:val="24"/>
           <w:lang w:eastAsia="en-PH"/>
         </w:rPr>
-        <w:t>1.1.2 Choose Project/Client</w:t>
+        <w:t>1.1.12 Progression of Chapter 1, 2, and 3</w:t>
       </w:r>
     </w:p>
     <w:p>
@@ -15554,7 +16439,7 @@
           <w:szCs w:val="24"/>
           <w:lang w:eastAsia="en-PH"/>
         </w:rPr>
-        <w:t>1.1.3 Choose Adviser/Consultant</w:t>
+        <w:t>1.1.13 Finals (Sprint 2)</w:t>
       </w:r>
     </w:p>
     <w:p>
@@ -15575,7 +16460,7 @@
           <w:szCs w:val="24"/>
           <w:lang w:eastAsia="en-PH"/>
         </w:rPr>
-        <w:t>1.1.4 Design Thinking 1</w:t>
+        <w:t>1.1.14 Updated Comments Matrix and Paper</w:t>
       </w:r>
     </w:p>
     <w:p>
@@ -15596,7 +16481,7 @@
           <w:szCs w:val="24"/>
           <w:lang w:eastAsia="en-PH"/>
         </w:rPr>
-        <w:t>1.1.5 Chapter 1</w:t>
+        <w:t>1.1.15 Submission of Updated Comments Matrix and Final Paper</w:t>
       </w:r>
     </w:p>
     <w:p>
@@ -15617,7 +16502,7 @@
           <w:szCs w:val="24"/>
           <w:lang w:eastAsia="en-PH"/>
         </w:rPr>
-        <w:t>1.1.6 Chapter 2</w:t>
+        <w:t>1.2 Analysis and Design</w:t>
       </w:r>
     </w:p>
     <w:p>
@@ -15638,7 +16523,7 @@
           <w:szCs w:val="24"/>
           <w:lang w:eastAsia="en-PH"/>
         </w:rPr>
-        <w:t>1.1.7 Chapter 3</w:t>
+        <w:t>1.2.1 Choose Adviser/Consultant</w:t>
       </w:r>
     </w:p>
     <w:p>
@@ -15659,7 +16544,7 @@
           <w:szCs w:val="24"/>
           <w:lang w:eastAsia="en-PH"/>
         </w:rPr>
-        <w:t>1.1.8 Midterm (Sprint 1)</w:t>
+        <w:t>1.2.2 Compilation of MNTSDEV Requirements</w:t>
       </w:r>
     </w:p>
     <w:p>
@@ -15680,7 +16565,7 @@
           <w:szCs w:val="24"/>
           <w:lang w:eastAsia="en-PH"/>
         </w:rPr>
-        <w:t>1.1.9 Comments Matrix</w:t>
+        <w:t>1.2.3 Software Design</w:t>
       </w:r>
     </w:p>
     <w:p>
@@ -15701,7 +16586,7 @@
           <w:szCs w:val="24"/>
           <w:lang w:eastAsia="en-PH"/>
         </w:rPr>
-        <w:t>1.1.10 Chapter 4</w:t>
+        <w:t>1.2.4 MVC Infographic</w:t>
       </w:r>
     </w:p>
     <w:p>
@@ -15722,7 +16607,7 @@
           <w:szCs w:val="24"/>
           <w:lang w:eastAsia="en-PH"/>
         </w:rPr>
-        <w:t>1.1.11 Chapter 5</w:t>
+        <w:t>1.2.5 GitHub Repository</w:t>
       </w:r>
     </w:p>
     <w:p>
@@ -15743,7 +16628,7 @@
           <w:szCs w:val="24"/>
           <w:lang w:eastAsia="en-PH"/>
         </w:rPr>
-        <w:t>1.1.12 Progression of Chapter 1, 2, and 3</w:t>
+        <w:t>1.2.6 Case in Point: Big Ten University</w:t>
       </w:r>
     </w:p>
     <w:p>
@@ -15764,7 +16649,7 @@
           <w:szCs w:val="24"/>
           <w:lang w:eastAsia="en-PH"/>
         </w:rPr>
-        <w:t>1.1.13 Finals (Sprint 2)</w:t>
+        <w:t>1.2.7 Event Table</w:t>
       </w:r>
     </w:p>
     <w:p>
@@ -15785,7 +16670,7 @@
           <w:szCs w:val="24"/>
           <w:lang w:eastAsia="en-PH"/>
         </w:rPr>
-        <w:t>1.1.14 Updated Comments Matrix and Paper</w:t>
+        <w:t>1.2.8 Use Case Diagram</w:t>
       </w:r>
     </w:p>
     <w:p>
@@ -15806,7 +16691,7 @@
           <w:szCs w:val="24"/>
           <w:lang w:eastAsia="en-PH"/>
         </w:rPr>
-        <w:t>1.1.15 Submission of Updated Comments Matrix and Final Paper</w:t>
+        <w:t>1.2.9 Use Case Full Description</w:t>
       </w:r>
     </w:p>
     <w:p>
@@ -15827,7 +16712,7 @@
           <w:szCs w:val="24"/>
           <w:lang w:eastAsia="en-PH"/>
         </w:rPr>
-        <w:t>1.2 Analysis and Design</w:t>
+        <w:t>1.2.10 Data Flow Diagram</w:t>
       </w:r>
     </w:p>
     <w:p>
@@ -15848,7 +16733,7 @@
           <w:szCs w:val="24"/>
           <w:lang w:eastAsia="en-PH"/>
         </w:rPr>
-        <w:t>1.2.1 Choose Adviser/Consultant</w:t>
+        <w:t>1.2.11 Context Flow Diagram</w:t>
       </w:r>
     </w:p>
     <w:p>
@@ -15869,7 +16754,7 @@
           <w:szCs w:val="24"/>
           <w:lang w:eastAsia="en-PH"/>
         </w:rPr>
-        <w:t>1.2.2 Compilation of MNTSDEV Requirements</w:t>
+        <w:t>1.2.12 Entity-Relationship Diagram</w:t>
       </w:r>
     </w:p>
     <w:p>
@@ -15890,7 +16775,7 @@
           <w:szCs w:val="24"/>
           <w:lang w:eastAsia="en-PH"/>
         </w:rPr>
-        <w:t>1.2.3 Software Design</w:t>
+        <w:t>1.2.13 Adviser/Consultant Meeting 1</w:t>
       </w:r>
     </w:p>
     <w:p>
@@ -15911,7 +16796,7 @@
           <w:szCs w:val="24"/>
           <w:lang w:eastAsia="en-PH"/>
         </w:rPr>
-        <w:t>1.2.4 MVC Infographic</w:t>
+        <w:t>1.2.14 Submission of Midterm Deliverables</w:t>
       </w:r>
     </w:p>
     <w:p>
@@ -15932,7 +16817,7 @@
           <w:szCs w:val="24"/>
           <w:lang w:eastAsia="en-PH"/>
         </w:rPr>
-        <w:t>1.2.5 GitHub Repository</w:t>
+        <w:t>1.2.15 Midterm (Sprint 3)</w:t>
       </w:r>
     </w:p>
     <w:p>
@@ -15953,7 +16838,7 @@
           <w:szCs w:val="24"/>
           <w:lang w:eastAsia="en-PH"/>
         </w:rPr>
-        <w:t>1.2.6 Case in Point: Big Ten University</w:t>
+        <w:t>1.2.16 Comment Matrix</w:t>
       </w:r>
     </w:p>
     <w:p>
@@ -15975,7 +16860,7 @@
           <w:lang w:eastAsia="en-PH"/>
         </w:rPr>
         <w:lastRenderedPageBreak/>
-        <w:t>1.2.7 Event Table</w:t>
+        <w:t>1.2.17 Paper Revision 1</w:t>
       </w:r>
     </w:p>
     <w:p>
@@ -15996,7 +16881,7 @@
           <w:szCs w:val="24"/>
           <w:lang w:eastAsia="en-PH"/>
         </w:rPr>
-        <w:t>1.2.8 Use Case Diagram</w:t>
+        <w:t>1.2.18 Activity Diagram</w:t>
       </w:r>
     </w:p>
     <w:p>
@@ -16017,7 +16902,7 @@
           <w:szCs w:val="24"/>
           <w:lang w:eastAsia="en-PH"/>
         </w:rPr>
-        <w:t>1.2.9 Use Case Full Description</w:t>
+        <w:t>1.2.19 Object Diagram</w:t>
       </w:r>
     </w:p>
     <w:p>
@@ -16038,7 +16923,7 @@
           <w:szCs w:val="24"/>
           <w:lang w:eastAsia="en-PH"/>
         </w:rPr>
-        <w:t>1.2.10 Data Flow Diagram</w:t>
+        <w:t>1.2.20 Class Diagram</w:t>
       </w:r>
     </w:p>
     <w:p>
@@ -16059,7 +16944,7 @@
           <w:szCs w:val="24"/>
           <w:lang w:eastAsia="en-PH"/>
         </w:rPr>
-        <w:t>1.2.11 Context Flow Diagram</w:t>
+        <w:t>1.2.21 Sequence Diagram</w:t>
       </w:r>
     </w:p>
     <w:p>
@@ -16080,7 +16965,7 @@
           <w:szCs w:val="24"/>
           <w:lang w:eastAsia="en-PH"/>
         </w:rPr>
-        <w:t>1.2.12 Entity-Relationship Diagram</w:t>
+        <w:t>1.2.22 State Machine Diagram</w:t>
       </w:r>
     </w:p>
     <w:p>
@@ -16101,7 +16986,7 @@
           <w:szCs w:val="24"/>
           <w:lang w:eastAsia="en-PH"/>
         </w:rPr>
-        <w:t>1.2.13 Adviser/Consultant Meeting 1</w:t>
+        <w:t>1.2.23 Package Diagram</w:t>
       </w:r>
     </w:p>
     <w:p>
@@ -16122,7 +17007,7 @@
           <w:szCs w:val="24"/>
           <w:lang w:eastAsia="en-PH"/>
         </w:rPr>
-        <w:t>1.2.14 Submission of Midterm Deliverables</w:t>
+        <w:t>1.2.24 Component Diagram</w:t>
       </w:r>
     </w:p>
     <w:p>
@@ -16143,7 +17028,7 @@
           <w:szCs w:val="24"/>
           <w:lang w:eastAsia="en-PH"/>
         </w:rPr>
-        <w:t>1.2.15 Midterm (Sprint 3)</w:t>
+        <w:t>1.2.25 Deployment Diagram</w:t>
       </w:r>
     </w:p>
     <w:p>
@@ -16164,7 +17049,7 @@
           <w:szCs w:val="24"/>
           <w:lang w:eastAsia="en-PH"/>
         </w:rPr>
-        <w:t>1.2.16 Comment Matrix</w:t>
+        <w:t>1.2.26 Adviser/Consultant Meeting 2</w:t>
       </w:r>
     </w:p>
     <w:p>
@@ -16185,7 +17070,7 @@
           <w:szCs w:val="24"/>
           <w:lang w:eastAsia="en-PH"/>
         </w:rPr>
-        <w:t>1.2.17 Paper Revision 1</w:t>
+        <w:t>1.2.27 Adviser/Consultant Meeting 3</w:t>
       </w:r>
     </w:p>
     <w:p>
@@ -16206,7 +17091,7 @@
           <w:szCs w:val="24"/>
           <w:lang w:eastAsia="en-PH"/>
         </w:rPr>
-        <w:t>1.2.18 Activity Diagram</w:t>
+        <w:t>1.2.28 Paper Revision 2</w:t>
       </w:r>
     </w:p>
     <w:p>
@@ -16227,7 +17112,7 @@
           <w:szCs w:val="24"/>
           <w:lang w:eastAsia="en-PH"/>
         </w:rPr>
-        <w:t>1.2.19 Object Diagram</w:t>
+        <w:t>1.2.29 Mock Presentation</w:t>
       </w:r>
     </w:p>
     <w:p>
@@ -16248,7 +17133,7 @@
           <w:szCs w:val="24"/>
           <w:lang w:eastAsia="en-PH"/>
         </w:rPr>
-        <w:t>1.2.20 Class Diagram</w:t>
+        <w:t>1.2.30 Submission of Final Deliverables</w:t>
       </w:r>
     </w:p>
     <w:p>
@@ -16269,7 +17154,7 @@
           <w:szCs w:val="24"/>
           <w:lang w:eastAsia="en-PH"/>
         </w:rPr>
-        <w:t>1.2.21 Sequence Diagram</w:t>
+        <w:t>1.2.31 Finals (Sprint 4)</w:t>
       </w:r>
     </w:p>
     <w:p>
@@ -16290,7 +17175,7 @@
           <w:szCs w:val="24"/>
           <w:lang w:eastAsia="en-PH"/>
         </w:rPr>
-        <w:t>1.2.22 State Machine Diagram</w:t>
+        <w:t>1.2.32 Paper Revision 3</w:t>
       </w:r>
     </w:p>
     <w:p>
@@ -16311,7 +17196,7 @@
           <w:szCs w:val="24"/>
           <w:lang w:eastAsia="en-PH"/>
         </w:rPr>
-        <w:t>1.2.23 Package Diagram</w:t>
+        <w:t>1.2.33 Updated Comments Matrix and Paper</w:t>
       </w:r>
     </w:p>
     <w:p>
@@ -16332,7 +17217,7 @@
           <w:szCs w:val="24"/>
           <w:lang w:eastAsia="en-PH"/>
         </w:rPr>
-        <w:t>1.2.24 Component Diagram</w:t>
+        <w:t>1.3 Development, Testing, and Deployment</w:t>
       </w:r>
     </w:p>
     <w:p>
@@ -16353,7 +17238,7 @@
           <w:szCs w:val="24"/>
           <w:lang w:eastAsia="en-PH"/>
         </w:rPr>
-        <w:t>1.2.25 Deployment Diagram</w:t>
+        <w:t>1.3.1 Choose Adviser/Consultant</w:t>
       </w:r>
     </w:p>
     <w:p>
@@ -16374,7 +17259,7 @@
           <w:szCs w:val="24"/>
           <w:lang w:eastAsia="en-PH"/>
         </w:rPr>
-        <w:t>1.2.26 Adviser/Consultant Meeting 2</w:t>
+        <w:t>1.3.2 Compilation of MSYADD1 Requirements</w:t>
       </w:r>
     </w:p>
     <w:p>
@@ -16395,7 +17280,7 @@
           <w:szCs w:val="24"/>
           <w:lang w:eastAsia="en-PH"/>
         </w:rPr>
-        <w:t>1.2.27 Adviser/Consultant Meeting 3</w:t>
+        <w:t>1.3.3 Project Flow</w:t>
       </w:r>
     </w:p>
     <w:p>
@@ -16416,7 +17301,7 @@
           <w:szCs w:val="24"/>
           <w:lang w:eastAsia="en-PH"/>
         </w:rPr>
-        <w:t>1.2.28 Paper Revision 2</w:t>
+        <w:t>1.3.4 Assigning of Parts for Statement of Work and Project Charter Plan</w:t>
       </w:r>
     </w:p>
     <w:p>
@@ -16438,7 +17323,7 @@
           <w:lang w:eastAsia="en-PH"/>
         </w:rPr>
         <w:lastRenderedPageBreak/>
-        <w:t>1.2.29 Mock Presentation</w:t>
+        <w:t>1.3.5 Initial Project Charter Plan (Long Version)</w:t>
       </w:r>
     </w:p>
     <w:p>
@@ -16459,7 +17344,7 @@
           <w:szCs w:val="24"/>
           <w:lang w:eastAsia="en-PH"/>
         </w:rPr>
-        <w:t>1.2.30 Submission of Final Deliverables</w:t>
+        <w:t>1.3.5.1 Executive Summary</w:t>
       </w:r>
     </w:p>
     <w:p>
@@ -16480,7 +17365,7 @@
           <w:szCs w:val="24"/>
           <w:lang w:eastAsia="en-PH"/>
         </w:rPr>
-        <w:t>1.2.31 Finals (Sprint 4)</w:t>
+        <w:t>1.3.5.2 Risks</w:t>
       </w:r>
     </w:p>
     <w:p>
@@ -16501,7 +17386,7 @@
           <w:szCs w:val="24"/>
           <w:lang w:eastAsia="en-PH"/>
         </w:rPr>
-        <w:t>1.2.32 Paper Revision 3</w:t>
+        <w:t>1.3.5.3 Project Purpose/Justification</w:t>
       </w:r>
     </w:p>
     <w:p>
@@ -16522,7 +17407,7 @@
           <w:szCs w:val="24"/>
           <w:lang w:eastAsia="en-PH"/>
         </w:rPr>
-        <w:t>1.2.33 Updated Comments Matrix and Paper</w:t>
+        <w:t>1.3.5.4 Project Description</w:t>
       </w:r>
     </w:p>
     <w:p>
@@ -16543,7 +17428,7 @@
           <w:szCs w:val="24"/>
           <w:lang w:eastAsia="en-PH"/>
         </w:rPr>
-        <w:t>1.3 Development, Testing, and Deployment</w:t>
+        <w:t>1.3.5.5 Preliminary Scope Statement</w:t>
       </w:r>
     </w:p>
     <w:p>
@@ -16564,7 +17449,7 @@
           <w:szCs w:val="24"/>
           <w:lang w:eastAsia="en-PH"/>
         </w:rPr>
-        <w:t>1.3.1 Choose Adviser/Consultant</w:t>
+        <w:t>1.3.5.6 Summary Milestone Schedule</w:t>
       </w:r>
     </w:p>
     <w:p>
@@ -16585,7 +17470,7 @@
           <w:szCs w:val="24"/>
           <w:lang w:eastAsia="en-PH"/>
         </w:rPr>
-        <w:t>1.3.2 Compilation of MSYADD1 Requirements</w:t>
+        <w:t>1.3.5.7 Project Deliverables</w:t>
       </w:r>
     </w:p>
     <w:p>
@@ -16606,7 +17491,7 @@
           <w:szCs w:val="24"/>
           <w:lang w:eastAsia="en-PH"/>
         </w:rPr>
-        <w:t>1.3.3 Project Flow</w:t>
+        <w:t>1.3.5.8 Project Approval Requirements</w:t>
       </w:r>
     </w:p>
     <w:p>
@@ -16627,7 +17512,7 @@
           <w:szCs w:val="24"/>
           <w:lang w:eastAsia="en-PH"/>
         </w:rPr>
-        <w:t>1.3.4 Assigning of Parts for Statement of Work and Project Charter Plan</w:t>
+        <w:t>1.3.5.9 Project Manager</w:t>
       </w:r>
     </w:p>
     <w:p>
@@ -16648,7 +17533,7 @@
           <w:szCs w:val="24"/>
           <w:lang w:eastAsia="en-PH"/>
         </w:rPr>
-        <w:t>1.3.5 Initial Project Charter Plan (Long Version)</w:t>
+        <w:t>1.3.5.10 Authorization</w:t>
       </w:r>
     </w:p>
     <w:p>
@@ -16669,7 +17554,7 @@
           <w:szCs w:val="24"/>
           <w:lang w:eastAsia="en-PH"/>
         </w:rPr>
-        <w:t>1.3.5.1 Executive Summary</w:t>
+        <w:t>1.3.6 Statement of Work</w:t>
       </w:r>
     </w:p>
     <w:p>
@@ -16690,7 +17575,7 @@
           <w:szCs w:val="24"/>
           <w:lang w:eastAsia="en-PH"/>
         </w:rPr>
-        <w:t>1.3.5.2 Risks</w:t>
+        <w:t>1.3.6.1 Introduction/Background</w:t>
       </w:r>
     </w:p>
     <w:p>
@@ -16711,7 +17596,7 @@
           <w:szCs w:val="24"/>
           <w:lang w:eastAsia="en-PH"/>
         </w:rPr>
-        <w:t>1.3.5.3 Project Purpose/Justification</w:t>
+        <w:t>1.3.6.2 Scope of Work</w:t>
       </w:r>
     </w:p>
     <w:p>
@@ -16732,7 +17617,7 @@
           <w:szCs w:val="24"/>
           <w:lang w:eastAsia="en-PH"/>
         </w:rPr>
-        <w:t>1.3.5.4 Project Description</w:t>
+        <w:t>1.3.6.3 Period of Performance</w:t>
       </w:r>
     </w:p>
     <w:p>
@@ -16753,7 +17638,7 @@
           <w:szCs w:val="24"/>
           <w:lang w:eastAsia="en-PH"/>
         </w:rPr>
-        <w:t>1.3.5.5 Preliminary Scope Statement</w:t>
+        <w:t>1.3.6.4 Place of Performance</w:t>
       </w:r>
     </w:p>
     <w:p>
@@ -16774,7 +17659,7 @@
           <w:szCs w:val="24"/>
           <w:lang w:eastAsia="en-PH"/>
         </w:rPr>
-        <w:t>1.3.5.6 Summary Milestone Schedule</w:t>
+        <w:t>1.3.6.5 Work Requirements</w:t>
       </w:r>
     </w:p>
     <w:p>
@@ -16795,7 +17680,7 @@
           <w:szCs w:val="24"/>
           <w:lang w:eastAsia="en-PH"/>
         </w:rPr>
-        <w:t>1.3.5.7 Project Deliverables</w:t>
+        <w:t>1.3.6.6 Schedule/Milestones</w:t>
       </w:r>
     </w:p>
     <w:p>
@@ -16816,7 +17701,7 @@
           <w:szCs w:val="24"/>
           <w:lang w:eastAsia="en-PH"/>
         </w:rPr>
-        <w:t>1.3.5.8 Project Approval Requirements</w:t>
+        <w:t>1.3.6.7 Acceptance Criteria</w:t>
       </w:r>
     </w:p>
     <w:p>
@@ -16837,7 +17722,7 @@
           <w:szCs w:val="24"/>
           <w:lang w:eastAsia="en-PH"/>
         </w:rPr>
-        <w:t>1.3.5.9 Project Manager</w:t>
+        <w:t>1.3.6.8 Other Requirements</w:t>
       </w:r>
     </w:p>
     <w:p>
@@ -16858,7 +17743,7 @@
           <w:szCs w:val="24"/>
           <w:lang w:eastAsia="en-PH"/>
         </w:rPr>
-        <w:t>1.3.5.10 Authorization</w:t>
+        <w:t>1.3.6.9 Acceptance</w:t>
       </w:r>
     </w:p>
     <w:p>
@@ -16879,7 +17764,7 @@
           <w:szCs w:val="24"/>
           <w:lang w:eastAsia="en-PH"/>
         </w:rPr>
-        <w:t>1.3.6 Statement of Work</w:t>
+        <w:t>1.3.7 Project Vision and Scope</w:t>
       </w:r>
     </w:p>
     <w:p>
@@ -16901,7 +17786,7 @@
           <w:lang w:eastAsia="en-PH"/>
         </w:rPr>
         <w:lastRenderedPageBreak/>
-        <w:t>1.3.6.1 Introduction/Background</w:t>
+        <w:t>1.3.7.1 Business Requirements</w:t>
       </w:r>
     </w:p>
     <w:p>
@@ -16922,7 +17807,7 @@
           <w:szCs w:val="24"/>
           <w:lang w:eastAsia="en-PH"/>
         </w:rPr>
-        <w:t>1.3.6.2 Scope of Work</w:t>
+        <w:t>1.3.7.2 Business Objectives and Success Criteria</w:t>
       </w:r>
     </w:p>
     <w:p>
@@ -16943,7 +17828,7 @@
           <w:szCs w:val="24"/>
           <w:lang w:eastAsia="en-PH"/>
         </w:rPr>
-        <w:t>1.3.6.3 Period of Performance</w:t>
+        <w:t>1.3.7.3 Vision of the Solution</w:t>
       </w:r>
     </w:p>
     <w:p>
@@ -16964,7 +17849,7 @@
           <w:szCs w:val="24"/>
           <w:lang w:eastAsia="en-PH"/>
         </w:rPr>
-        <w:t>1.3.6.4 Place of Performance</w:t>
+        <w:t>1.3.7.4 Scope and Limitations</w:t>
       </w:r>
     </w:p>
     <w:p>
@@ -16985,7 +17870,7 @@
           <w:szCs w:val="24"/>
           <w:lang w:eastAsia="en-PH"/>
         </w:rPr>
-        <w:t>1.3.6.5 Work Requirements</w:t>
+        <w:t>1.3.7.5 Business Context</w:t>
       </w:r>
     </w:p>
     <w:p>
@@ -17006,7 +17891,7 @@
           <w:szCs w:val="24"/>
           <w:lang w:eastAsia="en-PH"/>
         </w:rPr>
-        <w:t>1.3.6.6 Schedule/Milestones</w:t>
+        <w:t>1.3.8 Activity List</w:t>
       </w:r>
     </w:p>
     <w:p>
@@ -17027,7 +17912,7 @@
           <w:szCs w:val="24"/>
           <w:lang w:eastAsia="en-PH"/>
         </w:rPr>
-        <w:t>1.3.6.7 Acceptance Criteria</w:t>
+        <w:t>1.3.9 MCSPROJ Course Paper</w:t>
       </w:r>
     </w:p>
     <w:p>
@@ -17048,7 +17933,7 @@
           <w:szCs w:val="24"/>
           <w:lang w:eastAsia="en-PH"/>
         </w:rPr>
-        <w:t>1.3.6.8 Other Requirements</w:t>
+        <w:t>1.3.10 Team Meeting 1</w:t>
       </w:r>
     </w:p>
     <w:p>
@@ -17069,7 +17954,7 @@
           <w:szCs w:val="24"/>
           <w:lang w:eastAsia="en-PH"/>
         </w:rPr>
-        <w:t>1.3.6.9 Acceptance</w:t>
+        <w:t>1.3.11 Initial Work Breakdown Structure (WBS)</w:t>
       </w:r>
     </w:p>
     <w:p>
@@ -17090,7 +17975,7 @@
           <w:szCs w:val="24"/>
           <w:lang w:eastAsia="en-PH"/>
         </w:rPr>
-        <w:t>1.3.7 Project Vision and Scope</w:t>
+        <w:t>1.3.12 Team Meeting 2</w:t>
       </w:r>
     </w:p>
     <w:p>
@@ -17111,7 +17996,7 @@
           <w:szCs w:val="24"/>
           <w:lang w:eastAsia="en-PH"/>
         </w:rPr>
-        <w:t>1.3.7.1 Business Requirements</w:t>
+        <w:t>1.3.13 Improvement Matrix</w:t>
       </w:r>
     </w:p>
     <w:p>
@@ -17132,7 +18017,7 @@
           <w:szCs w:val="24"/>
           <w:lang w:eastAsia="en-PH"/>
         </w:rPr>
-        <w:t>1.3.7.2 Business Objectives and Success Criteria</w:t>
+        <w:t>1.3.14 Midterm (Sprint 5)</w:t>
       </w:r>
     </w:p>
     <w:p>
@@ -17153,7 +18038,7 @@
           <w:szCs w:val="24"/>
           <w:lang w:eastAsia="en-PH"/>
         </w:rPr>
-        <w:t>1.3.7.3 Vision of the Solution</w:t>
+        <w:t>1.3.15 Midterm Comment Matrix</w:t>
       </w:r>
     </w:p>
     <w:p>
@@ -17174,7 +18059,7 @@
           <w:szCs w:val="24"/>
           <w:lang w:eastAsia="en-PH"/>
         </w:rPr>
-        <w:t>1.3.7.4 Scope and Limitations</w:t>
+        <w:t>1.3.16 User Project Review</w:t>
       </w:r>
     </w:p>
     <w:p>
@@ -17195,7 +18080,7 @@
           <w:szCs w:val="24"/>
           <w:lang w:eastAsia="en-PH"/>
         </w:rPr>
-        <w:t>1.3.7.5 Business Context</w:t>
+        <w:t>1.3.17 Team Meeting 3</w:t>
       </w:r>
     </w:p>
     <w:p>
@@ -17216,7 +18101,7 @@
           <w:szCs w:val="24"/>
           <w:lang w:eastAsia="en-PH"/>
         </w:rPr>
-        <w:t>1.3.8 Activity List</w:t>
+        <w:t>1.3.18 Test Case</w:t>
       </w:r>
     </w:p>
     <w:p>
@@ -17237,7 +18122,7 @@
           <w:szCs w:val="24"/>
           <w:lang w:eastAsia="en-PH"/>
         </w:rPr>
-        <w:t>1.3.9 MCSPROJ Course Paper</w:t>
+        <w:t>1.3.19 Initial Quality Management Plan</w:t>
       </w:r>
     </w:p>
     <w:p>
@@ -17258,7 +18143,7 @@
           <w:szCs w:val="24"/>
           <w:lang w:eastAsia="en-PH"/>
         </w:rPr>
-        <w:t>1.3.10 Team Meeting 1</w:t>
+        <w:t>1.3.20 Software Requirement Specifications</w:t>
       </w:r>
     </w:p>
     <w:p>
@@ -17279,7 +18164,7 @@
           <w:szCs w:val="24"/>
           <w:lang w:eastAsia="en-PH"/>
         </w:rPr>
-        <w:t>1.3.11 Initial Work Breakdown Structure (WBS)</w:t>
+        <w:t>1.3.21 Adviser/Consultant Meeting 4</w:t>
       </w:r>
     </w:p>
     <w:p>
@@ -17300,7 +18185,7 @@
           <w:szCs w:val="24"/>
           <w:lang w:eastAsia="en-PH"/>
         </w:rPr>
-        <w:t>1.3.12 Team Meeting 2</w:t>
+        <w:t>1.3.22 Adviser/Consultant Meeting 5</w:t>
       </w:r>
     </w:p>
     <w:p>
@@ -17321,7 +18206,7 @@
           <w:szCs w:val="24"/>
           <w:lang w:eastAsia="en-PH"/>
         </w:rPr>
-        <w:t>1.3.13 Improvement Matrix</w:t>
+        <w:t>1.3.23 Finals (Sprint 6)</w:t>
       </w:r>
     </w:p>
     <w:p>
@@ -17342,7 +18227,7 @@
           <w:szCs w:val="24"/>
           <w:lang w:eastAsia="en-PH"/>
         </w:rPr>
-        <w:t>1.3.14 Midterm (Sprint 5)</w:t>
+        <w:t>1.4 Project Management</w:t>
       </w:r>
     </w:p>
     <w:p>
@@ -17364,7 +18249,7 @@
           <w:lang w:eastAsia="en-PH"/>
         </w:rPr>
         <w:lastRenderedPageBreak/>
-        <w:t>1.3.15 Midterm Comment Matrix</w:t>
+        <w:t>1.4.1 Team Meeting 4</w:t>
       </w:r>
     </w:p>
     <w:p>
@@ -17385,7 +18270,7 @@
           <w:szCs w:val="24"/>
           <w:lang w:eastAsia="en-PH"/>
         </w:rPr>
-        <w:t>1.3.16 User Project Review</w:t>
+        <w:t>1.4.2 Business Case</w:t>
       </w:r>
     </w:p>
     <w:p>
@@ -17406,7 +18291,7 @@
           <w:szCs w:val="24"/>
           <w:lang w:eastAsia="en-PH"/>
         </w:rPr>
-        <w:t>1.3.17 Team Meeting 3</w:t>
+        <w:t>1.4.3 Project Charter Plan (Short Version)</w:t>
       </w:r>
     </w:p>
     <w:p>
@@ -17427,7 +18312,7 @@
           <w:szCs w:val="24"/>
           <w:lang w:eastAsia="en-PH"/>
         </w:rPr>
-        <w:t>1.3.18 Test Case</w:t>
+        <w:t>1.4.4 TOPCIT Project Management Quizlet</w:t>
       </w:r>
     </w:p>
     <w:p>
@@ -17448,7 +18333,7 @@
           <w:szCs w:val="24"/>
           <w:lang w:eastAsia="en-PH"/>
         </w:rPr>
-        <w:t>1.3.19 Initial Quality Management Plan</w:t>
+        <w:t>1.4.5 Stakeholder Analysis</w:t>
       </w:r>
     </w:p>
     <w:p>
@@ -17469,7 +18354,7 @@
           <w:szCs w:val="24"/>
           <w:lang w:eastAsia="en-PH"/>
         </w:rPr>
-        <w:t>1.3.20 Software Requirement Specifications</w:t>
+        <w:t>1.4.6 Stakeholder Management Strategy</w:t>
       </w:r>
     </w:p>
     <w:p>
@@ -17490,7 +18375,7 @@
           <w:szCs w:val="24"/>
           <w:lang w:eastAsia="en-PH"/>
         </w:rPr>
-        <w:t>1.3.21 Adviser/Consultant Meeting 4</w:t>
+        <w:t>1.4.7 Choose Project Adviser and Consultant</w:t>
       </w:r>
     </w:p>
     <w:p>
@@ -17511,7 +18396,7 @@
           <w:szCs w:val="24"/>
           <w:lang w:eastAsia="en-PH"/>
         </w:rPr>
-        <w:t>1.3.22 Adviser/Consultant Meeting 5</w:t>
+        <w:t>1.4.8 Team Meeting 5</w:t>
       </w:r>
     </w:p>
     <w:p>
@@ -17532,7 +18417,7 @@
           <w:szCs w:val="24"/>
           <w:lang w:eastAsia="en-PH"/>
         </w:rPr>
-        <w:t>1.3.23 Finals (Sprint 6)</w:t>
+        <w:t>1.4.9 Team Meeting 6</w:t>
       </w:r>
     </w:p>
     <w:p>
@@ -17553,7 +18438,7 @@
           <w:szCs w:val="24"/>
           <w:lang w:eastAsia="en-PH"/>
         </w:rPr>
-        <w:t>1.4 Project Management</w:t>
+        <w:t>1.4.10 Team Meeting 7</w:t>
       </w:r>
     </w:p>
     <w:p>
@@ -17574,7 +18459,7 @@
           <w:szCs w:val="24"/>
           <w:lang w:eastAsia="en-PH"/>
         </w:rPr>
-        <w:t>1.4.1 Team Meeting 4</w:t>
+        <w:t>1.4.11 Cost Management Plan</w:t>
       </w:r>
     </w:p>
     <w:p>
@@ -17595,7 +18480,7 @@
           <w:szCs w:val="24"/>
           <w:lang w:eastAsia="en-PH"/>
         </w:rPr>
-        <w:t>1.4.2 Business Case</w:t>
+        <w:t>1.4.12 Schedule Management Plan</w:t>
       </w:r>
     </w:p>
     <w:p>
@@ -17616,7 +18501,7 @@
           <w:szCs w:val="24"/>
           <w:lang w:eastAsia="en-PH"/>
         </w:rPr>
-        <w:t>1.4.3 Project Charter Plan (Short Version)</w:t>
+        <w:t>1.4.13 Scope Management Plan</w:t>
       </w:r>
     </w:p>
     <w:p>
@@ -17637,7 +18522,7 @@
           <w:szCs w:val="24"/>
           <w:lang w:eastAsia="en-PH"/>
         </w:rPr>
-        <w:t>1.4.4 TOPCIT Project Management Quizlet</w:t>
+        <w:t>1.4.14 Work Package Solution</w:t>
       </w:r>
     </w:p>
     <w:p>
@@ -17658,7 +18543,7 @@
           <w:szCs w:val="24"/>
           <w:lang w:eastAsia="en-PH"/>
         </w:rPr>
-        <w:t>1.4.5 Stakeholder Analysis</w:t>
+        <w:t>1.4.15 Team Meeting 8</w:t>
       </w:r>
     </w:p>
     <w:p>
@@ -17679,7 +18564,7 @@
           <w:szCs w:val="24"/>
           <w:lang w:eastAsia="en-PH"/>
         </w:rPr>
-        <w:t>1.4.6 Stakeholder Management Strategy</w:t>
+        <w:t>1.4.16 Adviser/Consultant Meeting 6</w:t>
       </w:r>
     </w:p>
     <w:p>
@@ -17700,7 +18585,7 @@
           <w:szCs w:val="24"/>
           <w:lang w:eastAsia="en-PH"/>
         </w:rPr>
-        <w:t>1.4.7 Choose Project Adviser and Consultant</w:t>
+        <w:t>1.4.17 Initial Wiki Page Encoding</w:t>
       </w:r>
     </w:p>
     <w:p>
@@ -17721,7 +18606,7 @@
           <w:szCs w:val="24"/>
           <w:lang w:eastAsia="en-PH"/>
         </w:rPr>
-        <w:t>1.4.8 Team Meeting 5</w:t>
+        <w:t>1.4.18 Project Management Plan</w:t>
       </w:r>
     </w:p>
     <w:p>
@@ -17742,7 +18627,7 @@
           <w:szCs w:val="24"/>
           <w:lang w:eastAsia="en-PH"/>
         </w:rPr>
-        <w:t>1.4.9 Team Meeting 6</w:t>
+        <w:t>1.4.18.1 Staffing Management Plan</w:t>
       </w:r>
     </w:p>
     <w:p>
@@ -17763,7 +18648,7 @@
           <w:szCs w:val="24"/>
           <w:lang w:eastAsia="en-PH"/>
         </w:rPr>
-        <w:t>1.4.10 Team Meeting 7</w:t>
+        <w:t>1.4.18.2 Change Management Plan</w:t>
       </w:r>
     </w:p>
     <w:p>
@@ -17784,7 +18669,7 @@
           <w:szCs w:val="24"/>
           <w:lang w:eastAsia="en-PH"/>
         </w:rPr>
-        <w:t>1.4.11 Cost Management Plan</w:t>
+        <w:t>1.4.18.3 Communication Management Plan</w:t>
       </w:r>
     </w:p>
     <w:p>
@@ -17805,7 +18690,7 @@
           <w:szCs w:val="24"/>
           <w:lang w:eastAsia="en-PH"/>
         </w:rPr>
-        <w:t>1.4.12 Schedule Management Plan</w:t>
+        <w:t>1.4.18.4 Final Quality Management Plan</w:t>
       </w:r>
     </w:p>
     <w:p>
@@ -17827,7 +18712,7 @@
           <w:lang w:eastAsia="en-PH"/>
         </w:rPr>
         <w:lastRenderedPageBreak/>
-        <w:t>1.4.13 Scope Management Plan</w:t>
+        <w:t>1.4.18.5 Risk Management Plan</w:t>
       </w:r>
     </w:p>
     <w:p>
@@ -17848,7 +18733,7 @@
           <w:szCs w:val="24"/>
           <w:lang w:eastAsia="en-PH"/>
         </w:rPr>
-        <w:t>1.4.14 Work Package Solution</w:t>
+        <w:t>1.4.18.6 Procurement Plan</w:t>
       </w:r>
     </w:p>
     <w:p>
@@ -17869,7 +18754,7 @@
           <w:szCs w:val="24"/>
           <w:lang w:eastAsia="en-PH"/>
         </w:rPr>
-        <w:t>1.4.15 Team Meeting 8</w:t>
+        <w:t>1.4.18.7 Implementation Plan</w:t>
       </w:r>
     </w:p>
     <w:p>
@@ -17890,7 +18775,7 @@
           <w:szCs w:val="24"/>
           <w:lang w:eastAsia="en-PH"/>
         </w:rPr>
-        <w:t>1.4.16 Adviser/Consultant Meeting 6</w:t>
+        <w:t>1.4.18.8 Project Management Approach</w:t>
       </w:r>
     </w:p>
     <w:p>
@@ -17911,7 +18796,7 @@
           <w:szCs w:val="24"/>
           <w:lang w:eastAsia="en-PH"/>
         </w:rPr>
-        <w:t>1.4.17 Initial Wiki Page Encoding</w:t>
+        <w:t>1.4.18.9 Company Profile</w:t>
       </w:r>
     </w:p>
     <w:p>
@@ -17932,7 +18817,7 @@
           <w:szCs w:val="24"/>
           <w:lang w:eastAsia="en-PH"/>
         </w:rPr>
-        <w:t>1.4.18 Project Management Plan</w:t>
+        <w:t>1.4.19 Team Meeting 9</w:t>
       </w:r>
     </w:p>
     <w:p>
@@ -17953,7 +18838,7 @@
           <w:szCs w:val="24"/>
           <w:lang w:eastAsia="en-PH"/>
         </w:rPr>
-        <w:t>1.4.18.1 Staffing Management Plan</w:t>
+        <w:t>1.4.20 1st Individual Weekly Status Report</w:t>
       </w:r>
     </w:p>
     <w:p>
@@ -17974,7 +18859,7 @@
           <w:szCs w:val="24"/>
           <w:lang w:eastAsia="en-PH"/>
         </w:rPr>
-        <w:t>1.4.18.2 Change Management Plan</w:t>
+        <w:t>1.4.21 PMI 7th Edition Quizlet</w:t>
       </w:r>
     </w:p>
     <w:p>
@@ -17995,7 +18880,7 @@
           <w:szCs w:val="24"/>
           <w:lang w:eastAsia="en-PH"/>
         </w:rPr>
-        <w:t>1.4.18.3 Communication Management Plan</w:t>
+        <w:t>1.4.22 Final Project Charter Plan (Long Version)</w:t>
       </w:r>
     </w:p>
     <w:p>
@@ -18016,7 +18901,7 @@
           <w:szCs w:val="24"/>
           <w:lang w:eastAsia="en-PH"/>
         </w:rPr>
-        <w:t>1.4.18.4 Final Quality Management Plan</w:t>
+        <w:t>1.4.23 2nd Individual Weekly Status Report</w:t>
       </w:r>
     </w:p>
     <w:p>
@@ -18037,7 +18922,7 @@
           <w:szCs w:val="24"/>
           <w:lang w:eastAsia="en-PH"/>
         </w:rPr>
-        <w:t>1.4.18.5 Risk Management Plan</w:t>
+        <w:t>1.4.24 Adviser/Consultant Meeting 7</w:t>
       </w:r>
     </w:p>
     <w:p>
@@ -18058,7 +18943,7 @@
           <w:szCs w:val="24"/>
           <w:lang w:eastAsia="en-PH"/>
         </w:rPr>
-        <w:t>1.4.18.6 Procurement Plan</w:t>
+        <w:t>1.4.25 PMBOK Quizlet</w:t>
       </w:r>
     </w:p>
     <w:p>
@@ -18079,217 +18964,6 @@
           <w:szCs w:val="24"/>
           <w:lang w:eastAsia="en-PH"/>
         </w:rPr>
-        <w:t>1.4.18.7 Implementation Plan</w:t>
-      </w:r>
-    </w:p>
-    <w:p>
-      <w:pPr>
-        <w:spacing w:before="100" w:beforeAutospacing="1" w:after="100" w:afterAutospacing="1"/>
-        <w:jc w:val="both"/>
-        <w:rPr>
-          <w:rFonts w:ascii="Arial" w:hAnsi="Arial" w:cs="Arial"/>
-          <w:sz w:val="24"/>
-          <w:szCs w:val="24"/>
-          <w:lang w:eastAsia="en-PH"/>
-        </w:rPr>
-      </w:pPr>
-      <w:r>
-        <w:rPr>
-          <w:rFonts w:ascii="Arial" w:hAnsi="Arial" w:cs="Arial"/>
-          <w:sz w:val="24"/>
-          <w:szCs w:val="24"/>
-          <w:lang w:eastAsia="en-PH"/>
-        </w:rPr>
-        <w:t>1.4.18.8 Project Management Approach</w:t>
-      </w:r>
-    </w:p>
-    <w:p>
-      <w:pPr>
-        <w:spacing w:before="100" w:beforeAutospacing="1" w:after="100" w:afterAutospacing="1"/>
-        <w:jc w:val="both"/>
-        <w:rPr>
-          <w:rFonts w:ascii="Arial" w:hAnsi="Arial" w:cs="Arial"/>
-          <w:sz w:val="24"/>
-          <w:szCs w:val="24"/>
-          <w:lang w:eastAsia="en-PH"/>
-        </w:rPr>
-      </w:pPr>
-      <w:r>
-        <w:rPr>
-          <w:rFonts w:ascii="Arial" w:hAnsi="Arial" w:cs="Arial"/>
-          <w:sz w:val="24"/>
-          <w:szCs w:val="24"/>
-          <w:lang w:eastAsia="en-PH"/>
-        </w:rPr>
-        <w:t>1.4.18.9 Company Profile</w:t>
-      </w:r>
-    </w:p>
-    <w:p>
-      <w:pPr>
-        <w:spacing w:before="100" w:beforeAutospacing="1" w:after="100" w:afterAutospacing="1"/>
-        <w:jc w:val="both"/>
-        <w:rPr>
-          <w:rFonts w:ascii="Arial" w:hAnsi="Arial" w:cs="Arial"/>
-          <w:sz w:val="24"/>
-          <w:szCs w:val="24"/>
-          <w:lang w:eastAsia="en-PH"/>
-        </w:rPr>
-      </w:pPr>
-      <w:r>
-        <w:rPr>
-          <w:rFonts w:ascii="Arial" w:hAnsi="Arial" w:cs="Arial"/>
-          <w:sz w:val="24"/>
-          <w:szCs w:val="24"/>
-          <w:lang w:eastAsia="en-PH"/>
-        </w:rPr>
-        <w:t>1.4.19 Team Meeting 9</w:t>
-      </w:r>
-    </w:p>
-    <w:p>
-      <w:pPr>
-        <w:spacing w:before="100" w:beforeAutospacing="1" w:after="100" w:afterAutospacing="1"/>
-        <w:jc w:val="both"/>
-        <w:rPr>
-          <w:rFonts w:ascii="Arial" w:hAnsi="Arial" w:cs="Arial"/>
-          <w:sz w:val="24"/>
-          <w:szCs w:val="24"/>
-          <w:lang w:eastAsia="en-PH"/>
-        </w:rPr>
-      </w:pPr>
-      <w:r>
-        <w:rPr>
-          <w:rFonts w:ascii="Arial" w:hAnsi="Arial" w:cs="Arial"/>
-          <w:sz w:val="24"/>
-          <w:szCs w:val="24"/>
-          <w:lang w:eastAsia="en-PH"/>
-        </w:rPr>
-        <w:t>1.4.20 1st Individual Weekly Status Report</w:t>
-      </w:r>
-    </w:p>
-    <w:p>
-      <w:pPr>
-        <w:spacing w:before="100" w:beforeAutospacing="1" w:after="100" w:afterAutospacing="1"/>
-        <w:jc w:val="both"/>
-        <w:rPr>
-          <w:rFonts w:ascii="Arial" w:hAnsi="Arial" w:cs="Arial"/>
-          <w:sz w:val="24"/>
-          <w:szCs w:val="24"/>
-          <w:lang w:eastAsia="en-PH"/>
-        </w:rPr>
-      </w:pPr>
-      <w:r>
-        <w:rPr>
-          <w:rFonts w:ascii="Arial" w:hAnsi="Arial" w:cs="Arial"/>
-          <w:sz w:val="24"/>
-          <w:szCs w:val="24"/>
-          <w:lang w:eastAsia="en-PH"/>
-        </w:rPr>
-        <w:t>1.4.21 PMI 7th Edition Quizlet</w:t>
-      </w:r>
-    </w:p>
-    <w:p>
-      <w:pPr>
-        <w:spacing w:before="100" w:beforeAutospacing="1" w:after="100" w:afterAutospacing="1"/>
-        <w:jc w:val="both"/>
-        <w:rPr>
-          <w:rFonts w:ascii="Arial" w:hAnsi="Arial" w:cs="Arial"/>
-          <w:sz w:val="24"/>
-          <w:szCs w:val="24"/>
-          <w:lang w:eastAsia="en-PH"/>
-        </w:rPr>
-      </w:pPr>
-      <w:r>
-        <w:rPr>
-          <w:rFonts w:ascii="Arial" w:hAnsi="Arial" w:cs="Arial"/>
-          <w:sz w:val="24"/>
-          <w:szCs w:val="24"/>
-          <w:lang w:eastAsia="en-PH"/>
-        </w:rPr>
-        <w:t>1.4.22 Final Project Charter Plan (Long Version)</w:t>
-      </w:r>
-    </w:p>
-    <w:p>
-      <w:pPr>
-        <w:spacing w:before="100" w:beforeAutospacing="1" w:after="100" w:afterAutospacing="1"/>
-        <w:jc w:val="both"/>
-        <w:rPr>
-          <w:rFonts w:ascii="Arial" w:hAnsi="Arial" w:cs="Arial"/>
-          <w:sz w:val="24"/>
-          <w:szCs w:val="24"/>
-          <w:lang w:eastAsia="en-PH"/>
-        </w:rPr>
-      </w:pPr>
-      <w:r>
-        <w:rPr>
-          <w:rFonts w:ascii="Arial" w:hAnsi="Arial" w:cs="Arial"/>
-          <w:sz w:val="24"/>
-          <w:szCs w:val="24"/>
-          <w:lang w:eastAsia="en-PH"/>
-        </w:rPr>
-        <w:t>1.4.23 2nd Individual Weekly Status Report</w:t>
-      </w:r>
-    </w:p>
-    <w:p>
-      <w:pPr>
-        <w:spacing w:before="100" w:beforeAutospacing="1" w:after="100" w:afterAutospacing="1"/>
-        <w:jc w:val="both"/>
-        <w:rPr>
-          <w:rFonts w:ascii="Arial" w:hAnsi="Arial" w:cs="Arial"/>
-          <w:sz w:val="24"/>
-          <w:szCs w:val="24"/>
-          <w:lang w:eastAsia="en-PH"/>
-        </w:rPr>
-      </w:pPr>
-      <w:r>
-        <w:rPr>
-          <w:rFonts w:ascii="Arial" w:hAnsi="Arial" w:cs="Arial"/>
-          <w:sz w:val="24"/>
-          <w:szCs w:val="24"/>
-          <w:lang w:eastAsia="en-PH"/>
-        </w:rPr>
-        <w:t>1.4.24 Adviser/Consultant Meeting 7</w:t>
-      </w:r>
-    </w:p>
-    <w:p>
-      <w:pPr>
-        <w:spacing w:before="100" w:beforeAutospacing="1" w:after="100" w:afterAutospacing="1"/>
-        <w:jc w:val="both"/>
-        <w:rPr>
-          <w:rFonts w:ascii="Arial" w:hAnsi="Arial" w:cs="Arial"/>
-          <w:sz w:val="24"/>
-          <w:szCs w:val="24"/>
-          <w:lang w:eastAsia="en-PH"/>
-        </w:rPr>
-      </w:pPr>
-      <w:r>
-        <w:rPr>
-          <w:rFonts w:ascii="Arial" w:hAnsi="Arial" w:cs="Arial"/>
-          <w:sz w:val="24"/>
-          <w:szCs w:val="24"/>
-          <w:lang w:eastAsia="en-PH"/>
-        </w:rPr>
-        <w:t>1.4.25 PMBOK Quizlet</w:t>
-      </w:r>
-    </w:p>
-    <w:p>
-      <w:pPr>
-        <w:spacing w:before="100" w:beforeAutospacing="1" w:after="100" w:afterAutospacing="1"/>
-        <w:jc w:val="both"/>
-        <w:rPr>
-          <w:rFonts w:ascii="Arial" w:hAnsi="Arial" w:cs="Arial"/>
-          <w:sz w:val="24"/>
-          <w:szCs w:val="24"/>
-          <w:lang w:eastAsia="en-PH"/>
-        </w:rPr>
-      </w:pPr>
-      <w:r>
-        <w:rPr>
-          <w:rFonts w:ascii="Arial" w:hAnsi="Arial" w:cs="Arial"/>
-          <w:sz w:val="24"/>
-          <w:szCs w:val="24"/>
-          <w:lang w:eastAsia="en-PH"/>
-        </w:rPr>
-        <w:lastRenderedPageBreak/>
         <w:t>1.4.26 Final Work Breakdown Structure (WBS)</w:t>
       </w:r>
     </w:p>
@@ -18684,16 +19358,7 @@
           <w:sz w:val="24"/>
           <w:szCs w:val="24"/>
         </w:rPr>
-        <w:t xml:space="preserve"> - The acceptance of the project sponsor, other stakeholders, and the team is needed for the completion. This ensures that the team has met the demands </w:t>
-      </w:r>
-      <w:r>
-        <w:rPr>
-          <w:rFonts w:ascii="Arial" w:hAnsi="Arial" w:cs="Arial"/>
-          <w:sz w:val="24"/>
-          <w:szCs w:val="24"/>
-        </w:rPr>
-        <w:lastRenderedPageBreak/>
-        <w:t>and expectations of the client. That is why it is essential that there are consistent meetings and communications to ensure that the project and deliverables go as planned.</w:t>
+        <w:t xml:space="preserve"> - The acceptance of the project sponsor, other stakeholders, and the team is needed for the completion. This ensures that the team has met the demands and expectations of the client. That is why it is essential that there are consistent meetings and communications to ensure that the project and deliverables go as planned.</w:t>
       </w:r>
     </w:p>
     <w:bookmarkEnd w:id="56"/>
@@ -18826,6 +19491,7 @@
           <w:sz w:val="24"/>
           <w:szCs w:val="24"/>
         </w:rPr>
+        <w:lastRenderedPageBreak/>
         <w:t>The request for a change in scope will be evaluated by the Project Manager and the Project Sponsor to assess its potential impact on the project schedule, financial plan, and available resources.</w:t>
       </w:r>
     </w:p>
@@ -19437,7 +20103,6 @@
           <w:sz w:val="24"/>
           <w:szCs w:val="24"/>
         </w:rPr>
-        <w:lastRenderedPageBreak/>
         <w:t xml:space="preserve">Cost Optimization </w:t>
       </w:r>
       <w:r>
@@ -19625,6 +20290,7 @@
           <w:sz w:val="24"/>
           <w:szCs w:val="24"/>
         </w:rPr>
+        <w:lastRenderedPageBreak/>
         <w:t>Assuming that the Useful Life in Years is 5 years until the equipment will not operate optimally, the Depreciation Rate of the item will be deducted 20% per year.</w:t>
       </w:r>
     </w:p>
@@ -20111,7 +20777,6 @@
           <w:sz w:val="24"/>
           <w:szCs w:val="24"/>
         </w:rPr>
-        <w:lastRenderedPageBreak/>
         <w:t>Example:</w:t>
       </w:r>
     </w:p>
@@ -20418,7 +21083,15 @@
           <w:rFonts w:ascii="Arial" w:hAnsi="Arial" w:cs="Arial"/>
           <w:sz w:val="24"/>
         </w:rPr>
-        <w:t>After the success of the meeting, the team will determine what to pursue based on what was the outcome of the meeting. This will then help the team to accomplish the necessary steps based on what the client has provided and is expecting.</w:t>
+        <w:t xml:space="preserve">After the success of the meeting, the team will determine what to pursue based on what was the outcome of the meeting. This will then help the </w:t>
+      </w:r>
+      <w:r>
+        <w:rPr>
+          <w:rFonts w:ascii="Arial" w:hAnsi="Arial" w:cs="Arial"/>
+          <w:sz w:val="24"/>
+        </w:rPr>
+        <w:lastRenderedPageBreak/>
+        <w:t>team to accomplish the necessary steps based on what the client has provided and is expecting.</w:t>
       </w:r>
     </w:p>
     <w:p>
@@ -20660,6 +21333,7 @@
           <w:noProof/>
           <w:sz w:val="24"/>
         </w:rPr>
+        <w:lastRenderedPageBreak/>
         <w:drawing>
           <wp:inline distT="0" distB="0" distL="0" distR="0" wp14:anchorId="2660DB10" wp14:editId="6CC0BED7">
             <wp:extent cx="5706271" cy="1105054"/>
@@ -20880,7 +21554,16 @@
           <w:sz w:val="24"/>
           <w:szCs w:val="24"/>
         </w:rPr>
-        <w:t>The schedule management plan will be created with the help of the deliverables in the Work Breakdown Structure (WBS). The specific work packages that must be carried out to complete each deliverable will be identified by the activity definition. To determine the order of work packages, an activity sequencing will be used and assigned between project activities. The number of work periods necessary to finish work packages will be determined using activity duration estimation. To finish schedule development, resource estimating will be used to allocate resources to work packages.</w:t>
+        <w:t xml:space="preserve">The schedule management plan will be created with the help of the deliverables in the Work Breakdown Structure (WBS). The specific work packages that must be carried out to complete each deliverable will be identified by the activity definition. To determine </w:t>
+      </w:r>
+      <w:r>
+        <w:rPr>
+          <w:rFonts w:ascii="Arial" w:hAnsi="Arial" w:cs="Arial"/>
+          <w:sz w:val="24"/>
+          <w:szCs w:val="24"/>
+        </w:rPr>
+        <w:lastRenderedPageBreak/>
+        <w:t>the order of work packages, an activity sequencing will be used and assigned between project activities. The number of work periods necessary to finish work packages will be determined using activity duration estimation. To finish schedule development, resource estimating will be used to allocate resources to work packages.</w:t>
       </w:r>
     </w:p>
     <w:p>
@@ -21160,6 +21843,7 @@
           <w:sz w:val="24"/>
           <w:szCs w:val="24"/>
         </w:rPr>
+        <w:lastRenderedPageBreak/>
         <w:t>Product Owner</w:t>
       </w:r>
       <w:r>
@@ -21218,7 +21902,6 @@
           <w:sz w:val="24"/>
           <w:szCs w:val="24"/>
         </w:rPr>
-        <w:lastRenderedPageBreak/>
         <w:t xml:space="preserve">Project Developer </w:t>
       </w:r>
       <w:r>
@@ -21362,6 +22045,7 @@
           <w:sz w:val="24"/>
           <w:szCs w:val="24"/>
         </w:rPr>
+        <w:lastRenderedPageBreak/>
         <w:t>The project team will be responsible for participating in the meetings for updates and reviews, reporting any changes of actual start and actual initial completion to the project manager.</w:t>
       </w:r>
     </w:p>
@@ -21564,7 +22248,6 @@
           <w:sz w:val="24"/>
           <w:szCs w:val="24"/>
         </w:rPr>
-        <w:lastRenderedPageBreak/>
         <w:drawing>
           <wp:inline distT="0" distB="0" distL="0" distR="0" wp14:anchorId="1EA954B8" wp14:editId="6123C838">
             <wp:extent cx="4922520" cy="1892750"/>
@@ -21727,6 +22410,7 @@
           <w:sz w:val="24"/>
           <w:szCs w:val="24"/>
         </w:rPr>
+        <w:lastRenderedPageBreak/>
         <w:drawing>
           <wp:inline distT="0" distB="0" distL="0" distR="0" wp14:anchorId="7E9F299C" wp14:editId="3B0C45CD">
             <wp:extent cx="4858906" cy="1874520"/>
@@ -21781,7 +22465,6 @@
           <w:sz w:val="24"/>
           <w:szCs w:val="24"/>
         </w:rPr>
-        <w:lastRenderedPageBreak/>
         <w:drawing>
           <wp:inline distT="0" distB="0" distL="0" distR="0" wp14:anchorId="60DE9453" wp14:editId="55ED1F99">
             <wp:extent cx="4906823" cy="1876230"/>
@@ -21933,6 +22616,7 @@
           <w:sz w:val="24"/>
           <w:szCs w:val="24"/>
         </w:rPr>
+        <w:lastRenderedPageBreak/>
         <w:drawing>
           <wp:inline distT="0" distB="0" distL="0" distR="0" wp14:anchorId="769EBC09" wp14:editId="42A0943D">
             <wp:extent cx="4835525" cy="1846385"/>
@@ -21987,7 +22671,6 @@
           <w:sz w:val="24"/>
           <w:szCs w:val="24"/>
         </w:rPr>
-        <w:lastRenderedPageBreak/>
         <w:drawing>
           <wp:inline distT="0" distB="0" distL="0" distR="0" wp14:anchorId="2563C273" wp14:editId="7F278AE4">
             <wp:extent cx="4834347" cy="1851100"/>
@@ -22150,6 +22833,7 @@
           <w:sz w:val="24"/>
           <w:szCs w:val="24"/>
         </w:rPr>
+        <w:lastRenderedPageBreak/>
         <w:drawing>
           <wp:inline distT="0" distB="0" distL="0" distR="0" wp14:anchorId="0FFF8B1F" wp14:editId="5988D018">
             <wp:extent cx="4799432" cy="1927464"/>
@@ -22386,7 +23070,16 @@
           <w:szCs w:val="24"/>
         </w:rPr>
         <w:tab/>
-        <w:t>For the project to be completed successfully, a strong human resources management strategy is essential of any project. It describes the duties and responsibilities of each member of the project team, stakeholders, making sure that everyone is aware of their contributions and how they fit into the overall picture.</w:t>
+        <w:t xml:space="preserve">For the project to be completed successfully, a strong human resources management strategy is essential of any project. It describes the duties and </w:t>
+      </w:r>
+      <w:r>
+        <w:rPr>
+          <w:rFonts w:ascii="Arial" w:hAnsi="Arial" w:cs="Arial"/>
+          <w:sz w:val="24"/>
+          <w:szCs w:val="24"/>
+        </w:rPr>
+        <w:lastRenderedPageBreak/>
+        <w:t>responsibilities of each member of the project team, stakeholders, making sure that everyone is aware of their contributions and how they fit into the overall picture.</w:t>
       </w:r>
     </w:p>
     <w:p>
@@ -22474,7 +23167,6 @@
                 <w:sz w:val="24"/>
                 <w:szCs w:val="24"/>
               </w:rPr>
-              <w:lastRenderedPageBreak/>
               <w:t>Roles</w:t>
             </w:r>
           </w:p>
@@ -22927,7 +23619,16 @@
                 <w:sz w:val="24"/>
                 <w:szCs w:val="24"/>
               </w:rPr>
-              <w:t>Make choices about the growth and direction of a product. They have the power to establish requirements, set priorities for the product backlog, and make critical decisions on the features, functionalities, and release timelines.</w:t>
+              <w:t xml:space="preserve">Make choices about the growth and direction of a product. They have the power to establish requirements, set priorities for the product backlog, and make critical </w:t>
+            </w:r>
+            <w:r>
+              <w:rPr>
+                <w:rFonts w:ascii="Arial" w:hAnsi="Arial" w:cs="Arial"/>
+                <w:sz w:val="24"/>
+                <w:szCs w:val="24"/>
+              </w:rPr>
+              <w:lastRenderedPageBreak/>
+              <w:t>decisions on the features, functionalities, and release timelines.</w:t>
             </w:r>
           </w:p>
         </w:tc>
@@ -22955,7 +23656,17 @@
                 <w:sz w:val="24"/>
                 <w:szCs w:val="24"/>
               </w:rPr>
-              <w:t>Responsible for representing the interests of the stakeholders, working with the development team, and making sure the product satisfies consumer needs and accomplishes business objectives. Throughout the course of the product's lifecycle, they are responsible for maximizing its value and making strategic decisions.</w:t>
+              <w:lastRenderedPageBreak/>
+              <w:t xml:space="preserve">Responsible for representing the interests of the stakeholders, working with the development team, and making sure the product satisfies consumer needs and accomplishes business objectives. Throughout </w:t>
+            </w:r>
+            <w:r>
+              <w:rPr>
+                <w:rFonts w:ascii="Arial" w:hAnsi="Arial" w:cs="Arial"/>
+                <w:sz w:val="24"/>
+                <w:szCs w:val="24"/>
+              </w:rPr>
+              <w:lastRenderedPageBreak/>
+              <w:t>the course of the product's lifecycle, they are responsible for maximizing its value and making strategic decisions.</w:t>
             </w:r>
           </w:p>
         </w:tc>
@@ -22983,6 +23694,7 @@
                 <w:sz w:val="24"/>
                 <w:szCs w:val="24"/>
               </w:rPr>
+              <w:lastRenderedPageBreak/>
               <w:t>Stakeholder Management, Leadership and Collaboration Skills, Communication Skills, and Continuous Learning and Adaptability.</w:t>
             </w:r>
           </w:p>
@@ -23067,16 +23779,7 @@
                 <w:sz w:val="24"/>
                 <w:szCs w:val="24"/>
               </w:rPr>
-              <w:t xml:space="preserve">Approve changes to project scope, </w:t>
-            </w:r>
-            <w:r>
-              <w:rPr>
-                <w:rFonts w:ascii="Arial" w:hAnsi="Arial" w:cs="Arial"/>
-                <w:sz w:val="24"/>
-                <w:szCs w:val="24"/>
-              </w:rPr>
-              <w:lastRenderedPageBreak/>
-              <w:t>schedule, and budget that have low change effect.</w:t>
+              <w:t>Approve changes to project scope, schedule, and budget that have low change effect.</w:t>
             </w:r>
           </w:p>
         </w:tc>
@@ -23104,7 +23807,6 @@
                 <w:sz w:val="24"/>
                 <w:szCs w:val="24"/>
               </w:rPr>
-              <w:lastRenderedPageBreak/>
               <w:t>Control and help execute a solution to a problem in the project and monitor the work of the team members.</w:t>
             </w:r>
           </w:p>
@@ -23133,16 +23835,7 @@
                 <w:sz w:val="24"/>
                 <w:szCs w:val="24"/>
               </w:rPr>
-              <w:t xml:space="preserve">Strong leadership, communication skills, and project management skills. Knowledge of the </w:t>
-            </w:r>
-            <w:r>
-              <w:rPr>
-                <w:rFonts w:ascii="Arial" w:hAnsi="Arial" w:cs="Arial"/>
-                <w:sz w:val="24"/>
-                <w:szCs w:val="24"/>
-              </w:rPr>
-              <w:lastRenderedPageBreak/>
-              <w:t>company for precise information.</w:t>
+              <w:t>Strong leadership, communication skills, and project management skills. Knowledge of the company for precise information.</w:t>
             </w:r>
           </w:p>
         </w:tc>
@@ -23172,7 +23865,6 @@
                 <w:sz w:val="24"/>
                 <w:szCs w:val="24"/>
               </w:rPr>
-              <w:lastRenderedPageBreak/>
               <w:t>Developer</w:t>
             </w:r>
           </w:p>
@@ -23342,7 +24034,16 @@
                 <w:sz w:val="24"/>
                 <w:szCs w:val="24"/>
               </w:rPr>
-              <w:t>Ensures that products and deliverables fulfill its quality standards. Develop and implement quality processes, conduct testing, and checks the quality of the system and deliverables.</w:t>
+              <w:t xml:space="preserve">Ensures that products and deliverables fulfill its quality standards. Develop and implement quality </w:t>
+            </w:r>
+            <w:r>
+              <w:rPr>
+                <w:rFonts w:ascii="Arial" w:hAnsi="Arial" w:cs="Arial"/>
+                <w:sz w:val="24"/>
+                <w:szCs w:val="24"/>
+              </w:rPr>
+              <w:lastRenderedPageBreak/>
+              <w:t>processes, conduct testing, and checks the quality of the system and deliverables.</w:t>
             </w:r>
           </w:p>
         </w:tc>
@@ -23370,7 +24071,17 @@
                 <w:sz w:val="24"/>
                 <w:szCs w:val="24"/>
               </w:rPr>
-              <w:t xml:space="preserve">Ensures that the entire project’s deliverables and product are consistently meeting its quality standards. Ensure that the overall quality of the product and deliverables are met by establishing quality criteria, and development processes, and implementing corrective actions. </w:t>
+              <w:lastRenderedPageBreak/>
+              <w:t xml:space="preserve">Ensures that the entire project’s deliverables and product are consistently meeting its quality standards. Ensure that the overall </w:t>
+            </w:r>
+            <w:r>
+              <w:rPr>
+                <w:rFonts w:ascii="Arial" w:hAnsi="Arial" w:cs="Arial"/>
+                <w:sz w:val="24"/>
+                <w:szCs w:val="24"/>
+              </w:rPr>
+              <w:lastRenderedPageBreak/>
+              <w:t xml:space="preserve">quality of the product and deliverables are met by establishing quality criteria, and development processes, and implementing corrective actions. </w:t>
             </w:r>
           </w:p>
           <w:p>
@@ -23413,6 +24124,7 @@
                 <w:sz w:val="24"/>
                 <w:szCs w:val="24"/>
               </w:rPr>
+              <w:lastRenderedPageBreak/>
               <w:t>Technical Skills, Communication skills, Problem-solving skills, Collaboration, and Time Management.</w:t>
             </w:r>
           </w:p>
@@ -23469,7 +24181,6 @@
                 <w:sz w:val="24"/>
                 <w:szCs w:val="24"/>
               </w:rPr>
-              <w:lastRenderedPageBreak/>
               <w:t>(Internal Users)</w:t>
             </w:r>
           </w:p>
@@ -23520,17 +24231,7 @@
                 <w:sz w:val="24"/>
                 <w:szCs w:val="24"/>
               </w:rPr>
-              <w:lastRenderedPageBreak/>
-              <w:t xml:space="preserve">Evaluate and validates the performance and </w:t>
-            </w:r>
-            <w:r>
-              <w:rPr>
-                <w:rFonts w:ascii="Arial" w:hAnsi="Arial" w:cs="Arial"/>
-                <w:sz w:val="24"/>
-                <w:szCs w:val="24"/>
-              </w:rPr>
-              <w:lastRenderedPageBreak/>
-              <w:t>functioning of a system or software program. Authority to find and report errors or problems, work with stakeholders and developers to fix them, and make improved suggestions.</w:t>
+              <w:t>Evaluate and validates the performance and functioning of a system or software program. Authority to find and report errors or problems, work with stakeholders and developers to fix them, and make improved suggestions.</w:t>
             </w:r>
           </w:p>
         </w:tc>
@@ -23558,17 +24259,7 @@
                 <w:sz w:val="24"/>
                 <w:szCs w:val="24"/>
               </w:rPr>
-              <w:lastRenderedPageBreak/>
-              <w:t xml:space="preserve">Ensure that the system operates as intended and meets the quality </w:t>
-            </w:r>
-            <w:r>
-              <w:rPr>
-                <w:rFonts w:ascii="Arial" w:hAnsi="Arial" w:cs="Arial"/>
-                <w:sz w:val="24"/>
-                <w:szCs w:val="24"/>
-              </w:rPr>
-              <w:lastRenderedPageBreak/>
-              <w:t>standard set for it. Responsible for designing and executing test cases, identifying, and reporting defects, and verifying that the system meets the specified requirements.</w:t>
+              <w:t>Ensure that the system operates as intended and meets the quality standard set for it. Responsible for designing and executing test cases, identifying, and reporting defects, and verifying that the system meets the specified requirements.</w:t>
             </w:r>
           </w:p>
         </w:tc>
@@ -23596,17 +24287,7 @@
                 <w:sz w:val="24"/>
                 <w:szCs w:val="24"/>
               </w:rPr>
-              <w:lastRenderedPageBreak/>
-              <w:t xml:space="preserve">Technical Skills, Communication Skills, Time </w:t>
-            </w:r>
-            <w:r>
-              <w:rPr>
-                <w:rFonts w:ascii="Arial" w:hAnsi="Arial" w:cs="Arial"/>
-                <w:sz w:val="24"/>
-                <w:szCs w:val="24"/>
-              </w:rPr>
-              <w:lastRenderedPageBreak/>
-              <w:t>Management, Analytic, and Problem-Solving Abilities.</w:t>
+              <w:t>Technical Skills, Communication Skills, Time Management, Analytic, and Problem-Solving Abilities.</w:t>
             </w:r>
           </w:p>
         </w:tc>
@@ -23641,7 +24322,6 @@
                 <w:sz w:val="24"/>
                 <w:szCs w:val="24"/>
               </w:rPr>
-              <w:lastRenderedPageBreak/>
               <w:t xml:space="preserve">Customers </w:t>
             </w:r>
           </w:p>
@@ -24054,6 +24734,7 @@
           <w:b/>
           <w:bCs/>
         </w:rPr>
+        <w:lastRenderedPageBreak/>
         <w:t>6.5.3. Project Organizational Charts</w:t>
       </w:r>
       <w:bookmarkEnd w:id="84"/>
@@ -24079,16 +24760,7 @@
           <w:szCs w:val="24"/>
         </w:rPr>
         <w:tab/>
-        <w:t xml:space="preserve">A project organizational chart is a visual representation of the relationship between the team and the key stakeholders. At the top of the chart comes the project sponsor, followed by the project stakeholder as they are responsible for communicating between the project sponsor and the rest of the team, and then followed by the project manager who is responsible for managing the project team, send approval requests for the </w:t>
-      </w:r>
-      <w:r>
-        <w:rPr>
-          <w:rFonts w:ascii="Arial" w:hAnsi="Arial" w:cs="Arial"/>
-          <w:sz w:val="24"/>
-          <w:szCs w:val="24"/>
-        </w:rPr>
-        <w:lastRenderedPageBreak/>
-        <w:t>deliverables, and schedules. The project team members are responsible for completing the deliverables and making sure that there’s progress on the tasks at hand.</w:t>
+        <w:t>A project organizational chart is a visual representation of the relationship between the team and the key stakeholders. At the top of the chart comes the project sponsor, followed by the project stakeholder as they are responsible for communicating between the project sponsor and the rest of the team, and then followed by the project manager who is responsible for managing the project team, send approval requests for the deliverables, and schedules. The project team members are responsible for completing the deliverables and making sure that there’s progress on the tasks at hand.</w:t>
       </w:r>
     </w:p>
     <w:p>
@@ -24282,6 +24954,7 @@
           <w:sz w:val="24"/>
           <w:szCs w:val="24"/>
         </w:rPr>
+        <w:lastRenderedPageBreak/>
         <w:t>Acquisition must be completed as soon as possible to obtain the skills and knowledge required for the project. This will involve using new employees, outside contractors, and even internal staff as needed to complete the project.</w:t>
       </w:r>
     </w:p>
@@ -24330,7 +25003,6 @@
           <w:sz w:val="24"/>
           <w:szCs w:val="24"/>
         </w:rPr>
-        <w:lastRenderedPageBreak/>
         <w:t>Regular performance evaluations will be done to evaluate the performance of team members and pinpoint potential improvement areas. These evaluations also comment on the team members' performance in achieving the project's goals objectives and expectations.</w:t>
       </w:r>
     </w:p>
@@ -24586,6 +25258,7 @@
                 <w:sz w:val="24"/>
                 <w:szCs w:val="24"/>
               </w:rPr>
+              <w:lastRenderedPageBreak/>
               <w:t>Project Sponsor</w:t>
             </w:r>
           </w:p>
@@ -24797,16 +25470,7 @@
                 <w:sz w:val="24"/>
                 <w:szCs w:val="24"/>
               </w:rPr>
-              <w:t xml:space="preserve">Stakeholder Management, Leadership and Collaboration Skills, Communication Skills, and </w:t>
-            </w:r>
-            <w:r>
-              <w:rPr>
-                <w:rFonts w:ascii="Arial" w:hAnsi="Arial" w:cs="Arial"/>
-                <w:sz w:val="24"/>
-                <w:szCs w:val="24"/>
-              </w:rPr>
-              <w:lastRenderedPageBreak/>
-              <w:t>Continuous Learning and Adaptability.</w:t>
+              <w:t>Stakeholder Management, Leadership and Collaboration Skills, Communication Skills, and Continuous Learning and Adaptability.</w:t>
             </w:r>
           </w:p>
         </w:tc>
@@ -24832,7 +25496,6 @@
                 <w:sz w:val="24"/>
                 <w:szCs w:val="24"/>
               </w:rPr>
-              <w:lastRenderedPageBreak/>
               <w:t>1</w:t>
             </w:r>
           </w:p>
@@ -25262,7 +25925,16 @@
                 <w:sz w:val="24"/>
                 <w:szCs w:val="24"/>
               </w:rPr>
-              <w:t>Ensures that the entire project’s deliverables and product are consistently meeting its quality standards.</w:t>
+              <w:t xml:space="preserve">Ensures that the entire project’s </w:t>
+            </w:r>
+            <w:r>
+              <w:rPr>
+                <w:rFonts w:ascii="Arial" w:hAnsi="Arial" w:cs="Arial"/>
+                <w:sz w:val="24"/>
+                <w:szCs w:val="24"/>
+              </w:rPr>
+              <w:lastRenderedPageBreak/>
+              <w:t>deliverables and product are consistently meeting its quality standards.</w:t>
             </w:r>
           </w:p>
         </w:tc>
@@ -25287,7 +25959,17 @@
                 <w:sz w:val="24"/>
                 <w:szCs w:val="24"/>
               </w:rPr>
-              <w:t>Technical Skills, Communication skills, Problem-solving skills, Collaboration, and Time Management.</w:t>
+              <w:lastRenderedPageBreak/>
+              <w:t>Technical Skills, Communication skills, Problem-</w:t>
+            </w:r>
+            <w:r>
+              <w:rPr>
+                <w:rFonts w:ascii="Arial" w:hAnsi="Arial" w:cs="Arial"/>
+                <w:sz w:val="24"/>
+                <w:szCs w:val="24"/>
+              </w:rPr>
+              <w:lastRenderedPageBreak/>
+              <w:t>solving skills, Collaboration, and Time Management.</w:t>
             </w:r>
           </w:p>
         </w:tc>
@@ -25313,6 +25995,7 @@
                 <w:sz w:val="24"/>
                 <w:szCs w:val="24"/>
               </w:rPr>
+              <w:lastRenderedPageBreak/>
               <w:t>1</w:t>
             </w:r>
           </w:p>
@@ -25420,16 +26103,7 @@
                 <w:sz w:val="24"/>
                 <w:szCs w:val="24"/>
               </w:rPr>
-              <w:t xml:space="preserve">Ensure that the system operates as intended and meets the </w:t>
-            </w:r>
-            <w:r>
-              <w:rPr>
-                <w:rFonts w:ascii="Arial" w:hAnsi="Arial" w:cs="Arial"/>
-                <w:sz w:val="24"/>
-                <w:szCs w:val="24"/>
-              </w:rPr>
-              <w:lastRenderedPageBreak/>
-              <w:t>quality standard set for it. Responsible for program.</w:t>
+              <w:t>Ensure that the system operates as intended and meets the quality standard set for it. Responsible for program.</w:t>
             </w:r>
           </w:p>
         </w:tc>
@@ -25454,17 +26128,7 @@
                 <w:sz w:val="24"/>
                 <w:szCs w:val="24"/>
               </w:rPr>
-              <w:lastRenderedPageBreak/>
-              <w:t xml:space="preserve">Technical Skills, Communication Skills, Time Management, Analytic and </w:t>
-            </w:r>
-            <w:r>
-              <w:rPr>
-                <w:rFonts w:ascii="Arial" w:hAnsi="Arial" w:cs="Arial"/>
-                <w:sz w:val="24"/>
-                <w:szCs w:val="24"/>
-              </w:rPr>
-              <w:lastRenderedPageBreak/>
-              <w:t>Problem-Solving Abilities.</w:t>
+              <w:t>Technical Skills, Communication Skills, Time Management, Analytic and Problem-Solving Abilities.</w:t>
             </w:r>
           </w:p>
         </w:tc>
@@ -25490,7 +26154,6 @@
                 <w:sz w:val="24"/>
                 <w:szCs w:val="24"/>
               </w:rPr>
-              <w:lastRenderedPageBreak/>
               <w:t>1</w:t>
             </w:r>
           </w:p>
@@ -25969,6 +26632,7 @@
                 <w:szCs w:val="24"/>
                 <w:lang w:val="en-US"/>
               </w:rPr>
+              <w:lastRenderedPageBreak/>
               <w:t>Project Sponsor/Business Owner</w:t>
             </w:r>
           </w:p>
@@ -26185,7 +26849,6 @@
                 <w:szCs w:val="24"/>
                 <w:lang w:val="en-US"/>
               </w:rPr>
-              <w:lastRenderedPageBreak/>
               <w:t>Implements approved changes and ensures they are properly integrated into the project plan and communicated to the team.</w:t>
             </w:r>
           </w:p>
@@ -26213,7 +26876,6 @@
                 <w:szCs w:val="24"/>
                 <w:lang w:val="en-US"/>
               </w:rPr>
-              <w:lastRenderedPageBreak/>
               <w:t>Team Leader</w:t>
             </w:r>
           </w:p>
@@ -26743,6 +27405,7 @@
                 <w:szCs w:val="24"/>
                 <w:lang w:val="en-US"/>
               </w:rPr>
+              <w:lastRenderedPageBreak/>
               <w:t>Leigh Curtis Camara</w:t>
             </w:r>
           </w:p>
@@ -26861,7 +27524,6 @@
                 <w:szCs w:val="24"/>
                 <w:lang w:val="en-US"/>
               </w:rPr>
-              <w:lastRenderedPageBreak/>
               <w:t xml:space="preserve">Sofia Emmanuelle </w:t>
             </w:r>
             <w:proofErr w:type="spellStart"/>
@@ -27282,7 +27944,17 @@
                 <w:szCs w:val="24"/>
                 <w:lang w:val="en-US"/>
               </w:rPr>
-              <w:t>Assist in Monitoring and tracking progress on change requests and ensure timely completion.</w:t>
+              <w:t xml:space="preserve">Assist in Monitoring and tracking progress on change requests and </w:t>
+            </w:r>
+            <w:r>
+              <w:rPr>
+                <w:rFonts w:ascii="Arial" w:hAnsi="Arial" w:cs="Arial"/>
+                <w:sz w:val="24"/>
+                <w:szCs w:val="24"/>
+                <w:lang w:val="en-US"/>
+              </w:rPr>
+              <w:lastRenderedPageBreak/>
+              <w:t>ensure timely completion.</w:t>
             </w:r>
           </w:p>
           <w:p>
@@ -27374,7 +28046,6 @@
           <w:szCs w:val="24"/>
           <w:lang w:val="en-US"/>
         </w:rPr>
-        <w:lastRenderedPageBreak/>
         <w:t xml:space="preserve">The change control process for the </w:t>
       </w:r>
       <w:proofErr w:type="spellStart"/>
@@ -27787,6 +28458,7 @@
           <w:szCs w:val="24"/>
           <w:lang w:val="en-US"/>
         </w:rPr>
+        <w:lastRenderedPageBreak/>
         <w:t>A detailed plan should be developed to implement the change. Implementation of change may involve development work, testing, configuration changes, or any other necessary actions.</w:t>
       </w:r>
     </w:p>
@@ -28511,6 +29183,7 @@
           <w:sz w:val="24"/>
           <w:szCs w:val="24"/>
         </w:rPr>
+        <w:lastRenderedPageBreak/>
         <w:t>The project manager is the one responsible for holding regular meetings with the project team and discussing the updates being made. These meetings will be held to ensure that everyone is aware of the progress of the project. The team should also establish a way to address any conflicts or issues that arise by communicating clearly.</w:t>
       </w:r>
     </w:p>
@@ -28559,16 +29232,7 @@
           <w:sz w:val="24"/>
           <w:szCs w:val="24"/>
         </w:rPr>
-        <w:t xml:space="preserve">The Communications Management Constraints for the project are crucial to the overall project management plan because these constraints help in defining the limitations which may impact the communication processes and strategies created for the project. The </w:t>
-      </w:r>
-      <w:r>
-        <w:rPr>
-          <w:rFonts w:ascii="Arial" w:hAnsi="Arial" w:cs="Arial"/>
-          <w:sz w:val="24"/>
-          <w:szCs w:val="24"/>
-        </w:rPr>
-        <w:lastRenderedPageBreak/>
-        <w:t>team will look to develop solutions with the help of identifying the constraints to mitigate potential challenges. This section will provide an overview of the constraints that may impact the project’s communication strategies and processes. These constraints are the following:</w:t>
+        <w:t>The Communications Management Constraints for the project are crucial to the overall project management plan because these constraints help in defining the limitations which may impact the communication processes and strategies created for the project. The team will look to develop solutions with the help of identifying the constraints to mitigate potential challenges. This section will provide an overview of the constraints that may impact the project’s communication strategies and processes. These constraints are the following:</w:t>
       </w:r>
     </w:p>
     <w:p>
@@ -28816,6 +29480,7 @@
                 <w:sz w:val="24"/>
                 <w:szCs w:val="24"/>
               </w:rPr>
+              <w:lastRenderedPageBreak/>
               <w:t>Communication Type</w:t>
             </w:r>
           </w:p>
@@ -29136,7 +29801,6 @@
                 <w:sz w:val="24"/>
                 <w:szCs w:val="24"/>
               </w:rPr>
-              <w:lastRenderedPageBreak/>
               <w:t>Team Meetings</w:t>
             </w:r>
           </w:p>
